--- a/General Assembly notes.docx
+++ b/General Assembly notes.docx
@@ -884,12 +884,7 @@
         <w:sym w:font="Wingdings" w:char="F0E0"/>
       </w:r>
       <w:r>
-        <w:t xml:space="preserve"> </w:t>
-      </w:r>
-      <w:bookmarkStart w:id="0" w:name="_GoBack"/>
-      <w:bookmarkEnd w:id="0"/>
-      <w:r>
-        <w:t xml:space="preserve">pushes file to </w:t>
+        <w:t xml:space="preserve"> pushes file to </w:t>
       </w:r>
       <w:proofErr w:type="spellStart"/>
       <w:r>
@@ -1182,6 +1177,415 @@
       <w:pPr>
         <w:spacing w:after="0" w:line="240" w:lineRule="auto"/>
       </w:pPr>
+      <w:r>
+        <w:t xml:space="preserve">Lecture #5 </w:t>
+      </w:r>
+      <w:r>
+        <w:t xml:space="preserve">– </w:t>
+      </w:r>
+      <w:r>
+        <w:t>Fetching Data</w:t>
+      </w:r>
+    </w:p>
+    <w:p>
+      <w:pPr>
+        <w:spacing w:after="0" w:line="240" w:lineRule="auto"/>
+      </w:pPr>
+    </w:p>
+    <w:p>
+      <w:pPr>
+        <w:spacing w:after="0" w:line="240" w:lineRule="auto"/>
+      </w:pPr>
+    </w:p>
+    <w:p>
+      <w:pPr>
+        <w:pStyle w:val="ListParagraph"/>
+        <w:numPr>
+          <w:ilvl w:val="0"/>
+          <w:numId w:val="3"/>
+        </w:numPr>
+        <w:spacing w:after="0" w:line="240" w:lineRule="auto"/>
+      </w:pPr>
+      <w:r>
+        <w:t>Fetching data</w:t>
+      </w:r>
+    </w:p>
+    <w:p>
+      <w:pPr>
+        <w:pStyle w:val="ListParagraph"/>
+        <w:numPr>
+          <w:ilvl w:val="1"/>
+          <w:numId w:val="3"/>
+        </w:numPr>
+        <w:spacing w:after="0" w:line="240" w:lineRule="auto"/>
+      </w:pPr>
+      <w:proofErr w:type="spellStart"/>
+      <w:r>
+        <w:t>Json</w:t>
+      </w:r>
+      <w:proofErr w:type="spellEnd"/>
+      <w:r>
+        <w:t xml:space="preserve"> – format is in key value pairs (ex {“</w:t>
+      </w:r>
+      <w:proofErr w:type="spellStart"/>
+      <w:r>
+        <w:t>firstName</w:t>
+      </w:r>
+      <w:proofErr w:type="spellEnd"/>
+      <w:r>
+        <w:t>” : “Name”}</w:t>
+      </w:r>
+    </w:p>
+    <w:p>
+      <w:pPr>
+        <w:pStyle w:val="ListParagraph"/>
+        <w:numPr>
+          <w:ilvl w:val="1"/>
+          <w:numId w:val="3"/>
+        </w:numPr>
+        <w:spacing w:after="0" w:line="240" w:lineRule="auto"/>
+      </w:pPr>
+      <w:r>
+        <w:t>API – allows people to interact with the structures of an application to get, put, delete or update data</w:t>
+      </w:r>
+    </w:p>
+    <w:p>
+      <w:pPr>
+        <w:pStyle w:val="ListParagraph"/>
+        <w:numPr>
+          <w:ilvl w:val="2"/>
+          <w:numId w:val="3"/>
+        </w:numPr>
+        <w:spacing w:after="0" w:line="240" w:lineRule="auto"/>
+      </w:pPr>
+      <w:r>
+        <w:t xml:space="preserve">RESTful APIs include a base URL and collection </w:t>
+      </w:r>
+    </w:p>
+    <w:p>
+      <w:pPr>
+        <w:pStyle w:val="ListParagraph"/>
+        <w:numPr>
+          <w:ilvl w:val="2"/>
+          <w:numId w:val="3"/>
+        </w:numPr>
+        <w:spacing w:after="0" w:line="240" w:lineRule="auto"/>
+      </w:pPr>
+      <w:r>
+        <w:lastRenderedPageBreak/>
+        <w:t>A media type (JSON)</w:t>
+      </w:r>
+    </w:p>
+    <w:p>
+      <w:pPr>
+        <w:pStyle w:val="ListParagraph"/>
+        <w:numPr>
+          <w:ilvl w:val="2"/>
+          <w:numId w:val="3"/>
+        </w:numPr>
+        <w:spacing w:after="0" w:line="240" w:lineRule="auto"/>
+      </w:pPr>
+      <w:r>
+        <w:t>Operations (GET, PUT, POST, DELETE) using http requests</w:t>
+      </w:r>
+    </w:p>
+    <w:p>
+      <w:pPr>
+        <w:pStyle w:val="ListParagraph"/>
+        <w:numPr>
+          <w:ilvl w:val="2"/>
+          <w:numId w:val="3"/>
+        </w:numPr>
+        <w:spacing w:after="0" w:line="240" w:lineRule="auto"/>
+      </w:pPr>
+      <w:r>
+        <w:t xml:space="preserve">API FORMAT: GET </w:t>
+      </w:r>
+      <w:hyperlink r:id="rId6" w:history="1">
+        <w:r>
+          <w:rPr>
+            <w:rStyle w:val="Hyperlink"/>
+          </w:rPr>
+          <w:t>https://api.instagram.com/v1/users/search/?q=andy</w:t>
+        </w:r>
+      </w:hyperlink>
+    </w:p>
+    <w:p>
+      <w:pPr>
+        <w:pStyle w:val="ListParagraph"/>
+        <w:numPr>
+          <w:ilvl w:val="3"/>
+          <w:numId w:val="3"/>
+        </w:numPr>
+        <w:spacing w:after="0" w:line="240" w:lineRule="auto"/>
+      </w:pPr>
+      <w:r>
+        <w:t>GET = Operation command = GET</w:t>
+      </w:r>
+    </w:p>
+    <w:p>
+      <w:pPr>
+        <w:pStyle w:val="ListParagraph"/>
+        <w:numPr>
+          <w:ilvl w:val="3"/>
+          <w:numId w:val="3"/>
+        </w:numPr>
+        <w:spacing w:after="0" w:line="240" w:lineRule="auto"/>
+      </w:pPr>
+      <w:r>
+        <w:t xml:space="preserve">Collection = ‘users’ in this example </w:t>
+      </w:r>
+    </w:p>
+    <w:p>
+      <w:pPr>
+        <w:pStyle w:val="ListParagraph"/>
+        <w:numPr>
+          <w:ilvl w:val="3"/>
+          <w:numId w:val="3"/>
+        </w:numPr>
+        <w:spacing w:after="0" w:line="240" w:lineRule="auto"/>
+      </w:pPr>
+      <w:r>
+        <w:t>Query string = ‘?q=</w:t>
+      </w:r>
+      <w:proofErr w:type="spellStart"/>
+      <w:r>
+        <w:t>andy</w:t>
+      </w:r>
+      <w:proofErr w:type="spellEnd"/>
+      <w:r>
+        <w:t xml:space="preserve">’ in this example </w:t>
+      </w:r>
+    </w:p>
+    <w:p>
+      <w:pPr>
+        <w:pStyle w:val="ListParagraph"/>
+        <w:numPr>
+          <w:ilvl w:val="3"/>
+          <w:numId w:val="3"/>
+        </w:numPr>
+        <w:spacing w:after="0" w:line="240" w:lineRule="auto"/>
+      </w:pPr>
+      <w:r>
+        <w:t xml:space="preserve">List of </w:t>
+      </w:r>
+      <w:proofErr w:type="spellStart"/>
+      <w:r>
+        <w:t>api</w:t>
+      </w:r>
+      <w:proofErr w:type="spellEnd"/>
+      <w:r>
+        <w:t xml:space="preserve"> wrappers are posted on </w:t>
+      </w:r>
+      <w:proofErr w:type="spellStart"/>
+      <w:r>
+        <w:t>github</w:t>
+      </w:r>
+      <w:proofErr w:type="spellEnd"/>
+      <w:r>
+        <w:t xml:space="preserve">: </w:t>
+      </w:r>
+      <w:hyperlink r:id="rId7" w:history="1">
+        <w:r>
+          <w:rPr>
+            <w:rStyle w:val="Hyperlink"/>
+          </w:rPr>
+          <w:t>https://github.com/realpython/list-of-python-api-wrappers</w:t>
+        </w:r>
+      </w:hyperlink>
+    </w:p>
+    <w:p>
+      <w:pPr>
+        <w:pStyle w:val="ListParagraph"/>
+        <w:numPr>
+          <w:ilvl w:val="2"/>
+          <w:numId w:val="3"/>
+        </w:numPr>
+        <w:spacing w:after="0" w:line="240" w:lineRule="auto"/>
+      </w:pPr>
+      <w:r>
+        <w:t>Web Scraping – make sure you don’t pull the data too quickly (once per second is pretty safe)</w:t>
+      </w:r>
+    </w:p>
+    <w:p>
+      <w:pPr>
+        <w:pStyle w:val="ListParagraph"/>
+        <w:numPr>
+          <w:ilvl w:val="2"/>
+          <w:numId w:val="3"/>
+        </w:numPr>
+        <w:spacing w:after="0" w:line="240" w:lineRule="auto"/>
+      </w:pPr>
+      <w:r>
+        <w:t xml:space="preserve">API for </w:t>
+      </w:r>
+      <w:proofErr w:type="spellStart"/>
+      <w:r>
+        <w:t>pubmed</w:t>
+      </w:r>
+      <w:proofErr w:type="spellEnd"/>
+      <w:r>
+        <w:t xml:space="preserve"> : </w:t>
+      </w:r>
+      <w:hyperlink r:id="rId8" w:history="1">
+        <w:r>
+          <w:rPr>
+            <w:rStyle w:val="Hyperlink"/>
+          </w:rPr>
+          <w:t>http://bcb.io/2010/01/02/automated-retrieval-of-expression-data-with-python-and-r/</w:t>
+        </w:r>
+      </w:hyperlink>
+    </w:p>
+    <w:p>
+      <w:pPr>
+        <w:pStyle w:val="ListParagraph"/>
+        <w:numPr>
+          <w:ilvl w:val="2"/>
+          <w:numId w:val="3"/>
+        </w:numPr>
+        <w:spacing w:after="0" w:line="240" w:lineRule="auto"/>
+      </w:pPr>
+      <w:r>
+        <w:tab/>
+      </w:r>
+      <w:proofErr w:type="spellStart"/>
+      <w:r>
+        <w:t>OMDb</w:t>
+      </w:r>
+      <w:proofErr w:type="spellEnd"/>
+      <w:r>
+        <w:t xml:space="preserve"> example:</w:t>
+      </w:r>
+    </w:p>
+    <w:p>
+      <w:pPr>
+        <w:spacing w:after="0" w:line="240" w:lineRule="auto"/>
+      </w:pPr>
+    </w:p>
+    <w:p>
+      <w:pPr>
+        <w:spacing w:after="0" w:line="240" w:lineRule="auto"/>
+      </w:pPr>
+      <w:r>
+        <w:rPr>
+          <w:noProof/>
+        </w:rPr>
+        <w:drawing>
+          <wp:inline distT="0" distB="0" distL="0" distR="0" wp14:anchorId="242C0850" wp14:editId="4847A7E6">
+            <wp:extent cx="4195069" cy="3793490"/>
+            <wp:effectExtent l="0" t="0" r="0" b="0"/>
+            <wp:docPr id="1" name="Picture 1"/>
+            <wp:cNvGraphicFramePr>
+              <a:graphicFrameLocks xmlns:a="http://schemas.openxmlformats.org/drawingml/2006/main" noChangeAspect="1"/>
+            </wp:cNvGraphicFramePr>
+            <a:graphic xmlns:a="http://schemas.openxmlformats.org/drawingml/2006/main">
+              <a:graphicData uri="http://schemas.openxmlformats.org/drawingml/2006/picture">
+                <pic:pic xmlns:pic="http://schemas.openxmlformats.org/drawingml/2006/picture">
+                  <pic:nvPicPr>
+                    <pic:cNvPr id="1" name=""/>
+                    <pic:cNvPicPr/>
+                  </pic:nvPicPr>
+                  <pic:blipFill>
+                    <a:blip r:embed="rId9"/>
+                    <a:stretch>
+                      <a:fillRect/>
+                    </a:stretch>
+                  </pic:blipFill>
+                  <pic:spPr>
+                    <a:xfrm>
+                      <a:off x="0" y="0"/>
+                      <a:ext cx="4197182" cy="3795401"/>
+                    </a:xfrm>
+                    <a:prstGeom prst="rect">
+                      <a:avLst/>
+                    </a:prstGeom>
+                  </pic:spPr>
+                </pic:pic>
+              </a:graphicData>
+            </a:graphic>
+          </wp:inline>
+        </w:drawing>
+      </w:r>
+    </w:p>
+    <w:p>
+      <w:pPr>
+        <w:spacing w:after="0" w:line="240" w:lineRule="auto"/>
+      </w:pPr>
+      <w:r>
+        <w:t xml:space="preserve"> </w:t>
+      </w:r>
+    </w:p>
+    <w:p>
+      <w:pPr>
+        <w:pStyle w:val="ListParagraph"/>
+        <w:numPr>
+          <w:ilvl w:val="2"/>
+          <w:numId w:val="3"/>
+        </w:numPr>
+        <w:spacing w:after="0" w:line="240" w:lineRule="auto"/>
+      </w:pPr>
+      <w:r>
+        <w:t>Requests: HTTP for Humans</w:t>
+      </w:r>
+      <w:r>
+        <w:t xml:space="preserve">:  </w:t>
+      </w:r>
+      <w:hyperlink r:id="rId10" w:history="1">
+        <w:r>
+          <w:rPr>
+            <w:rStyle w:val="Hyperlink"/>
+          </w:rPr>
+          <w:t>http://docs.python-requests.org/en/master/</w:t>
+        </w:r>
+      </w:hyperlink>
+    </w:p>
+    <w:p>
+      <w:pPr>
+        <w:pStyle w:val="ListParagraph"/>
+        <w:numPr>
+          <w:ilvl w:val="2"/>
+          <w:numId w:val="3"/>
+        </w:numPr>
+        <w:spacing w:after="0" w:line="240" w:lineRule="auto"/>
+      </w:pPr>
+      <w:r>
+        <w:t>In a dictionary a key is unique</w:t>
+      </w:r>
+      <w:bookmarkStart w:id="0" w:name="_GoBack"/>
+      <w:bookmarkEnd w:id="0"/>
+    </w:p>
+    <w:p>
+      <w:pPr>
+        <w:pStyle w:val="ListParagraph"/>
+        <w:numPr>
+          <w:ilvl w:val="1"/>
+          <w:numId w:val="3"/>
+        </w:numPr>
+        <w:spacing w:after="0" w:line="240" w:lineRule="auto"/>
+      </w:pPr>
+    </w:p>
+    <w:p>
+      <w:pPr>
+        <w:pStyle w:val="ListParagraph"/>
+        <w:numPr>
+          <w:ilvl w:val="1"/>
+          <w:numId w:val="3"/>
+        </w:numPr>
+        <w:spacing w:after="0" w:line="240" w:lineRule="auto"/>
+      </w:pPr>
+    </w:p>
+    <w:p>
+      <w:pPr>
+        <w:pStyle w:val="ListParagraph"/>
+        <w:numPr>
+          <w:ilvl w:val="0"/>
+          <w:numId w:val="3"/>
+        </w:numPr>
+        <w:spacing w:after="0" w:line="240" w:lineRule="auto"/>
+      </w:pPr>
+      <w:r>
+        <w:t xml:space="preserve">Key concepts </w:t>
+      </w:r>
     </w:p>
     <w:sectPr>
       <w:pgSz w:w="12240" w:h="15840"/>
@@ -1397,11 +1801,127 @@
       </w:rPr>
     </w:lvl>
   </w:abstractNum>
+  <w:abstractNum w:abstractNumId="2" w15:restartNumberingAfterBreak="0">
+    <w:nsid w:val="75BA2AC4"/>
+    <w:multiLevelType w:val="hybridMultilevel"/>
+    <w:tmpl w:val="BC08F2E2"/>
+    <w:lvl w:ilvl="0" w:tplc="04090001">
+      <w:start w:val="1"/>
+      <w:numFmt w:val="bullet"/>
+      <w:lvlText w:val=""/>
+      <w:lvlJc w:val="left"/>
+      <w:pPr>
+        <w:ind w:left="720" w:hanging="360"/>
+      </w:pPr>
+      <w:rPr>
+        <w:rFonts w:ascii="Symbol" w:hAnsi="Symbol" w:hint="default"/>
+      </w:rPr>
+    </w:lvl>
+    <w:lvl w:ilvl="1" w:tplc="04090003">
+      <w:start w:val="1"/>
+      <w:numFmt w:val="bullet"/>
+      <w:lvlText w:val="o"/>
+      <w:lvlJc w:val="left"/>
+      <w:pPr>
+        <w:ind w:left="1440" w:hanging="360"/>
+      </w:pPr>
+      <w:rPr>
+        <w:rFonts w:ascii="Courier New" w:hAnsi="Courier New" w:cs="Courier New" w:hint="default"/>
+      </w:rPr>
+    </w:lvl>
+    <w:lvl w:ilvl="2" w:tplc="04090005">
+      <w:start w:val="1"/>
+      <w:numFmt w:val="bullet"/>
+      <w:lvlText w:val=""/>
+      <w:lvlJc w:val="left"/>
+      <w:pPr>
+        <w:ind w:left="2160" w:hanging="360"/>
+      </w:pPr>
+      <w:rPr>
+        <w:rFonts w:ascii="Wingdings" w:hAnsi="Wingdings" w:hint="default"/>
+      </w:rPr>
+    </w:lvl>
+    <w:lvl w:ilvl="3" w:tplc="04090001">
+      <w:start w:val="1"/>
+      <w:numFmt w:val="bullet"/>
+      <w:lvlText w:val=""/>
+      <w:lvlJc w:val="left"/>
+      <w:pPr>
+        <w:ind w:left="2880" w:hanging="360"/>
+      </w:pPr>
+      <w:rPr>
+        <w:rFonts w:ascii="Symbol" w:hAnsi="Symbol" w:hint="default"/>
+      </w:rPr>
+    </w:lvl>
+    <w:lvl w:ilvl="4" w:tplc="04090003" w:tentative="1">
+      <w:start w:val="1"/>
+      <w:numFmt w:val="bullet"/>
+      <w:lvlText w:val="o"/>
+      <w:lvlJc w:val="left"/>
+      <w:pPr>
+        <w:ind w:left="3600" w:hanging="360"/>
+      </w:pPr>
+      <w:rPr>
+        <w:rFonts w:ascii="Courier New" w:hAnsi="Courier New" w:cs="Courier New" w:hint="default"/>
+      </w:rPr>
+    </w:lvl>
+    <w:lvl w:ilvl="5" w:tplc="04090005" w:tentative="1">
+      <w:start w:val="1"/>
+      <w:numFmt w:val="bullet"/>
+      <w:lvlText w:val=""/>
+      <w:lvlJc w:val="left"/>
+      <w:pPr>
+        <w:ind w:left="4320" w:hanging="360"/>
+      </w:pPr>
+      <w:rPr>
+        <w:rFonts w:ascii="Wingdings" w:hAnsi="Wingdings" w:hint="default"/>
+      </w:rPr>
+    </w:lvl>
+    <w:lvl w:ilvl="6" w:tplc="04090001" w:tentative="1">
+      <w:start w:val="1"/>
+      <w:numFmt w:val="bullet"/>
+      <w:lvlText w:val=""/>
+      <w:lvlJc w:val="left"/>
+      <w:pPr>
+        <w:ind w:left="5040" w:hanging="360"/>
+      </w:pPr>
+      <w:rPr>
+        <w:rFonts w:ascii="Symbol" w:hAnsi="Symbol" w:hint="default"/>
+      </w:rPr>
+    </w:lvl>
+    <w:lvl w:ilvl="7" w:tplc="04090003" w:tentative="1">
+      <w:start w:val="1"/>
+      <w:numFmt w:val="bullet"/>
+      <w:lvlText w:val="o"/>
+      <w:lvlJc w:val="left"/>
+      <w:pPr>
+        <w:ind w:left="5760" w:hanging="360"/>
+      </w:pPr>
+      <w:rPr>
+        <w:rFonts w:ascii="Courier New" w:hAnsi="Courier New" w:cs="Courier New" w:hint="default"/>
+      </w:rPr>
+    </w:lvl>
+    <w:lvl w:ilvl="8" w:tplc="04090005" w:tentative="1">
+      <w:start w:val="1"/>
+      <w:numFmt w:val="bullet"/>
+      <w:lvlText w:val=""/>
+      <w:lvlJc w:val="left"/>
+      <w:pPr>
+        <w:ind w:left="6480" w:hanging="360"/>
+      </w:pPr>
+      <w:rPr>
+        <w:rFonts w:ascii="Wingdings" w:hAnsi="Wingdings" w:hint="default"/>
+      </w:rPr>
+    </w:lvl>
+  </w:abstractNum>
   <w:num w:numId="1">
     <w:abstractNumId w:val="0"/>
   </w:num>
   <w:num w:numId="2">
     <w:abstractNumId w:val="1"/>
+  </w:num>
+  <w:num w:numId="3">
+    <w:abstractNumId w:val="2"/>
   </w:num>
 </w:numbering>
 </file>
@@ -1803,7 +2323,6 @@
   <w:style w:type="character" w:default="1" w:styleId="DefaultParagraphFont">
     <w:name w:val="Default Paragraph Font"/>
     <w:uiPriority w:val="1"/>
-    <w:semiHidden/>
     <w:unhideWhenUsed/>
   </w:style>
   <w:style w:type="table" w:default="1" w:styleId="TableNormal">

--- a/General Assembly notes.docx
+++ b/General Assembly notes.docx
@@ -15,6 +15,64 @@
         <w:spacing w:after="0" w:line="240" w:lineRule="auto"/>
       </w:pPr>
       <w:r>
+        <w:t>Important links:</w:t>
+      </w:r>
+    </w:p>
+    <w:p>
+      <w:pPr>
+        <w:spacing w:after="0" w:line="240" w:lineRule="auto"/>
+      </w:pPr>
+      <w:r>
+        <w:t xml:space="preserve">Pandas: </w:t>
+      </w:r>
+      <w:hyperlink r:id="rId5" w:history="1">
+        <w:r>
+          <w:rPr>
+            <w:rStyle w:val="Hyperlink"/>
+          </w:rPr>
+          <w:t>http://pandas.pydata.org/pandas-docs/stable/generated/pandas.DataFrame.plot.html</w:t>
+        </w:r>
+      </w:hyperlink>
+    </w:p>
+    <w:p>
+      <w:pPr>
+        <w:spacing w:after="0" w:line="240" w:lineRule="auto"/>
+      </w:pPr>
+      <w:proofErr w:type="spellStart"/>
+      <w:r>
+        <w:t>GitBash</w:t>
+      </w:r>
+      <w:proofErr w:type="spellEnd"/>
+      <w:r>
+        <w:t xml:space="preserve">: </w:t>
+      </w:r>
+      <w:hyperlink r:id="rId6" w:history="1">
+        <w:r>
+          <w:rPr>
+            <w:rStyle w:val="Hyperlink"/>
+          </w:rPr>
+          <w:t>http://ss64.com/bash/</w:t>
+        </w:r>
+      </w:hyperlink>
+    </w:p>
+    <w:p>
+      <w:pPr>
+        <w:spacing w:after="0" w:line="240" w:lineRule="auto"/>
+      </w:pPr>
+    </w:p>
+    <w:p>
+      <w:pPr>
+        <w:spacing w:after="0" w:line="240" w:lineRule="auto"/>
+      </w:pPr>
+      <w:r>
+        <w:t xml:space="preserve">Lecture #1 </w:t>
+      </w:r>
+    </w:p>
+    <w:p>
+      <w:pPr>
+        <w:spacing w:after="0" w:line="240" w:lineRule="auto"/>
+      </w:pPr>
+      <w:r>
         <w:t>09.20.16</w:t>
       </w:r>
     </w:p>
@@ -162,6 +220,11 @@
       <w:r>
         <w:t>III. Course project</w:t>
       </w:r>
+    </w:p>
+    <w:p>
+      <w:pPr>
+        <w:spacing w:after="0" w:line="240" w:lineRule="auto"/>
+      </w:pPr>
     </w:p>
     <w:p>
       <w:pPr>
@@ -532,6 +595,7 @@
         <w:spacing w:after="0" w:line="240" w:lineRule="auto"/>
       </w:pPr>
       <w:r>
+        <w:lastRenderedPageBreak/>
         <w:t xml:space="preserve">SHARING - an image or file from </w:t>
       </w:r>
       <w:proofErr w:type="spellStart"/>
@@ -606,7 +670,6 @@
         <w:spacing w:after="0" w:line="240" w:lineRule="auto"/>
       </w:pPr>
       <w:r>
-        <w:lastRenderedPageBreak/>
         <w:t xml:space="preserve">‘Push’ from computer to </w:t>
       </w:r>
       <w:proofErr w:type="spellStart"/>
@@ -982,7 +1045,7 @@
       <w:r>
         <w:t>[link to GitHub](</w:t>
       </w:r>
-      <w:hyperlink r:id="rId5" w:history="1">
+      <w:hyperlink r:id="rId7" w:history="1">
         <w:r>
           <w:rPr>
             <w:rStyle w:val="Hyperlink"/>
@@ -1178,19 +1241,16 @@
         <w:spacing w:after="0" w:line="240" w:lineRule="auto"/>
       </w:pPr>
       <w:r>
-        <w:t xml:space="preserve">Lecture #5 </w:t>
-      </w:r>
-      <w:r>
-        <w:t xml:space="preserve">– </w:t>
-      </w:r>
-      <w:r>
-        <w:t>Fetching Data</w:t>
-      </w:r>
-    </w:p>
-    <w:p>
-      <w:pPr>
-        <w:spacing w:after="0" w:line="240" w:lineRule="auto"/>
-      </w:pPr>
+        <w:t>Lecture #5 – Fetching Data</w:t>
+      </w:r>
+    </w:p>
+    <w:p>
+      <w:pPr>
+        <w:spacing w:after="0" w:line="240" w:lineRule="auto"/>
+      </w:pPr>
+      <w:r>
+        <w:t>10.04.16</w:t>
+      </w:r>
     </w:p>
     <w:p>
       <w:pPr>
@@ -1272,7 +1332,6 @@
         <w:spacing w:after="0" w:line="240" w:lineRule="auto"/>
       </w:pPr>
       <w:r>
-        <w:lastRenderedPageBreak/>
         <w:t>A media type (JSON)</w:t>
       </w:r>
     </w:p>
@@ -1301,7 +1360,7 @@
       <w:r>
         <w:t xml:space="preserve">API FORMAT: GET </w:t>
       </w:r>
-      <w:hyperlink r:id="rId6" w:history="1">
+      <w:hyperlink r:id="rId8" w:history="1">
         <w:r>
           <w:rPr>
             <w:rStyle w:val="Hyperlink"/>
@@ -1385,7 +1444,7 @@
       <w:r>
         <w:t xml:space="preserve">: </w:t>
       </w:r>
-      <w:hyperlink r:id="rId7" w:history="1">
+      <w:hyperlink r:id="rId9" w:history="1">
         <w:r>
           <w:rPr>
             <w:rStyle w:val="Hyperlink"/>
@@ -1427,7 +1486,7 @@
       <w:r>
         <w:t xml:space="preserve"> : </w:t>
       </w:r>
-      <w:hyperlink r:id="rId8" w:history="1">
+      <w:hyperlink r:id="rId10" w:history="1">
         <w:r>
           <w:rPr>
             <w:rStyle w:val="Hyperlink"/>
@@ -1486,7 +1545,7 @@
                     <pic:cNvPicPr/>
                   </pic:nvPicPr>
                   <pic:blipFill>
-                    <a:blip r:embed="rId9"/>
+                    <a:blip r:embed="rId11"/>
                     <a:stretch>
                       <a:fillRect/>
                     </a:stretch>
@@ -1525,12 +1584,9 @@
         <w:spacing w:after="0" w:line="240" w:lineRule="auto"/>
       </w:pPr>
       <w:r>
-        <w:t>Requests: HTTP for Humans</w:t>
-      </w:r>
-      <w:r>
-        <w:t xml:space="preserve">:  </w:t>
-      </w:r>
-      <w:hyperlink r:id="rId10" w:history="1">
+        <w:t xml:space="preserve">Requests: HTTP for Humans:  </w:t>
+      </w:r>
+      <w:hyperlink r:id="rId12" w:history="1">
         <w:r>
           <w:rPr>
             <w:rStyle w:val="Hyperlink"/>
@@ -1551,41 +1607,915 @@
       <w:r>
         <w:t>In a dictionary a key is unique</w:t>
       </w:r>
+    </w:p>
+    <w:p>
+      <w:pPr>
+        <w:pStyle w:val="ListParagraph"/>
+        <w:numPr>
+          <w:ilvl w:val="1"/>
+          <w:numId w:val="3"/>
+        </w:numPr>
+        <w:spacing w:after="0" w:line="240" w:lineRule="auto"/>
+      </w:pPr>
+    </w:p>
+    <w:p>
+      <w:pPr>
+        <w:pStyle w:val="ListParagraph"/>
+        <w:numPr>
+          <w:ilvl w:val="1"/>
+          <w:numId w:val="3"/>
+        </w:numPr>
+        <w:spacing w:after="0" w:line="240" w:lineRule="auto"/>
+      </w:pPr>
+    </w:p>
+    <w:p>
+      <w:pPr>
+        <w:pStyle w:val="ListParagraph"/>
+        <w:numPr>
+          <w:ilvl w:val="0"/>
+          <w:numId w:val="3"/>
+        </w:numPr>
+        <w:spacing w:after="0" w:line="240" w:lineRule="auto"/>
+      </w:pPr>
+      <w:r>
+        <w:lastRenderedPageBreak/>
+        <w:t xml:space="preserve">Key concepts </w:t>
+      </w:r>
+    </w:p>
+    <w:p>
+      <w:pPr>
+        <w:spacing w:after="0" w:line="240" w:lineRule="auto"/>
+      </w:pPr>
+    </w:p>
+    <w:p>
+      <w:pPr>
+        <w:spacing w:after="0" w:line="240" w:lineRule="auto"/>
+      </w:pPr>
+      <w:r>
+        <w:t xml:space="preserve">Lecture #6 – Intro to regression </w:t>
+      </w:r>
+    </w:p>
+    <w:p>
+      <w:pPr>
+        <w:spacing w:after="0" w:line="240" w:lineRule="auto"/>
+      </w:pPr>
+      <w:r>
+        <w:t>10.06.16</w:t>
+      </w:r>
+    </w:p>
+    <w:p>
+      <w:pPr>
+        <w:pStyle w:val="ListParagraph"/>
+        <w:numPr>
+          <w:ilvl w:val="0"/>
+          <w:numId w:val="4"/>
+        </w:numPr>
+        <w:spacing w:after="0" w:line="240" w:lineRule="auto"/>
+      </w:pPr>
+      <w:r>
+        <w:t xml:space="preserve">Linear Regression </w:t>
+      </w:r>
+      <w:r>
+        <w:t xml:space="preserve">NOTEBOOK: </w:t>
+      </w:r>
+      <w:r>
+        <w:t>“</w:t>
+      </w:r>
+      <w:r>
+        <w:t>06_linear_regression</w:t>
+      </w:r>
+      <w:r>
+        <w:t>”</w:t>
+      </w:r>
+    </w:p>
+    <w:p>
+      <w:pPr>
+        <w:pStyle w:val="ListParagraph"/>
+        <w:numPr>
+          <w:ilvl w:val="1"/>
+          <w:numId w:val="4"/>
+        </w:numPr>
+        <w:spacing w:after="0" w:line="240" w:lineRule="auto"/>
+      </w:pPr>
+      <w:r>
+        <w:t xml:space="preserve">Create LR model </w:t>
+      </w:r>
+    </w:p>
+    <w:p>
+      <w:pPr>
+        <w:pStyle w:val="ListParagraph"/>
+        <w:numPr>
+          <w:ilvl w:val="2"/>
+          <w:numId w:val="4"/>
+        </w:numPr>
+        <w:spacing w:after="0" w:line="240" w:lineRule="auto"/>
+      </w:pPr>
+      <w:r>
+        <w:t>Run .head AND .</w:t>
+      </w:r>
+      <w:proofErr w:type="spellStart"/>
+      <w:r>
+        <w:t>dtypes</w:t>
+      </w:r>
+      <w:proofErr w:type="spellEnd"/>
+      <w:r>
+        <w:t xml:space="preserve"> before analyzing data so you know what you’re looking at. </w:t>
+      </w:r>
+    </w:p>
+    <w:p>
+      <w:pPr>
+        <w:pStyle w:val="ListParagraph"/>
+        <w:numPr>
+          <w:ilvl w:val="2"/>
+          <w:numId w:val="4"/>
+        </w:numPr>
+        <w:spacing w:after="0" w:line="240" w:lineRule="auto"/>
+      </w:pPr>
+      <w:r>
+        <w:t>Do visualizations so you know the likely best fir model</w:t>
+      </w:r>
+    </w:p>
+    <w:p>
+      <w:pPr>
+        <w:pStyle w:val="ListParagraph"/>
+        <w:numPr>
+          <w:ilvl w:val="3"/>
+          <w:numId w:val="4"/>
+        </w:numPr>
+        <w:spacing w:after="0" w:line="240" w:lineRule="auto"/>
+      </w:pPr>
+    </w:p>
+    <w:p>
+      <w:pPr>
+        <w:pStyle w:val="ListParagraph"/>
+        <w:numPr>
+          <w:ilvl w:val="2"/>
+          <w:numId w:val="4"/>
+        </w:numPr>
+        <w:spacing w:after="0" w:line="240" w:lineRule="auto"/>
+      </w:pPr>
+      <w:proofErr w:type="spellStart"/>
+      <w:r>
+        <w:t>Kaggle</w:t>
+      </w:r>
+      <w:proofErr w:type="spellEnd"/>
+      <w:r>
+        <w:t xml:space="preserve"> model: </w:t>
+      </w:r>
+      <w:hyperlink r:id="rId13" w:history="1">
+        <w:r>
+          <w:rPr>
+            <w:rStyle w:val="Hyperlink"/>
+          </w:rPr>
+          <w:t>https://www.kaggle.com/c/bike-sharing-demand/data</w:t>
+        </w:r>
+      </w:hyperlink>
+    </w:p>
+    <w:p>
+      <w:pPr>
+        <w:pStyle w:val="ListParagraph"/>
+        <w:numPr>
+          <w:ilvl w:val="2"/>
+          <w:numId w:val="4"/>
+        </w:numPr>
+        <w:spacing w:after="0" w:line="240" w:lineRule="auto"/>
+      </w:pPr>
+      <w:r>
+        <w:t xml:space="preserve">Example of making a column an index at import: bikes = </w:t>
+      </w:r>
+      <w:proofErr w:type="spellStart"/>
+      <w:r>
+        <w:t>pd.read_csv</w:t>
+      </w:r>
+      <w:proofErr w:type="spellEnd"/>
+      <w:r>
+        <w:t>(</w:t>
+      </w:r>
+      <w:proofErr w:type="spellStart"/>
+      <w:r>
+        <w:t>url</w:t>
+      </w:r>
+      <w:proofErr w:type="spellEnd"/>
+      <w:r>
+        <w:t xml:space="preserve">, </w:t>
+      </w:r>
+      <w:proofErr w:type="spellStart"/>
+      <w:r>
+        <w:t>index_col</w:t>
+      </w:r>
+      <w:proofErr w:type="spellEnd"/>
+      <w:r>
+        <w:t>='</w:t>
+      </w:r>
+      <w:proofErr w:type="spellStart"/>
+      <w:r>
+        <w:t>datetime</w:t>
+      </w:r>
+      <w:proofErr w:type="spellEnd"/>
+      <w:r>
+        <w:t xml:space="preserve">', </w:t>
+      </w:r>
+      <w:proofErr w:type="spellStart"/>
+      <w:r>
+        <w:t>parse_dates</w:t>
+      </w:r>
+      <w:proofErr w:type="spellEnd"/>
+      <w:r>
+        <w:t>=True)</w:t>
+      </w:r>
+    </w:p>
+    <w:p>
+      <w:pPr>
+        <w:pStyle w:val="ListParagraph"/>
+        <w:numPr>
+          <w:ilvl w:val="2"/>
+          <w:numId w:val="4"/>
+        </w:numPr>
+        <w:spacing w:after="0" w:line="240" w:lineRule="auto"/>
+      </w:pPr>
+      <w:r>
+        <w:t xml:space="preserve">For regression, x and y </w:t>
+      </w:r>
+      <w:proofErr w:type="spellStart"/>
+      <w:r>
+        <w:t>len</w:t>
+      </w:r>
+      <w:proofErr w:type="spellEnd"/>
+      <w:r>
+        <w:t xml:space="preserve"> must be equal (aka complete data set)</w:t>
+      </w:r>
+    </w:p>
+    <w:p>
+      <w:pPr>
+        <w:pStyle w:val="ListParagraph"/>
+        <w:spacing w:after="0" w:line="240" w:lineRule="auto"/>
+        <w:ind w:left="1440"/>
+      </w:pPr>
+      <w:r>
+        <w:t>STEPS</w:t>
+      </w:r>
+      <w:r>
+        <w:t xml:space="preserve"> for creating a model</w:t>
+      </w:r>
+      <w:r>
+        <w:t>:</w:t>
+      </w:r>
+    </w:p>
+    <w:p>
+      <w:pPr>
+        <w:pStyle w:val="ListParagraph"/>
+        <w:numPr>
+          <w:ilvl w:val="0"/>
+          <w:numId w:val="6"/>
+        </w:numPr>
+        <w:spacing w:after="0" w:line="240" w:lineRule="auto"/>
+      </w:pPr>
+      <w:r>
+        <w:t>Create X and y</w:t>
+      </w:r>
+    </w:p>
+    <w:p>
+      <w:pPr>
+        <w:pStyle w:val="ListParagraph"/>
+        <w:spacing w:after="0" w:line="240" w:lineRule="auto"/>
+        <w:ind w:left="2520"/>
+      </w:pPr>
+      <w:r>
+        <w:t xml:space="preserve"> </w:t>
+      </w:r>
+      <w:r>
+        <w:t># create X and y</w:t>
+      </w:r>
+      <w:r>
+        <w:t xml:space="preserve"> (x is capitalized because it is the matrix or the column factors</w:t>
+      </w:r>
       <w:bookmarkStart w:id="0" w:name="_GoBack"/>
       <w:bookmarkEnd w:id="0"/>
+      <w:r>
+        <w:t>)</w:t>
+      </w:r>
+    </w:p>
+    <w:p>
+      <w:pPr>
+        <w:pStyle w:val="ListParagraph"/>
+        <w:spacing w:after="0" w:line="240" w:lineRule="auto"/>
+        <w:ind w:left="2520"/>
+      </w:pPr>
+      <w:proofErr w:type="spellStart"/>
+      <w:r>
+        <w:t>feature_cols</w:t>
+      </w:r>
+      <w:proofErr w:type="spellEnd"/>
+      <w:r>
+        <w:t xml:space="preserve"> = ['temp']</w:t>
+      </w:r>
+    </w:p>
+    <w:p>
+      <w:pPr>
+        <w:pStyle w:val="ListParagraph"/>
+        <w:spacing w:after="0" w:line="240" w:lineRule="auto"/>
+        <w:ind w:left="2520"/>
+      </w:pPr>
+      <w:r>
+        <w:t xml:space="preserve">X = </w:t>
+      </w:r>
+      <w:proofErr w:type="gramStart"/>
+      <w:r>
+        <w:t>bikes[</w:t>
+      </w:r>
+      <w:proofErr w:type="spellStart"/>
+      <w:proofErr w:type="gramEnd"/>
+      <w:r>
+        <w:t>feature_cols</w:t>
+      </w:r>
+      <w:proofErr w:type="spellEnd"/>
+      <w:r>
+        <w:t>]</w:t>
+      </w:r>
+    </w:p>
+    <w:p>
+      <w:pPr>
+        <w:pStyle w:val="ListParagraph"/>
+        <w:spacing w:after="0" w:line="240" w:lineRule="auto"/>
+        <w:ind w:left="2520"/>
+      </w:pPr>
+      <w:r>
+        <w:t xml:space="preserve">y = </w:t>
+      </w:r>
+      <w:proofErr w:type="spellStart"/>
+      <w:r>
+        <w:t>bikes.total</w:t>
+      </w:r>
+      <w:proofErr w:type="spellEnd"/>
+    </w:p>
+    <w:p>
+      <w:pPr>
+        <w:pStyle w:val="ListParagraph"/>
+        <w:spacing w:after="0" w:line="240" w:lineRule="auto"/>
+        <w:ind w:left="2520"/>
+      </w:pPr>
+      <w:proofErr w:type="spellStart"/>
+      <w:r>
+        <w:t>X.shape</w:t>
+      </w:r>
+      <w:proofErr w:type="spellEnd"/>
+    </w:p>
+    <w:p>
+      <w:pPr>
+        <w:pStyle w:val="ListParagraph"/>
+        <w:numPr>
+          <w:ilvl w:val="0"/>
+          <w:numId w:val="6"/>
+        </w:numPr>
+        <w:spacing w:after="0" w:line="240" w:lineRule="auto"/>
+      </w:pPr>
+      <w:r>
+        <w:t xml:space="preserve">Choose &amp; import our estimator – using the </w:t>
+      </w:r>
+      <w:proofErr w:type="spellStart"/>
+      <w:r>
+        <w:t>scikit</w:t>
+      </w:r>
+      <w:proofErr w:type="spellEnd"/>
+      <w:r>
+        <w:t xml:space="preserve"> learn library ‘estimator’ is specific </w:t>
+      </w:r>
+    </w:p>
+    <w:p>
+      <w:pPr>
+        <w:pStyle w:val="ListParagraph"/>
+        <w:numPr>
+          <w:ilvl w:val="4"/>
+          <w:numId w:val="4"/>
+        </w:numPr>
+        <w:spacing w:after="0" w:line="240" w:lineRule="auto"/>
+      </w:pPr>
+      <w:r>
+        <w:t xml:space="preserve">Import </w:t>
+      </w:r>
+      <w:proofErr w:type="spellStart"/>
+      <w:r>
+        <w:t>linearRegression</w:t>
+      </w:r>
+      <w:proofErr w:type="spellEnd"/>
+      <w:r>
+        <w:t xml:space="preserve"> as the ‘estimator’</w:t>
+      </w:r>
+    </w:p>
+    <w:p>
+      <w:pPr>
+        <w:pStyle w:val="ListParagraph"/>
+        <w:spacing w:after="0" w:line="240" w:lineRule="auto"/>
+        <w:ind w:left="3600"/>
+      </w:pPr>
+      <w:r>
+        <w:t xml:space="preserve"># </w:t>
+      </w:r>
+      <w:proofErr w:type="gramStart"/>
+      <w:r>
+        <w:t>import</w:t>
+      </w:r>
+      <w:proofErr w:type="gramEnd"/>
+      <w:r>
+        <w:t>, instantiate, fit</w:t>
+      </w:r>
+    </w:p>
+    <w:p>
+      <w:pPr>
+        <w:pStyle w:val="ListParagraph"/>
+        <w:spacing w:after="0" w:line="240" w:lineRule="auto"/>
+        <w:ind w:left="3600"/>
+      </w:pPr>
+      <w:proofErr w:type="gramStart"/>
+      <w:r>
+        <w:t>from</w:t>
+      </w:r>
+      <w:proofErr w:type="gramEnd"/>
+      <w:r>
+        <w:t xml:space="preserve"> </w:t>
+      </w:r>
+      <w:proofErr w:type="spellStart"/>
+      <w:r>
+        <w:t>sklearn.linear_model</w:t>
+      </w:r>
+      <w:proofErr w:type="spellEnd"/>
+      <w:r>
+        <w:t xml:space="preserve"> import </w:t>
+      </w:r>
+      <w:proofErr w:type="spellStart"/>
+      <w:r>
+        <w:t>LinearRegression</w:t>
+      </w:r>
+      <w:proofErr w:type="spellEnd"/>
+    </w:p>
+    <w:p>
+      <w:pPr>
+        <w:pStyle w:val="ListParagraph"/>
+        <w:numPr>
+          <w:ilvl w:val="0"/>
+          <w:numId w:val="6"/>
+        </w:numPr>
+        <w:spacing w:after="0" w:line="240" w:lineRule="auto"/>
+      </w:pPr>
+      <w:r>
+        <w:t>Assign estimator into a variable</w:t>
+      </w:r>
+    </w:p>
+    <w:p>
+      <w:pPr>
+        <w:pStyle w:val="ListParagraph"/>
+        <w:spacing w:after="0" w:line="240" w:lineRule="auto"/>
+        <w:ind w:left="2520"/>
+      </w:pPr>
+      <w:proofErr w:type="spellStart"/>
+      <w:proofErr w:type="gramStart"/>
+      <w:r>
+        <w:t>linreg</w:t>
+      </w:r>
+      <w:proofErr w:type="spellEnd"/>
+      <w:proofErr w:type="gramEnd"/>
+      <w:r>
+        <w:t xml:space="preserve"> = </w:t>
+      </w:r>
+      <w:proofErr w:type="spellStart"/>
+      <w:r>
+        <w:t>LinearRegression</w:t>
+      </w:r>
+      <w:proofErr w:type="spellEnd"/>
+      <w:r>
+        <w:t>()</w:t>
+      </w:r>
+    </w:p>
+    <w:p>
+      <w:pPr>
+        <w:pStyle w:val="ListParagraph"/>
+        <w:spacing w:after="0" w:line="240" w:lineRule="auto"/>
+        <w:ind w:left="2520"/>
+      </w:pPr>
+    </w:p>
+    <w:p>
+      <w:pPr>
+        <w:pStyle w:val="ListParagraph"/>
+        <w:numPr>
+          <w:ilvl w:val="0"/>
+          <w:numId w:val="6"/>
+        </w:numPr>
+        <w:spacing w:after="0" w:line="240" w:lineRule="auto"/>
+      </w:pPr>
+      <w:r>
+        <w:t xml:space="preserve">Fit the model with the training data: </w:t>
+      </w:r>
+    </w:p>
+    <w:p>
+      <w:pPr>
+        <w:pStyle w:val="ListParagraph"/>
+        <w:spacing w:after="0" w:line="240" w:lineRule="auto"/>
+        <w:ind w:left="2520"/>
+      </w:pPr>
+      <w:proofErr w:type="spellStart"/>
+      <w:r>
+        <w:t>linreg.fit</w:t>
+      </w:r>
+      <w:proofErr w:type="spellEnd"/>
+      <w:r>
+        <w:t>(X, y)</w:t>
+      </w:r>
+    </w:p>
+    <w:p>
+      <w:pPr>
+        <w:pStyle w:val="ListParagraph"/>
+        <w:numPr>
+          <w:ilvl w:val="0"/>
+          <w:numId w:val="6"/>
+        </w:numPr>
+        <w:spacing w:after="0" w:line="240" w:lineRule="auto"/>
+      </w:pPr>
+      <w:r>
+        <w:t xml:space="preserve">Calculated error to determine ‘goodness’ of the model </w:t>
+      </w:r>
+    </w:p>
+    <w:p>
+      <w:pPr>
+        <w:pStyle w:val="ListParagraph"/>
+        <w:numPr>
+          <w:ilvl w:val="0"/>
+          <w:numId w:val="6"/>
+        </w:numPr>
+        <w:spacing w:after="0" w:line="240" w:lineRule="auto"/>
+      </w:pPr>
+      <w:r>
+        <w:t>Outputted results/predictions (two ways)</w:t>
+      </w:r>
+    </w:p>
+    <w:p>
+      <w:pPr>
+        <w:pStyle w:val="ListParagraph"/>
+      </w:pPr>
+      <w:r>
+        <w:tab/>
+      </w:r>
+      <w:r>
+        <w:tab/>
+      </w:r>
+      <w:r>
+        <w:tab/>
+      </w:r>
+      <w:proofErr w:type="spellStart"/>
+      <w:r>
+        <w:t>linreg.intercept</w:t>
+      </w:r>
+      <w:proofErr w:type="spellEnd"/>
+      <w:r>
+        <w:t xml:space="preserve">_ + </w:t>
+      </w:r>
+      <w:proofErr w:type="spellStart"/>
+      <w:r>
+        <w:t>linreg.coef</w:t>
+      </w:r>
+      <w:proofErr w:type="spellEnd"/>
+      <w:r>
+        <w:t>_*21</w:t>
+      </w:r>
+    </w:p>
+    <w:p>
+      <w:pPr>
+        <w:pStyle w:val="HTMLPreformatted"/>
+        <w:shd w:val="clear" w:color="auto" w:fill="FFFFFF"/>
+        <w:wordWrap w:val="0"/>
+        <w:textAlignment w:val="baseline"/>
+        <w:rPr>
+          <w:rFonts w:asciiTheme="minorHAnsi" w:hAnsiTheme="minorHAnsi"/>
+          <w:color w:val="000000"/>
+          <w:sz w:val="22"/>
+          <w:szCs w:val="22"/>
+        </w:rPr>
+      </w:pPr>
+      <w:r>
+        <w:rPr>
+          <w:rFonts w:asciiTheme="minorHAnsi" w:hAnsiTheme="minorHAnsi"/>
+          <w:sz w:val="22"/>
+          <w:szCs w:val="22"/>
+        </w:rPr>
+        <w:tab/>
+      </w:r>
+      <w:r>
+        <w:rPr>
+          <w:rFonts w:asciiTheme="minorHAnsi" w:hAnsiTheme="minorHAnsi"/>
+          <w:sz w:val="22"/>
+          <w:szCs w:val="22"/>
+        </w:rPr>
+        <w:tab/>
+      </w:r>
+      <w:r>
+        <w:rPr>
+          <w:rFonts w:asciiTheme="minorHAnsi" w:hAnsiTheme="minorHAnsi"/>
+          <w:sz w:val="22"/>
+          <w:szCs w:val="22"/>
+        </w:rPr>
+        <w:tab/>
+      </w:r>
+      <w:r>
+        <w:rPr>
+          <w:rFonts w:asciiTheme="minorHAnsi" w:hAnsiTheme="minorHAnsi"/>
+          <w:sz w:val="22"/>
+          <w:szCs w:val="22"/>
+        </w:rPr>
+        <w:tab/>
+      </w:r>
+      <w:proofErr w:type="gramStart"/>
+      <w:r>
+        <w:rPr>
+          <w:rFonts w:asciiTheme="minorHAnsi" w:hAnsiTheme="minorHAnsi"/>
+          <w:color w:val="000000"/>
+          <w:sz w:val="22"/>
+          <w:szCs w:val="22"/>
+        </w:rPr>
+        <w:t>array(</w:t>
+      </w:r>
+      <w:proofErr w:type="gramEnd"/>
+      <w:r>
+        <w:rPr>
+          <w:rFonts w:asciiTheme="minorHAnsi" w:hAnsiTheme="minorHAnsi"/>
+          <w:color w:val="000000"/>
+          <w:sz w:val="22"/>
+          <w:szCs w:val="22"/>
+        </w:rPr>
+        <w:t>[ 198.62756307])</w:t>
+      </w:r>
+    </w:p>
+    <w:p>
+      <w:pPr>
+        <w:pStyle w:val="ListParagraph"/>
+      </w:pPr>
+      <w:r>
+        <w:tab/>
+      </w:r>
+      <w:r>
+        <w:tab/>
+      </w:r>
+      <w:r>
+        <w:tab/>
+      </w:r>
+      <w:proofErr w:type="spellStart"/>
+      <w:proofErr w:type="gramStart"/>
+      <w:r>
+        <w:t>linreg.predict</w:t>
+      </w:r>
+      <w:proofErr w:type="spellEnd"/>
+      <w:r>
+        <w:t>(</w:t>
+      </w:r>
+      <w:proofErr w:type="gramEnd"/>
+      <w:r>
+        <w:t>21)</w:t>
+      </w:r>
+    </w:p>
+    <w:p>
+      <w:pPr>
+        <w:pStyle w:val="ListParagraph"/>
+        <w:rPr>
+          <w:color w:val="000000"/>
+        </w:rPr>
+      </w:pPr>
+      <w:r>
+        <w:tab/>
+      </w:r>
+      <w:r>
+        <w:tab/>
+      </w:r>
+      <w:r>
+        <w:tab/>
+      </w:r>
+      <w:r>
+        <w:tab/>
+      </w:r>
+      <w:proofErr w:type="gramStart"/>
+      <w:r>
+        <w:rPr>
+          <w:color w:val="000000"/>
+        </w:rPr>
+        <w:t>array(</w:t>
+      </w:r>
+      <w:proofErr w:type="gramEnd"/>
+      <w:r>
+        <w:rPr>
+          <w:color w:val="000000"/>
+        </w:rPr>
+        <w:t>[ 198.62756307])</w:t>
+      </w:r>
+    </w:p>
+    <w:p>
+      <w:pPr>
+        <w:pStyle w:val="ListParagraph"/>
+        <w:numPr>
+          <w:ilvl w:val="0"/>
+          <w:numId w:val="6"/>
+        </w:numPr>
+      </w:pPr>
+      <w:r>
+        <w:rPr>
+          <w:color w:val="000000"/>
+        </w:rPr>
+        <w:t>MAKE SURE THAT YOU ARE COMPARING TO THE ACTUAL MEAN, this should be true</w:t>
+      </w:r>
     </w:p>
     <w:p>
       <w:pPr>
         <w:pStyle w:val="ListParagraph"/>
         <w:numPr>
           <w:ilvl w:val="1"/>
-          <w:numId w:val="3"/>
-        </w:numPr>
-        <w:spacing w:after="0" w:line="240" w:lineRule="auto"/>
-      </w:pPr>
+          <w:numId w:val="6"/>
+        </w:numPr>
+      </w:pPr>
+      <w:r>
+        <w:rPr>
+          <w:color w:val="000000"/>
+        </w:rPr>
+        <w:t xml:space="preserve">Null predictions; category – mode; response – mean </w:t>
+      </w:r>
     </w:p>
     <w:p>
       <w:pPr>
         <w:pStyle w:val="ListParagraph"/>
         <w:numPr>
           <w:ilvl w:val="1"/>
-          <w:numId w:val="3"/>
-        </w:numPr>
-        <w:spacing w:after="0" w:line="240" w:lineRule="auto"/>
-      </w:pPr>
+          <w:numId w:val="6"/>
+        </w:numPr>
+      </w:pPr>
+    </w:p>
+    <w:p>
+      <w:pPr>
+        <w:pStyle w:val="ListParagraph"/>
+      </w:pPr>
+    </w:p>
+    <w:p>
+      <w:pPr>
+        <w:pStyle w:val="ListParagraph"/>
+        <w:spacing w:after="0" w:line="240" w:lineRule="auto"/>
+        <w:ind w:left="2520"/>
+      </w:pPr>
+    </w:p>
+    <w:p>
+      <w:pPr>
+        <w:pStyle w:val="ListParagraph"/>
+        <w:numPr>
+          <w:ilvl w:val="1"/>
+          <w:numId w:val="4"/>
+        </w:numPr>
+        <w:spacing w:after="0" w:line="240" w:lineRule="auto"/>
+      </w:pPr>
+      <w:r>
+        <w:t xml:space="preserve">Working with multiple features </w:t>
+      </w:r>
+    </w:p>
+    <w:p>
+      <w:pPr>
+        <w:pStyle w:val="ListParagraph"/>
+        <w:numPr>
+          <w:ilvl w:val="1"/>
+          <w:numId w:val="4"/>
+        </w:numPr>
+        <w:spacing w:after="0" w:line="240" w:lineRule="auto"/>
+      </w:pPr>
+      <w:r>
+        <w:t xml:space="preserve">Choosing between models </w:t>
+      </w:r>
+    </w:p>
+    <w:p>
+      <w:pPr>
+        <w:pStyle w:val="ListParagraph"/>
+        <w:numPr>
+          <w:ilvl w:val="1"/>
+          <w:numId w:val="4"/>
+        </w:numPr>
+        <w:spacing w:after="0" w:line="240" w:lineRule="auto"/>
+      </w:pPr>
+      <w:r>
+        <w:lastRenderedPageBreak/>
+        <w:t xml:space="preserve">Creating features </w:t>
+      </w:r>
+    </w:p>
+    <w:p>
+      <w:pPr>
+        <w:pStyle w:val="ListParagraph"/>
+        <w:numPr>
+          <w:ilvl w:val="1"/>
+          <w:numId w:val="4"/>
+        </w:numPr>
+        <w:spacing w:after="0" w:line="240" w:lineRule="auto"/>
+      </w:pPr>
+      <w:r>
+        <w:t>Comparing LR to other models</w:t>
+      </w:r>
+    </w:p>
+    <w:p>
+      <w:pPr>
+        <w:spacing w:after="0" w:line="240" w:lineRule="auto"/>
+      </w:pPr>
+    </w:p>
+    <w:p>
+      <w:pPr>
+        <w:spacing w:after="0" w:line="240" w:lineRule="auto"/>
+      </w:pPr>
+    </w:p>
+    <w:p>
+      <w:pPr>
+        <w:spacing w:after="0" w:line="240" w:lineRule="auto"/>
+      </w:pPr>
+      <w:r>
+        <w:t xml:space="preserve">Lecture # 7 – K – Nearest Neighbors </w:t>
+      </w:r>
+    </w:p>
+    <w:p>
+      <w:pPr>
+        <w:spacing w:after="0" w:line="240" w:lineRule="auto"/>
+      </w:pPr>
+      <w:r>
+        <w:t>10.11.16</w:t>
+      </w:r>
+    </w:p>
+    <w:p>
+      <w:pPr>
+        <w:spacing w:after="0" w:line="240" w:lineRule="auto"/>
+      </w:pPr>
+    </w:p>
+    <w:p>
+      <w:pPr>
+        <w:spacing w:after="0" w:line="240" w:lineRule="auto"/>
+      </w:pPr>
+      <w:proofErr w:type="spellStart"/>
+      <w:r>
+        <w:t>Knn</w:t>
+      </w:r>
+      <w:proofErr w:type="spellEnd"/>
+      <w:r>
+        <w:t xml:space="preserve"> &amp; </w:t>
+      </w:r>
+      <w:proofErr w:type="spellStart"/>
+      <w:r>
+        <w:t>SciKit</w:t>
+      </w:r>
+      <w:proofErr w:type="spellEnd"/>
+      <w:r>
+        <w:t xml:space="preserve"> learn </w:t>
+      </w:r>
     </w:p>
     <w:p>
       <w:pPr>
         <w:pStyle w:val="ListParagraph"/>
         <w:numPr>
           <w:ilvl w:val="0"/>
-          <w:numId w:val="3"/>
-        </w:numPr>
-        <w:spacing w:after="0" w:line="240" w:lineRule="auto"/>
-      </w:pPr>
-      <w:r>
-        <w:t xml:space="preserve">Key concepts </w:t>
-      </w:r>
+          <w:numId w:val="8"/>
+        </w:numPr>
+        <w:spacing w:after="0" w:line="240" w:lineRule="auto"/>
+      </w:pPr>
+      <w:r>
+        <w:t xml:space="preserve">Supervised – you’re teaching an algorithm to determine the difference between certain </w:t>
+      </w:r>
+      <w:proofErr w:type="spellStart"/>
+      <w:r>
+        <w:t>catergories</w:t>
+      </w:r>
+      <w:proofErr w:type="spellEnd"/>
+      <w:r>
+        <w:t xml:space="preserve">. Example teaching an algorithm to determine what coin is being inserted into a vending machine based on size and weight. </w:t>
+      </w:r>
+    </w:p>
+    <w:p>
+      <w:pPr>
+        <w:pStyle w:val="ListParagraph"/>
+        <w:numPr>
+          <w:ilvl w:val="0"/>
+          <w:numId w:val="8"/>
+        </w:numPr>
+        <w:spacing w:after="0" w:line="240" w:lineRule="auto"/>
+      </w:pPr>
+      <w:r>
+        <w:t xml:space="preserve">Unsupervised – user data and you’re trying to categorize people after they use a website or product and creating a model based on the type of person because the prediction breaks people into segments </w:t>
+      </w:r>
+    </w:p>
+    <w:p>
+      <w:pPr>
+        <w:spacing w:after="0" w:line="240" w:lineRule="auto"/>
+      </w:pPr>
+      <w:r>
+        <w:t xml:space="preserve">NBA data </w:t>
+      </w:r>
+    </w:p>
+    <w:p>
+      <w:pPr>
+        <w:spacing w:after="0" w:line="240" w:lineRule="auto"/>
+      </w:pPr>
+    </w:p>
+    <w:p>
+      <w:pPr>
+        <w:spacing w:after="0" w:line="240" w:lineRule="auto"/>
+      </w:pPr>
+    </w:p>
+    <w:p>
+      <w:pPr>
+        <w:spacing w:after="0" w:line="240" w:lineRule="auto"/>
+      </w:pPr>
     </w:p>
     <w:sectPr>
       <w:pgSz w:w="12240" w:h="15840"/>
@@ -1689,6 +2619,345 @@
     </w:lvl>
   </w:abstractNum>
   <w:abstractNum w:abstractNumId="1" w15:restartNumberingAfterBreak="0">
+    <w:nsid w:val="163E6BA1"/>
+    <w:multiLevelType w:val="hybridMultilevel"/>
+    <w:tmpl w:val="8AE01DAE"/>
+    <w:lvl w:ilvl="0" w:tplc="04090001">
+      <w:start w:val="1"/>
+      <w:numFmt w:val="bullet"/>
+      <w:lvlText w:val=""/>
+      <w:lvlJc w:val="left"/>
+      <w:pPr>
+        <w:ind w:left="3960" w:hanging="360"/>
+      </w:pPr>
+      <w:rPr>
+        <w:rFonts w:ascii="Symbol" w:hAnsi="Symbol" w:hint="default"/>
+      </w:rPr>
+    </w:lvl>
+    <w:lvl w:ilvl="1" w:tplc="04090003" w:tentative="1">
+      <w:start w:val="1"/>
+      <w:numFmt w:val="bullet"/>
+      <w:lvlText w:val="o"/>
+      <w:lvlJc w:val="left"/>
+      <w:pPr>
+        <w:ind w:left="4680" w:hanging="360"/>
+      </w:pPr>
+      <w:rPr>
+        <w:rFonts w:ascii="Courier New" w:hAnsi="Courier New" w:cs="Courier New" w:hint="default"/>
+      </w:rPr>
+    </w:lvl>
+    <w:lvl w:ilvl="2" w:tplc="04090005" w:tentative="1">
+      <w:start w:val="1"/>
+      <w:numFmt w:val="bullet"/>
+      <w:lvlText w:val=""/>
+      <w:lvlJc w:val="left"/>
+      <w:pPr>
+        <w:ind w:left="5400" w:hanging="360"/>
+      </w:pPr>
+      <w:rPr>
+        <w:rFonts w:ascii="Wingdings" w:hAnsi="Wingdings" w:hint="default"/>
+      </w:rPr>
+    </w:lvl>
+    <w:lvl w:ilvl="3" w:tplc="04090001" w:tentative="1">
+      <w:start w:val="1"/>
+      <w:numFmt w:val="bullet"/>
+      <w:lvlText w:val=""/>
+      <w:lvlJc w:val="left"/>
+      <w:pPr>
+        <w:ind w:left="6120" w:hanging="360"/>
+      </w:pPr>
+      <w:rPr>
+        <w:rFonts w:ascii="Symbol" w:hAnsi="Symbol" w:hint="default"/>
+      </w:rPr>
+    </w:lvl>
+    <w:lvl w:ilvl="4" w:tplc="04090003" w:tentative="1">
+      <w:start w:val="1"/>
+      <w:numFmt w:val="bullet"/>
+      <w:lvlText w:val="o"/>
+      <w:lvlJc w:val="left"/>
+      <w:pPr>
+        <w:ind w:left="6840" w:hanging="360"/>
+      </w:pPr>
+      <w:rPr>
+        <w:rFonts w:ascii="Courier New" w:hAnsi="Courier New" w:cs="Courier New" w:hint="default"/>
+      </w:rPr>
+    </w:lvl>
+    <w:lvl w:ilvl="5" w:tplc="04090005" w:tentative="1">
+      <w:start w:val="1"/>
+      <w:numFmt w:val="bullet"/>
+      <w:lvlText w:val=""/>
+      <w:lvlJc w:val="left"/>
+      <w:pPr>
+        <w:ind w:left="7560" w:hanging="360"/>
+      </w:pPr>
+      <w:rPr>
+        <w:rFonts w:ascii="Wingdings" w:hAnsi="Wingdings" w:hint="default"/>
+      </w:rPr>
+    </w:lvl>
+    <w:lvl w:ilvl="6" w:tplc="04090001" w:tentative="1">
+      <w:start w:val="1"/>
+      <w:numFmt w:val="bullet"/>
+      <w:lvlText w:val=""/>
+      <w:lvlJc w:val="left"/>
+      <w:pPr>
+        <w:ind w:left="8280" w:hanging="360"/>
+      </w:pPr>
+      <w:rPr>
+        <w:rFonts w:ascii="Symbol" w:hAnsi="Symbol" w:hint="default"/>
+      </w:rPr>
+    </w:lvl>
+    <w:lvl w:ilvl="7" w:tplc="04090003" w:tentative="1">
+      <w:start w:val="1"/>
+      <w:numFmt w:val="bullet"/>
+      <w:lvlText w:val="o"/>
+      <w:lvlJc w:val="left"/>
+      <w:pPr>
+        <w:ind w:left="9000" w:hanging="360"/>
+      </w:pPr>
+      <w:rPr>
+        <w:rFonts w:ascii="Courier New" w:hAnsi="Courier New" w:cs="Courier New" w:hint="default"/>
+      </w:rPr>
+    </w:lvl>
+    <w:lvl w:ilvl="8" w:tplc="04090005" w:tentative="1">
+      <w:start w:val="1"/>
+      <w:numFmt w:val="bullet"/>
+      <w:lvlText w:val=""/>
+      <w:lvlJc w:val="left"/>
+      <w:pPr>
+        <w:ind w:left="9720" w:hanging="360"/>
+      </w:pPr>
+      <w:rPr>
+        <w:rFonts w:ascii="Wingdings" w:hAnsi="Wingdings" w:hint="default"/>
+      </w:rPr>
+    </w:lvl>
+  </w:abstractNum>
+  <w:abstractNum w:abstractNumId="2" w15:restartNumberingAfterBreak="0">
+    <w:nsid w:val="25362F3C"/>
+    <w:multiLevelType w:val="hybridMultilevel"/>
+    <w:tmpl w:val="ADA29010"/>
+    <w:lvl w:ilvl="0" w:tplc="04090001">
+      <w:start w:val="1"/>
+      <w:numFmt w:val="bullet"/>
+      <w:lvlText w:val=""/>
+      <w:lvlJc w:val="left"/>
+      <w:pPr>
+        <w:ind w:left="720" w:hanging="360"/>
+      </w:pPr>
+      <w:rPr>
+        <w:rFonts w:ascii="Symbol" w:hAnsi="Symbol" w:hint="default"/>
+      </w:rPr>
+    </w:lvl>
+    <w:lvl w:ilvl="1" w:tplc="04090003" w:tentative="1">
+      <w:start w:val="1"/>
+      <w:numFmt w:val="bullet"/>
+      <w:lvlText w:val="o"/>
+      <w:lvlJc w:val="left"/>
+      <w:pPr>
+        <w:ind w:left="1440" w:hanging="360"/>
+      </w:pPr>
+      <w:rPr>
+        <w:rFonts w:ascii="Courier New" w:hAnsi="Courier New" w:cs="Courier New" w:hint="default"/>
+      </w:rPr>
+    </w:lvl>
+    <w:lvl w:ilvl="2" w:tplc="04090005" w:tentative="1">
+      <w:start w:val="1"/>
+      <w:numFmt w:val="bullet"/>
+      <w:lvlText w:val=""/>
+      <w:lvlJc w:val="left"/>
+      <w:pPr>
+        <w:ind w:left="2160" w:hanging="360"/>
+      </w:pPr>
+      <w:rPr>
+        <w:rFonts w:ascii="Wingdings" w:hAnsi="Wingdings" w:hint="default"/>
+      </w:rPr>
+    </w:lvl>
+    <w:lvl w:ilvl="3" w:tplc="04090001" w:tentative="1">
+      <w:start w:val="1"/>
+      <w:numFmt w:val="bullet"/>
+      <w:lvlText w:val=""/>
+      <w:lvlJc w:val="left"/>
+      <w:pPr>
+        <w:ind w:left="2880" w:hanging="360"/>
+      </w:pPr>
+      <w:rPr>
+        <w:rFonts w:ascii="Symbol" w:hAnsi="Symbol" w:hint="default"/>
+      </w:rPr>
+    </w:lvl>
+    <w:lvl w:ilvl="4" w:tplc="04090003" w:tentative="1">
+      <w:start w:val="1"/>
+      <w:numFmt w:val="bullet"/>
+      <w:lvlText w:val="o"/>
+      <w:lvlJc w:val="left"/>
+      <w:pPr>
+        <w:ind w:left="3600" w:hanging="360"/>
+      </w:pPr>
+      <w:rPr>
+        <w:rFonts w:ascii="Courier New" w:hAnsi="Courier New" w:cs="Courier New" w:hint="default"/>
+      </w:rPr>
+    </w:lvl>
+    <w:lvl w:ilvl="5" w:tplc="04090005" w:tentative="1">
+      <w:start w:val="1"/>
+      <w:numFmt w:val="bullet"/>
+      <w:lvlText w:val=""/>
+      <w:lvlJc w:val="left"/>
+      <w:pPr>
+        <w:ind w:left="4320" w:hanging="360"/>
+      </w:pPr>
+      <w:rPr>
+        <w:rFonts w:ascii="Wingdings" w:hAnsi="Wingdings" w:hint="default"/>
+      </w:rPr>
+    </w:lvl>
+    <w:lvl w:ilvl="6" w:tplc="04090001" w:tentative="1">
+      <w:start w:val="1"/>
+      <w:numFmt w:val="bullet"/>
+      <w:lvlText w:val=""/>
+      <w:lvlJc w:val="left"/>
+      <w:pPr>
+        <w:ind w:left="5040" w:hanging="360"/>
+      </w:pPr>
+      <w:rPr>
+        <w:rFonts w:ascii="Symbol" w:hAnsi="Symbol" w:hint="default"/>
+      </w:rPr>
+    </w:lvl>
+    <w:lvl w:ilvl="7" w:tplc="04090003" w:tentative="1">
+      <w:start w:val="1"/>
+      <w:numFmt w:val="bullet"/>
+      <w:lvlText w:val="o"/>
+      <w:lvlJc w:val="left"/>
+      <w:pPr>
+        <w:ind w:left="5760" w:hanging="360"/>
+      </w:pPr>
+      <w:rPr>
+        <w:rFonts w:ascii="Courier New" w:hAnsi="Courier New" w:cs="Courier New" w:hint="default"/>
+      </w:rPr>
+    </w:lvl>
+    <w:lvl w:ilvl="8" w:tplc="04090005" w:tentative="1">
+      <w:start w:val="1"/>
+      <w:numFmt w:val="bullet"/>
+      <w:lvlText w:val=""/>
+      <w:lvlJc w:val="left"/>
+      <w:pPr>
+        <w:ind w:left="6480" w:hanging="360"/>
+      </w:pPr>
+      <w:rPr>
+        <w:rFonts w:ascii="Wingdings" w:hAnsi="Wingdings" w:hint="default"/>
+      </w:rPr>
+    </w:lvl>
+  </w:abstractNum>
+  <w:abstractNum w:abstractNumId="3" w15:restartNumberingAfterBreak="0">
+    <w:nsid w:val="48E11E8F"/>
+    <w:multiLevelType w:val="hybridMultilevel"/>
+    <w:tmpl w:val="F2347878"/>
+    <w:lvl w:ilvl="0" w:tplc="04090001">
+      <w:start w:val="1"/>
+      <w:numFmt w:val="bullet"/>
+      <w:lvlText w:val=""/>
+      <w:lvlJc w:val="left"/>
+      <w:pPr>
+        <w:ind w:left="720" w:hanging="360"/>
+      </w:pPr>
+      <w:rPr>
+        <w:rFonts w:ascii="Symbol" w:hAnsi="Symbol" w:hint="default"/>
+      </w:rPr>
+    </w:lvl>
+    <w:lvl w:ilvl="1" w:tplc="04090003">
+      <w:start w:val="1"/>
+      <w:numFmt w:val="bullet"/>
+      <w:lvlText w:val="o"/>
+      <w:lvlJc w:val="left"/>
+      <w:pPr>
+        <w:ind w:left="1440" w:hanging="360"/>
+      </w:pPr>
+      <w:rPr>
+        <w:rFonts w:ascii="Courier New" w:hAnsi="Courier New" w:cs="Courier New" w:hint="default"/>
+      </w:rPr>
+    </w:lvl>
+    <w:lvl w:ilvl="2" w:tplc="04090005">
+      <w:start w:val="1"/>
+      <w:numFmt w:val="bullet"/>
+      <w:lvlText w:val=""/>
+      <w:lvlJc w:val="left"/>
+      <w:pPr>
+        <w:ind w:left="2160" w:hanging="360"/>
+      </w:pPr>
+      <w:rPr>
+        <w:rFonts w:ascii="Wingdings" w:hAnsi="Wingdings" w:hint="default"/>
+      </w:rPr>
+    </w:lvl>
+    <w:lvl w:ilvl="3" w:tplc="04090001">
+      <w:start w:val="1"/>
+      <w:numFmt w:val="bullet"/>
+      <w:lvlText w:val=""/>
+      <w:lvlJc w:val="left"/>
+      <w:pPr>
+        <w:ind w:left="2880" w:hanging="360"/>
+      </w:pPr>
+      <w:rPr>
+        <w:rFonts w:ascii="Symbol" w:hAnsi="Symbol" w:hint="default"/>
+      </w:rPr>
+    </w:lvl>
+    <w:lvl w:ilvl="4" w:tplc="04090003">
+      <w:start w:val="1"/>
+      <w:numFmt w:val="bullet"/>
+      <w:lvlText w:val="o"/>
+      <w:lvlJc w:val="left"/>
+      <w:pPr>
+        <w:ind w:left="3600" w:hanging="360"/>
+      </w:pPr>
+      <w:rPr>
+        <w:rFonts w:ascii="Courier New" w:hAnsi="Courier New" w:cs="Courier New" w:hint="default"/>
+      </w:rPr>
+    </w:lvl>
+    <w:lvl w:ilvl="5" w:tplc="04090005" w:tentative="1">
+      <w:start w:val="1"/>
+      <w:numFmt w:val="bullet"/>
+      <w:lvlText w:val=""/>
+      <w:lvlJc w:val="left"/>
+      <w:pPr>
+        <w:ind w:left="4320" w:hanging="360"/>
+      </w:pPr>
+      <w:rPr>
+        <w:rFonts w:ascii="Wingdings" w:hAnsi="Wingdings" w:hint="default"/>
+      </w:rPr>
+    </w:lvl>
+    <w:lvl w:ilvl="6" w:tplc="04090001" w:tentative="1">
+      <w:start w:val="1"/>
+      <w:numFmt w:val="bullet"/>
+      <w:lvlText w:val=""/>
+      <w:lvlJc w:val="left"/>
+      <w:pPr>
+        <w:ind w:left="5040" w:hanging="360"/>
+      </w:pPr>
+      <w:rPr>
+        <w:rFonts w:ascii="Symbol" w:hAnsi="Symbol" w:hint="default"/>
+      </w:rPr>
+    </w:lvl>
+    <w:lvl w:ilvl="7" w:tplc="04090003" w:tentative="1">
+      <w:start w:val="1"/>
+      <w:numFmt w:val="bullet"/>
+      <w:lvlText w:val="o"/>
+      <w:lvlJc w:val="left"/>
+      <w:pPr>
+        <w:ind w:left="5760" w:hanging="360"/>
+      </w:pPr>
+      <w:rPr>
+        <w:rFonts w:ascii="Courier New" w:hAnsi="Courier New" w:cs="Courier New" w:hint="default"/>
+      </w:rPr>
+    </w:lvl>
+    <w:lvl w:ilvl="8" w:tplc="04090005" w:tentative="1">
+      <w:start w:val="1"/>
+      <w:numFmt w:val="bullet"/>
+      <w:lvlText w:val=""/>
+      <w:lvlJc w:val="left"/>
+      <w:pPr>
+        <w:ind w:left="6480" w:hanging="360"/>
+      </w:pPr>
+      <w:rPr>
+        <w:rFonts w:ascii="Wingdings" w:hAnsi="Wingdings" w:hint="default"/>
+      </w:rPr>
+    </w:lvl>
+  </w:abstractNum>
+  <w:abstractNum w:abstractNumId="4" w15:restartNumberingAfterBreak="0">
     <w:nsid w:val="4DBA1C53"/>
     <w:multiLevelType w:val="hybridMultilevel"/>
     <w:tmpl w:val="B934873C"/>
@@ -1801,7 +3070,182 @@
       </w:rPr>
     </w:lvl>
   </w:abstractNum>
-  <w:abstractNum w:abstractNumId="2" w15:restartNumberingAfterBreak="0">
+  <w:abstractNum w:abstractNumId="5" w15:restartNumberingAfterBreak="0">
+    <w:nsid w:val="5A512903"/>
+    <w:multiLevelType w:val="hybridMultilevel"/>
+    <w:tmpl w:val="1E645D1E"/>
+    <w:lvl w:ilvl="0" w:tplc="0409000F">
+      <w:start w:val="1"/>
+      <w:numFmt w:val="decimal"/>
+      <w:lvlText w:val="%1."/>
+      <w:lvlJc w:val="left"/>
+      <w:pPr>
+        <w:ind w:left="2880" w:hanging="360"/>
+      </w:pPr>
+    </w:lvl>
+    <w:lvl w:ilvl="1" w:tplc="04090019" w:tentative="1">
+      <w:start w:val="1"/>
+      <w:numFmt w:val="lowerLetter"/>
+      <w:lvlText w:val="%2."/>
+      <w:lvlJc w:val="left"/>
+      <w:pPr>
+        <w:ind w:left="3600" w:hanging="360"/>
+      </w:pPr>
+    </w:lvl>
+    <w:lvl w:ilvl="2" w:tplc="0409001B" w:tentative="1">
+      <w:start w:val="1"/>
+      <w:numFmt w:val="lowerRoman"/>
+      <w:lvlText w:val="%3."/>
+      <w:lvlJc w:val="right"/>
+      <w:pPr>
+        <w:ind w:left="4320" w:hanging="180"/>
+      </w:pPr>
+    </w:lvl>
+    <w:lvl w:ilvl="3" w:tplc="0409000F" w:tentative="1">
+      <w:start w:val="1"/>
+      <w:numFmt w:val="decimal"/>
+      <w:lvlText w:val="%4."/>
+      <w:lvlJc w:val="left"/>
+      <w:pPr>
+        <w:ind w:left="5040" w:hanging="360"/>
+      </w:pPr>
+    </w:lvl>
+    <w:lvl w:ilvl="4" w:tplc="04090019" w:tentative="1">
+      <w:start w:val="1"/>
+      <w:numFmt w:val="lowerLetter"/>
+      <w:lvlText w:val="%5."/>
+      <w:lvlJc w:val="left"/>
+      <w:pPr>
+        <w:ind w:left="5760" w:hanging="360"/>
+      </w:pPr>
+    </w:lvl>
+    <w:lvl w:ilvl="5" w:tplc="0409001B" w:tentative="1">
+      <w:start w:val="1"/>
+      <w:numFmt w:val="lowerRoman"/>
+      <w:lvlText w:val="%6."/>
+      <w:lvlJc w:val="right"/>
+      <w:pPr>
+        <w:ind w:left="6480" w:hanging="180"/>
+      </w:pPr>
+    </w:lvl>
+    <w:lvl w:ilvl="6" w:tplc="0409000F" w:tentative="1">
+      <w:start w:val="1"/>
+      <w:numFmt w:val="decimal"/>
+      <w:lvlText w:val="%7."/>
+      <w:lvlJc w:val="left"/>
+      <w:pPr>
+        <w:ind w:left="7200" w:hanging="360"/>
+      </w:pPr>
+    </w:lvl>
+    <w:lvl w:ilvl="7" w:tplc="04090019" w:tentative="1">
+      <w:start w:val="1"/>
+      <w:numFmt w:val="lowerLetter"/>
+      <w:lvlText w:val="%8."/>
+      <w:lvlJc w:val="left"/>
+      <w:pPr>
+        <w:ind w:left="7920" w:hanging="360"/>
+      </w:pPr>
+    </w:lvl>
+    <w:lvl w:ilvl="8" w:tplc="0409001B" w:tentative="1">
+      <w:start w:val="1"/>
+      <w:numFmt w:val="lowerRoman"/>
+      <w:lvlText w:val="%9."/>
+      <w:lvlJc w:val="right"/>
+      <w:pPr>
+        <w:ind w:left="8640" w:hanging="180"/>
+      </w:pPr>
+    </w:lvl>
+  </w:abstractNum>
+  <w:abstractNum w:abstractNumId="6" w15:restartNumberingAfterBreak="0">
+    <w:nsid w:val="642D6B52"/>
+    <w:multiLevelType w:val="hybridMultilevel"/>
+    <w:tmpl w:val="90302534"/>
+    <w:lvl w:ilvl="0" w:tplc="51E08056">
+      <w:start w:val="1"/>
+      <w:numFmt w:val="decimal"/>
+      <w:lvlText w:val="%1."/>
+      <w:lvlJc w:val="left"/>
+      <w:pPr>
+        <w:ind w:left="2520" w:hanging="360"/>
+      </w:pPr>
+      <w:rPr>
+        <w:rFonts w:hint="default"/>
+      </w:rPr>
+    </w:lvl>
+    <w:lvl w:ilvl="1" w:tplc="04090019">
+      <w:start w:val="1"/>
+      <w:numFmt w:val="lowerLetter"/>
+      <w:lvlText w:val="%2."/>
+      <w:lvlJc w:val="left"/>
+      <w:pPr>
+        <w:ind w:left="3240" w:hanging="360"/>
+      </w:pPr>
+    </w:lvl>
+    <w:lvl w:ilvl="2" w:tplc="0409001B" w:tentative="1">
+      <w:start w:val="1"/>
+      <w:numFmt w:val="lowerRoman"/>
+      <w:lvlText w:val="%3."/>
+      <w:lvlJc w:val="right"/>
+      <w:pPr>
+        <w:ind w:left="3960" w:hanging="180"/>
+      </w:pPr>
+    </w:lvl>
+    <w:lvl w:ilvl="3" w:tplc="0409000F" w:tentative="1">
+      <w:start w:val="1"/>
+      <w:numFmt w:val="decimal"/>
+      <w:lvlText w:val="%4."/>
+      <w:lvlJc w:val="left"/>
+      <w:pPr>
+        <w:ind w:left="4680" w:hanging="360"/>
+      </w:pPr>
+    </w:lvl>
+    <w:lvl w:ilvl="4" w:tplc="04090019" w:tentative="1">
+      <w:start w:val="1"/>
+      <w:numFmt w:val="lowerLetter"/>
+      <w:lvlText w:val="%5."/>
+      <w:lvlJc w:val="left"/>
+      <w:pPr>
+        <w:ind w:left="5400" w:hanging="360"/>
+      </w:pPr>
+    </w:lvl>
+    <w:lvl w:ilvl="5" w:tplc="0409001B" w:tentative="1">
+      <w:start w:val="1"/>
+      <w:numFmt w:val="lowerRoman"/>
+      <w:lvlText w:val="%6."/>
+      <w:lvlJc w:val="right"/>
+      <w:pPr>
+        <w:ind w:left="6120" w:hanging="180"/>
+      </w:pPr>
+    </w:lvl>
+    <w:lvl w:ilvl="6" w:tplc="0409000F" w:tentative="1">
+      <w:start w:val="1"/>
+      <w:numFmt w:val="decimal"/>
+      <w:lvlText w:val="%7."/>
+      <w:lvlJc w:val="left"/>
+      <w:pPr>
+        <w:ind w:left="6840" w:hanging="360"/>
+      </w:pPr>
+    </w:lvl>
+    <w:lvl w:ilvl="7" w:tplc="04090019" w:tentative="1">
+      <w:start w:val="1"/>
+      <w:numFmt w:val="lowerLetter"/>
+      <w:lvlText w:val="%8."/>
+      <w:lvlJc w:val="left"/>
+      <w:pPr>
+        <w:ind w:left="7560" w:hanging="360"/>
+      </w:pPr>
+    </w:lvl>
+    <w:lvl w:ilvl="8" w:tplc="0409001B" w:tentative="1">
+      <w:start w:val="1"/>
+      <w:numFmt w:val="lowerRoman"/>
+      <w:lvlText w:val="%9."/>
+      <w:lvlJc w:val="right"/>
+      <w:pPr>
+        <w:ind w:left="8280" w:hanging="180"/>
+      </w:pPr>
+    </w:lvl>
+  </w:abstractNum>
+  <w:abstractNum w:abstractNumId="7" w15:restartNumberingAfterBreak="0">
     <w:nsid w:val="75BA2AC4"/>
     <w:multiLevelType w:val="hybridMultilevel"/>
     <w:tmpl w:val="BC08F2E2"/>
@@ -1918,9 +3362,24 @@
     <w:abstractNumId w:val="0"/>
   </w:num>
   <w:num w:numId="2">
+    <w:abstractNumId w:val="4"/>
+  </w:num>
+  <w:num w:numId="3">
+    <w:abstractNumId w:val="7"/>
+  </w:num>
+  <w:num w:numId="4">
+    <w:abstractNumId w:val="3"/>
+  </w:num>
+  <w:num w:numId="5">
+    <w:abstractNumId w:val="5"/>
+  </w:num>
+  <w:num w:numId="6">
+    <w:abstractNumId w:val="6"/>
+  </w:num>
+  <w:num w:numId="7">
     <w:abstractNumId w:val="1"/>
   </w:num>
-  <w:num w:numId="3">
+  <w:num w:numId="8">
     <w:abstractNumId w:val="2"/>
   </w:num>
 </w:numbering>
@@ -2323,6 +3782,7 @@
   <w:style w:type="character" w:default="1" w:styleId="DefaultParagraphFont">
     <w:name w:val="Default Paragraph Font"/>
     <w:uiPriority w:val="1"/>
+    <w:semiHidden/>
     <w:unhideWhenUsed/>
   </w:style>
   <w:style w:type="table" w:default="1" w:styleId="TableNormal">
@@ -2366,6 +3826,52 @@
     <w:rPr>
       <w:color w:val="0563C1" w:themeColor="hyperlink"/>
       <w:u w:val="single"/>
+    </w:rPr>
+  </w:style>
+  <w:style w:type="paragraph" w:styleId="HTMLPreformatted">
+    <w:name w:val="HTML Preformatted"/>
+    <w:basedOn w:val="Normal"/>
+    <w:link w:val="HTMLPreformattedChar"/>
+    <w:uiPriority w:val="99"/>
+    <w:unhideWhenUsed/>
+    <w:rsid w:val="00C530A0"/>
+    <w:pPr>
+      <w:tabs>
+        <w:tab w:val="left" w:pos="916"/>
+        <w:tab w:val="left" w:pos="1832"/>
+        <w:tab w:val="left" w:pos="2748"/>
+        <w:tab w:val="left" w:pos="3664"/>
+        <w:tab w:val="left" w:pos="4580"/>
+        <w:tab w:val="left" w:pos="5496"/>
+        <w:tab w:val="left" w:pos="6412"/>
+        <w:tab w:val="left" w:pos="7328"/>
+        <w:tab w:val="left" w:pos="8244"/>
+        <w:tab w:val="left" w:pos="9160"/>
+        <w:tab w:val="left" w:pos="10076"/>
+        <w:tab w:val="left" w:pos="10992"/>
+        <w:tab w:val="left" w:pos="11908"/>
+        <w:tab w:val="left" w:pos="12824"/>
+        <w:tab w:val="left" w:pos="13740"/>
+        <w:tab w:val="left" w:pos="14656"/>
+      </w:tabs>
+      <w:spacing w:after="0" w:line="240" w:lineRule="auto"/>
+    </w:pPr>
+    <w:rPr>
+      <w:rFonts w:ascii="Courier New" w:eastAsia="Times New Roman" w:hAnsi="Courier New" w:cs="Courier New"/>
+      <w:sz w:val="20"/>
+      <w:szCs w:val="20"/>
+    </w:rPr>
+  </w:style>
+  <w:style w:type="character" w:customStyle="1" w:styleId="HTMLPreformattedChar">
+    <w:name w:val="HTML Preformatted Char"/>
+    <w:basedOn w:val="DefaultParagraphFont"/>
+    <w:link w:val="HTMLPreformatted"/>
+    <w:uiPriority w:val="99"/>
+    <w:rsid w:val="00C530A0"/>
+    <w:rPr>
+      <w:rFonts w:ascii="Courier New" w:eastAsia="Times New Roman" w:hAnsi="Courier New" w:cs="Courier New"/>
+      <w:sz w:val="20"/>
+      <w:szCs w:val="20"/>
     </w:rPr>
   </w:style>
 </w:styles>

--- a/General Assembly notes.docx
+++ b/General Assembly notes.docx
@@ -1887,12 +1887,7 @@
         <w:t># create X and y</w:t>
       </w:r>
       <w:r>
-        <w:t xml:space="preserve"> (x is capitalized because it is the matrix or the column factors</w:t>
-      </w:r>
-      <w:bookmarkStart w:id="0" w:name="_GoBack"/>
-      <w:bookmarkEnd w:id="0"/>
-      <w:r>
-        <w:t>)</w:t>
+        <w:t xml:space="preserve"> (x is capitalized because it is the matrix or the column factors)</w:t>
       </w:r>
     </w:p>
     <w:p>
@@ -2472,11 +2467,9 @@
       <w:r>
         <w:t xml:space="preserve">Supervised – you’re teaching an algorithm to determine the difference between certain </w:t>
       </w:r>
-      <w:proofErr w:type="spellStart"/>
-      <w:r>
-        <w:t>catergories</w:t>
-      </w:r>
-      <w:proofErr w:type="spellEnd"/>
+      <w:r>
+        <w:t>categories</w:t>
+      </w:r>
       <w:r>
         <w:t xml:space="preserve">. Example teaching an algorithm to determine what coin is being inserted into a vending machine based on size and weight. </w:t>
       </w:r>
@@ -2516,6 +2509,678 @@
       <w:pPr>
         <w:spacing w:after="0" w:line="240" w:lineRule="auto"/>
       </w:pPr>
+      <w:r>
+        <w:t xml:space="preserve">Lecture # 8 – Basic Model Evaluation </w:t>
+      </w:r>
+    </w:p>
+    <w:p>
+      <w:pPr>
+        <w:spacing w:after="0" w:line="240" w:lineRule="auto"/>
+      </w:pPr>
+      <w:r>
+        <w:t>10.13.16</w:t>
+      </w:r>
+    </w:p>
+    <w:p>
+      <w:pPr>
+        <w:spacing w:after="0" w:line="240" w:lineRule="auto"/>
+      </w:pPr>
+    </w:p>
+    <w:p>
+      <w:pPr>
+        <w:pStyle w:val="ListParagraph"/>
+        <w:numPr>
+          <w:ilvl w:val="0"/>
+          <w:numId w:val="9"/>
+        </w:numPr>
+        <w:spacing w:after="0" w:line="240" w:lineRule="auto"/>
+      </w:pPr>
+      <w:r>
+        <w:t xml:space="preserve">Discuss the bias/variance reading </w:t>
+      </w:r>
+    </w:p>
+    <w:p>
+      <w:pPr>
+        <w:pStyle w:val="ListParagraph"/>
+        <w:numPr>
+          <w:ilvl w:val="1"/>
+          <w:numId w:val="9"/>
+        </w:numPr>
+        <w:spacing w:after="0" w:line="240" w:lineRule="auto"/>
+      </w:pPr>
+    </w:p>
+    <w:p>
+      <w:pPr>
+        <w:pStyle w:val="ListParagraph"/>
+        <w:spacing w:after="0" w:line="240" w:lineRule="auto"/>
+      </w:pPr>
+    </w:p>
+    <w:p>
+      <w:pPr>
+        <w:pStyle w:val="ListParagraph"/>
+        <w:numPr>
+          <w:ilvl w:val="0"/>
+          <w:numId w:val="9"/>
+        </w:numPr>
+        <w:spacing w:after="0" w:line="240" w:lineRule="auto"/>
+      </w:pPr>
+      <w:r>
+        <w:t xml:space="preserve">Exploring the bias – variance tradeoff </w:t>
+      </w:r>
+    </w:p>
+    <w:p>
+      <w:pPr>
+        <w:pStyle w:val="ListParagraph"/>
+        <w:numPr>
+          <w:ilvl w:val="1"/>
+          <w:numId w:val="9"/>
+        </w:numPr>
+        <w:spacing w:after="0" w:line="240" w:lineRule="auto"/>
+      </w:pPr>
+    </w:p>
+    <w:p>
+      <w:pPr>
+        <w:pStyle w:val="ListParagraph"/>
+        <w:spacing w:after="0" w:line="240" w:lineRule="auto"/>
+      </w:pPr>
+    </w:p>
+    <w:p>
+      <w:pPr>
+        <w:pStyle w:val="ListParagraph"/>
+        <w:numPr>
+          <w:ilvl w:val="0"/>
+          <w:numId w:val="9"/>
+        </w:numPr>
+        <w:spacing w:after="0" w:line="240" w:lineRule="auto"/>
+      </w:pPr>
+      <w:r>
+        <w:t xml:space="preserve">Model evaluation using train/test split </w:t>
+      </w:r>
+    </w:p>
+    <w:p>
+      <w:pPr>
+        <w:pStyle w:val="ListParagraph"/>
+        <w:numPr>
+          <w:ilvl w:val="1"/>
+          <w:numId w:val="9"/>
+        </w:numPr>
+        <w:spacing w:after="0" w:line="240" w:lineRule="auto"/>
+      </w:pPr>
+    </w:p>
+    <w:p>
+      <w:pPr>
+        <w:pStyle w:val="ListParagraph"/>
+        <w:spacing w:after="0" w:line="240" w:lineRule="auto"/>
+      </w:pPr>
+    </w:p>
+    <w:p>
+      <w:pPr>
+        <w:pStyle w:val="ListParagraph"/>
+        <w:numPr>
+          <w:ilvl w:val="0"/>
+          <w:numId w:val="9"/>
+        </w:numPr>
+        <w:spacing w:after="0" w:line="240" w:lineRule="auto"/>
+      </w:pPr>
+      <w:r>
+        <w:t xml:space="preserve">Reproducibility </w:t>
+      </w:r>
+    </w:p>
+    <w:p>
+      <w:pPr>
+        <w:pStyle w:val="ListParagraph"/>
+        <w:numPr>
+          <w:ilvl w:val="1"/>
+          <w:numId w:val="9"/>
+        </w:numPr>
+        <w:spacing w:after="0" w:line="240" w:lineRule="auto"/>
+      </w:pPr>
+    </w:p>
+    <w:p>
+      <w:pPr>
+        <w:spacing w:after="0" w:line="240" w:lineRule="auto"/>
+      </w:pPr>
+    </w:p>
+    <w:p>
+      <w:pPr>
+        <w:spacing w:after="0" w:line="240" w:lineRule="auto"/>
+      </w:pPr>
+      <w:r>
+        <w:t xml:space="preserve">Lecture # 9 – Logistic Regression </w:t>
+      </w:r>
+    </w:p>
+    <w:p>
+      <w:pPr>
+        <w:spacing w:after="0" w:line="240" w:lineRule="auto"/>
+      </w:pPr>
+      <w:r>
+        <w:t>10.18.16</w:t>
+      </w:r>
+    </w:p>
+    <w:p>
+      <w:pPr>
+        <w:spacing w:after="0" w:line="240" w:lineRule="auto"/>
+      </w:pPr>
+      <w:r>
+        <w:t xml:space="preserve">NOTE: to see </w:t>
+      </w:r>
+      <w:proofErr w:type="spellStart"/>
+      <w:r>
+        <w:t>seaborn</w:t>
+      </w:r>
+      <w:proofErr w:type="spellEnd"/>
+      <w:r>
+        <w:t xml:space="preserve"> documentation look at </w:t>
+      </w:r>
+      <w:proofErr w:type="spellStart"/>
+      <w:r>
+        <w:t>github</w:t>
+      </w:r>
+      <w:proofErr w:type="spellEnd"/>
+      <w:r>
+        <w:t xml:space="preserve"> NOT STANFORD </w:t>
+      </w:r>
+    </w:p>
+    <w:p>
+      <w:pPr>
+        <w:pStyle w:val="ListParagraph"/>
+        <w:numPr>
+          <w:ilvl w:val="0"/>
+          <w:numId w:val="10"/>
+        </w:numPr>
+        <w:spacing w:after="0" w:line="240" w:lineRule="auto"/>
+      </w:pPr>
+      <w:r>
+        <w:t xml:space="preserve">Logistic regression </w:t>
+      </w:r>
+    </w:p>
+    <w:p>
+      <w:pPr>
+        <w:pStyle w:val="ListParagraph"/>
+        <w:numPr>
+          <w:ilvl w:val="1"/>
+          <w:numId w:val="10"/>
+        </w:numPr>
+        <w:spacing w:after="0" w:line="240" w:lineRule="auto"/>
+      </w:pPr>
+      <w:r>
+        <w:t>Benefits using the logistic regression</w:t>
+      </w:r>
+    </w:p>
+    <w:p>
+      <w:pPr>
+        <w:pStyle w:val="ListParagraph"/>
+        <w:numPr>
+          <w:ilvl w:val="2"/>
+          <w:numId w:val="10"/>
+        </w:numPr>
+        <w:spacing w:after="0" w:line="240" w:lineRule="auto"/>
+      </w:pPr>
+      <w:r>
+        <w:t xml:space="preserve">Predicted probability of the model being one of two variables </w:t>
+      </w:r>
+    </w:p>
+    <w:p>
+      <w:pPr>
+        <w:pStyle w:val="ListParagraph"/>
+        <w:numPr>
+          <w:ilvl w:val="2"/>
+          <w:numId w:val="10"/>
+        </w:numPr>
+        <w:spacing w:after="0" w:line="240" w:lineRule="auto"/>
+      </w:pPr>
+      <w:r>
+        <w:t xml:space="preserve">The probability equation uses an exponential of the linear equation which forces the </w:t>
+      </w:r>
+      <w:proofErr w:type="spellStart"/>
+      <w:r>
+        <w:t>prbabilites</w:t>
+      </w:r>
+      <w:proofErr w:type="spellEnd"/>
+      <w:r>
+        <w:t xml:space="preserve"> to have a limit at 0 and 1 in an s-shaped curve.  </w:t>
+      </w:r>
+    </w:p>
+    <w:p>
+      <w:pPr>
+        <w:pStyle w:val="ListParagraph"/>
+        <w:numPr>
+          <w:ilvl w:val="1"/>
+          <w:numId w:val="10"/>
+        </w:numPr>
+        <w:spacing w:after="0" w:line="240" w:lineRule="auto"/>
+      </w:pPr>
+      <w:r>
+        <w:t>Logistic regression can be used for categories that have more than 2 different values (continuous)</w:t>
+      </w:r>
+      <w:r>
+        <w:t>, you have to break the variables into subsets</w:t>
+      </w:r>
+      <w:r>
+        <w:t>.</w:t>
+      </w:r>
+    </w:p>
+    <w:p>
+      <w:pPr>
+        <w:shd w:val="clear" w:color="auto" w:fill="FFFFFF"/>
+        <w:spacing w:before="240" w:after="0" w:line="240" w:lineRule="auto"/>
+        <w:rPr>
+          <w:rFonts w:ascii="Helvetica" w:eastAsia="Times New Roman" w:hAnsi="Helvetica" w:cs="Helvetica"/>
+          <w:color w:val="000000"/>
+          <w:sz w:val="21"/>
+          <w:szCs w:val="21"/>
+        </w:rPr>
+      </w:pPr>
+      <w:r>
+        <w:rPr>
+          <w:rFonts w:ascii="Helvetica" w:eastAsia="Times New Roman" w:hAnsi="Helvetica" w:cs="Helvetica"/>
+          <w:color w:val="000000"/>
+          <w:sz w:val="21"/>
+          <w:szCs w:val="21"/>
+        </w:rPr>
+        <w:t>Advantages of logistic regression:</w:t>
+      </w:r>
+    </w:p>
+    <w:p>
+      <w:pPr>
+        <w:numPr>
+          <w:ilvl w:val="0"/>
+          <w:numId w:val="10"/>
+        </w:numPr>
+        <w:shd w:val="clear" w:color="auto" w:fill="FFFFFF"/>
+        <w:spacing w:before="100" w:beforeAutospacing="1" w:after="100" w:afterAutospacing="1" w:line="240" w:lineRule="auto"/>
+        <w:ind w:right="480"/>
+        <w:rPr>
+          <w:rFonts w:ascii="Helvetica" w:eastAsia="Times New Roman" w:hAnsi="Helvetica" w:cs="Helvetica"/>
+          <w:color w:val="000000"/>
+          <w:sz w:val="21"/>
+          <w:szCs w:val="21"/>
+        </w:rPr>
+      </w:pPr>
+      <w:r>
+        <w:rPr>
+          <w:rFonts w:ascii="Helvetica" w:eastAsia="Times New Roman" w:hAnsi="Helvetica" w:cs="Helvetica"/>
+          <w:color w:val="000000"/>
+          <w:sz w:val="21"/>
+          <w:szCs w:val="21"/>
+        </w:rPr>
+        <w:t>Highly interpretable (if you remember how)</w:t>
+      </w:r>
+    </w:p>
+    <w:p>
+      <w:pPr>
+        <w:numPr>
+          <w:ilvl w:val="0"/>
+          <w:numId w:val="10"/>
+        </w:numPr>
+        <w:shd w:val="clear" w:color="auto" w:fill="FFFFFF"/>
+        <w:spacing w:before="100" w:beforeAutospacing="1" w:after="100" w:afterAutospacing="1" w:line="240" w:lineRule="auto"/>
+        <w:ind w:right="480"/>
+        <w:rPr>
+          <w:rFonts w:ascii="Helvetica" w:eastAsia="Times New Roman" w:hAnsi="Helvetica" w:cs="Helvetica"/>
+          <w:color w:val="000000"/>
+          <w:sz w:val="21"/>
+          <w:szCs w:val="21"/>
+        </w:rPr>
+      </w:pPr>
+      <w:r>
+        <w:rPr>
+          <w:rFonts w:ascii="Helvetica" w:eastAsia="Times New Roman" w:hAnsi="Helvetica" w:cs="Helvetica"/>
+          <w:color w:val="000000"/>
+          <w:sz w:val="21"/>
+          <w:szCs w:val="21"/>
+        </w:rPr>
+        <w:t>Model training and prediction are fast</w:t>
+      </w:r>
+    </w:p>
+    <w:p>
+      <w:pPr>
+        <w:numPr>
+          <w:ilvl w:val="0"/>
+          <w:numId w:val="10"/>
+        </w:numPr>
+        <w:shd w:val="clear" w:color="auto" w:fill="FFFFFF"/>
+        <w:spacing w:before="100" w:beforeAutospacing="1" w:after="100" w:afterAutospacing="1" w:line="240" w:lineRule="auto"/>
+        <w:ind w:right="480"/>
+        <w:rPr>
+          <w:rFonts w:ascii="Helvetica" w:eastAsia="Times New Roman" w:hAnsi="Helvetica" w:cs="Helvetica"/>
+          <w:color w:val="000000"/>
+          <w:sz w:val="21"/>
+          <w:szCs w:val="21"/>
+        </w:rPr>
+      </w:pPr>
+      <w:r>
+        <w:rPr>
+          <w:rFonts w:ascii="Helvetica" w:eastAsia="Times New Roman" w:hAnsi="Helvetica" w:cs="Helvetica"/>
+          <w:color w:val="000000"/>
+          <w:sz w:val="21"/>
+          <w:szCs w:val="21"/>
+        </w:rPr>
+        <w:t>No tuning is required (excluding regularization)</w:t>
+      </w:r>
+    </w:p>
+    <w:p>
+      <w:pPr>
+        <w:numPr>
+          <w:ilvl w:val="0"/>
+          <w:numId w:val="10"/>
+        </w:numPr>
+        <w:shd w:val="clear" w:color="auto" w:fill="FFFFFF"/>
+        <w:spacing w:before="100" w:beforeAutospacing="1" w:after="100" w:afterAutospacing="1" w:line="240" w:lineRule="auto"/>
+        <w:ind w:right="480"/>
+        <w:rPr>
+          <w:rFonts w:ascii="Helvetica" w:eastAsia="Times New Roman" w:hAnsi="Helvetica" w:cs="Helvetica"/>
+          <w:color w:val="000000"/>
+          <w:sz w:val="21"/>
+          <w:szCs w:val="21"/>
+        </w:rPr>
+      </w:pPr>
+      <w:r>
+        <w:rPr>
+          <w:rFonts w:ascii="Helvetica" w:eastAsia="Times New Roman" w:hAnsi="Helvetica" w:cs="Helvetica"/>
+          <w:color w:val="000000"/>
+          <w:sz w:val="21"/>
+          <w:szCs w:val="21"/>
+        </w:rPr>
+        <w:lastRenderedPageBreak/>
+        <w:t>Features don't need scaling</w:t>
+      </w:r>
+    </w:p>
+    <w:p>
+      <w:pPr>
+        <w:numPr>
+          <w:ilvl w:val="0"/>
+          <w:numId w:val="10"/>
+        </w:numPr>
+        <w:shd w:val="clear" w:color="auto" w:fill="FFFFFF"/>
+        <w:spacing w:before="100" w:beforeAutospacing="1" w:after="100" w:afterAutospacing="1" w:line="240" w:lineRule="auto"/>
+        <w:ind w:right="480"/>
+        <w:rPr>
+          <w:rFonts w:ascii="Helvetica" w:eastAsia="Times New Roman" w:hAnsi="Helvetica" w:cs="Helvetica"/>
+          <w:color w:val="000000"/>
+          <w:sz w:val="21"/>
+          <w:szCs w:val="21"/>
+        </w:rPr>
+      </w:pPr>
+      <w:r>
+        <w:rPr>
+          <w:rFonts w:ascii="Helvetica" w:eastAsia="Times New Roman" w:hAnsi="Helvetica" w:cs="Helvetica"/>
+          <w:color w:val="000000"/>
+          <w:sz w:val="21"/>
+          <w:szCs w:val="21"/>
+        </w:rPr>
+        <w:t>Can perform well with a small number of observations</w:t>
+      </w:r>
+    </w:p>
+    <w:p>
+      <w:pPr>
+        <w:numPr>
+          <w:ilvl w:val="0"/>
+          <w:numId w:val="10"/>
+        </w:numPr>
+        <w:shd w:val="clear" w:color="auto" w:fill="FFFFFF"/>
+        <w:spacing w:before="100" w:beforeAutospacing="1" w:after="100" w:afterAutospacing="1" w:line="240" w:lineRule="auto"/>
+        <w:ind w:right="480"/>
+        <w:rPr>
+          <w:rFonts w:ascii="Helvetica" w:eastAsia="Times New Roman" w:hAnsi="Helvetica" w:cs="Helvetica"/>
+          <w:color w:val="000000"/>
+          <w:sz w:val="21"/>
+          <w:szCs w:val="21"/>
+        </w:rPr>
+      </w:pPr>
+      <w:r>
+        <w:rPr>
+          <w:rFonts w:ascii="Helvetica" w:eastAsia="Times New Roman" w:hAnsi="Helvetica" w:cs="Helvetica"/>
+          <w:color w:val="000000"/>
+          <w:sz w:val="21"/>
+          <w:szCs w:val="21"/>
+        </w:rPr>
+        <w:t>Outputs well-calibrated predicted probabilities</w:t>
+      </w:r>
+    </w:p>
+    <w:p>
+      <w:pPr>
+        <w:shd w:val="clear" w:color="auto" w:fill="FFFFFF"/>
+        <w:spacing w:before="240" w:after="0" w:line="240" w:lineRule="auto"/>
+        <w:rPr>
+          <w:rFonts w:ascii="Helvetica" w:eastAsia="Times New Roman" w:hAnsi="Helvetica" w:cs="Helvetica"/>
+          <w:color w:val="000000"/>
+          <w:sz w:val="21"/>
+          <w:szCs w:val="21"/>
+        </w:rPr>
+      </w:pPr>
+      <w:r>
+        <w:rPr>
+          <w:rFonts w:ascii="Helvetica" w:eastAsia="Times New Roman" w:hAnsi="Helvetica" w:cs="Helvetica"/>
+          <w:color w:val="000000"/>
+          <w:sz w:val="21"/>
+          <w:szCs w:val="21"/>
+        </w:rPr>
+        <w:t>Disadvantages of logistic regression:</w:t>
+      </w:r>
+    </w:p>
+    <w:p>
+      <w:pPr>
+        <w:numPr>
+          <w:ilvl w:val="0"/>
+          <w:numId w:val="10"/>
+        </w:numPr>
+        <w:shd w:val="clear" w:color="auto" w:fill="FFFFFF"/>
+        <w:spacing w:before="100" w:beforeAutospacing="1" w:after="100" w:afterAutospacing="1" w:line="240" w:lineRule="auto"/>
+        <w:ind w:right="480"/>
+        <w:rPr>
+          <w:rFonts w:ascii="Helvetica" w:eastAsia="Times New Roman" w:hAnsi="Helvetica" w:cs="Helvetica"/>
+          <w:color w:val="000000"/>
+          <w:sz w:val="21"/>
+          <w:szCs w:val="21"/>
+        </w:rPr>
+      </w:pPr>
+      <w:r>
+        <w:rPr>
+          <w:rFonts w:ascii="Helvetica" w:eastAsia="Times New Roman" w:hAnsi="Helvetica" w:cs="Helvetica"/>
+          <w:color w:val="000000"/>
+          <w:sz w:val="21"/>
+          <w:szCs w:val="21"/>
+        </w:rPr>
+        <w:t>Presumes a linear relationship between the features and the log-odds of the response</w:t>
+      </w:r>
+    </w:p>
+    <w:p>
+      <w:pPr>
+        <w:numPr>
+          <w:ilvl w:val="0"/>
+          <w:numId w:val="10"/>
+        </w:numPr>
+        <w:shd w:val="clear" w:color="auto" w:fill="FFFFFF"/>
+        <w:spacing w:before="100" w:beforeAutospacing="1" w:after="100" w:afterAutospacing="1" w:line="240" w:lineRule="auto"/>
+        <w:ind w:right="480"/>
+        <w:rPr>
+          <w:rFonts w:ascii="Helvetica" w:eastAsia="Times New Roman" w:hAnsi="Helvetica" w:cs="Helvetica"/>
+          <w:color w:val="000000"/>
+          <w:sz w:val="21"/>
+          <w:szCs w:val="21"/>
+        </w:rPr>
+      </w:pPr>
+      <w:r>
+        <w:rPr>
+          <w:rFonts w:ascii="Helvetica" w:eastAsia="Times New Roman" w:hAnsi="Helvetica" w:cs="Helvetica"/>
+          <w:color w:val="000000"/>
+          <w:sz w:val="21"/>
+          <w:szCs w:val="21"/>
+        </w:rPr>
+        <w:t>Works only on datasets with binary responses unless extended by breaking larger numbers of responses into multiple binary problems or Multinomial logistic regression is used</w:t>
+      </w:r>
+    </w:p>
+    <w:p>
+      <w:pPr>
+        <w:numPr>
+          <w:ilvl w:val="0"/>
+          <w:numId w:val="10"/>
+        </w:numPr>
+        <w:shd w:val="clear" w:color="auto" w:fill="FFFFFF"/>
+        <w:spacing w:before="100" w:beforeAutospacing="1" w:after="100" w:afterAutospacing="1" w:line="240" w:lineRule="auto"/>
+        <w:ind w:right="480"/>
+        <w:rPr>
+          <w:rFonts w:ascii="Helvetica" w:eastAsia="Times New Roman" w:hAnsi="Helvetica" w:cs="Helvetica"/>
+          <w:color w:val="000000"/>
+          <w:sz w:val="21"/>
+          <w:szCs w:val="21"/>
+        </w:rPr>
+      </w:pPr>
+      <w:r>
+        <w:rPr>
+          <w:rFonts w:ascii="Helvetica" w:eastAsia="Times New Roman" w:hAnsi="Helvetica" w:cs="Helvetica"/>
+          <w:color w:val="000000"/>
+          <w:sz w:val="21"/>
+          <w:szCs w:val="21"/>
+        </w:rPr>
+        <w:t>Performance is (generally) not competitive with the best supervised learning methods</w:t>
+      </w:r>
+    </w:p>
+    <w:p>
+      <w:pPr>
+        <w:numPr>
+          <w:ilvl w:val="0"/>
+          <w:numId w:val="10"/>
+        </w:numPr>
+        <w:shd w:val="clear" w:color="auto" w:fill="FFFFFF"/>
+        <w:spacing w:before="100" w:beforeAutospacing="1" w:after="100" w:afterAutospacing="1" w:line="240" w:lineRule="auto"/>
+        <w:ind w:right="480"/>
+        <w:rPr>
+          <w:rFonts w:ascii="Helvetica" w:eastAsia="Times New Roman" w:hAnsi="Helvetica" w:cs="Helvetica"/>
+          <w:color w:val="000000"/>
+          <w:sz w:val="21"/>
+          <w:szCs w:val="21"/>
+        </w:rPr>
+      </w:pPr>
+      <w:r>
+        <w:rPr>
+          <w:rFonts w:ascii="Helvetica" w:eastAsia="Times New Roman" w:hAnsi="Helvetica" w:cs="Helvetica"/>
+          <w:color w:val="000000"/>
+          <w:sz w:val="21"/>
+          <w:szCs w:val="21"/>
+        </w:rPr>
+        <w:t>Can't automatically learn feature interactions</w:t>
+      </w:r>
+    </w:p>
+    <w:p>
+      <w:pPr>
+        <w:pStyle w:val="ListParagraph"/>
+        <w:numPr>
+          <w:ilvl w:val="0"/>
+          <w:numId w:val="10"/>
+        </w:numPr>
+        <w:spacing w:after="0" w:line="240" w:lineRule="auto"/>
+      </w:pPr>
+    </w:p>
+    <w:p>
+      <w:pPr>
+        <w:pStyle w:val="ListParagraph"/>
+        <w:numPr>
+          <w:ilvl w:val="0"/>
+          <w:numId w:val="10"/>
+        </w:numPr>
+        <w:spacing w:after="0" w:line="240" w:lineRule="auto"/>
+      </w:pPr>
+      <w:r>
+        <w:t>Confusion matrix</w:t>
+      </w:r>
+    </w:p>
+    <w:p>
+      <w:pPr>
+        <w:spacing w:after="0" w:line="240" w:lineRule="auto"/>
+      </w:pPr>
+    </w:p>
+    <w:p>
+      <w:pPr>
+        <w:spacing w:after="0" w:line="240" w:lineRule="auto"/>
+      </w:pPr>
+    </w:p>
+    <w:p>
+      <w:pPr>
+        <w:spacing w:after="0" w:line="240" w:lineRule="auto"/>
+      </w:pPr>
+    </w:p>
+    <w:p>
+      <w:pPr>
+        <w:spacing w:after="0" w:line="240" w:lineRule="auto"/>
+      </w:pPr>
+      <w:r>
+        <w:t>Lecture # 10</w:t>
+      </w:r>
+      <w:r>
+        <w:t xml:space="preserve"> – </w:t>
+      </w:r>
+      <w:r>
+        <w:t xml:space="preserve">Advanced Model Evaluation </w:t>
+      </w:r>
+    </w:p>
+    <w:p>
+      <w:pPr>
+        <w:spacing w:after="0" w:line="240" w:lineRule="auto"/>
+      </w:pPr>
+      <w:r>
+        <w:t>10.20</w:t>
+      </w:r>
+      <w:r>
+        <w:t>.16</w:t>
+      </w:r>
+    </w:p>
+    <w:p>
+      <w:pPr>
+        <w:spacing w:after="0" w:line="240" w:lineRule="auto"/>
+      </w:pPr>
+    </w:p>
+    <w:p>
+      <w:pPr>
+        <w:pStyle w:val="ListParagraph"/>
+        <w:numPr>
+          <w:ilvl w:val="0"/>
+          <w:numId w:val="10"/>
+        </w:numPr>
+        <w:spacing w:after="0" w:line="240" w:lineRule="auto"/>
+      </w:pPr>
+      <w:r>
+        <w:t xml:space="preserve">Data Preparation </w:t>
+      </w:r>
+    </w:p>
+    <w:p>
+      <w:pPr>
+        <w:pStyle w:val="ListParagraph"/>
+        <w:numPr>
+          <w:ilvl w:val="0"/>
+          <w:numId w:val="10"/>
+        </w:numPr>
+        <w:spacing w:after="0" w:line="240" w:lineRule="auto"/>
+      </w:pPr>
+      <w:r>
+        <w:t xml:space="preserve">Visualizing the pf of a binary classifier </w:t>
+      </w:r>
+    </w:p>
+    <w:p>
+      <w:pPr>
+        <w:pStyle w:val="ListParagraph"/>
+        <w:numPr>
+          <w:ilvl w:val="0"/>
+          <w:numId w:val="10"/>
+        </w:numPr>
+        <w:spacing w:after="0" w:line="240" w:lineRule="auto"/>
+      </w:pPr>
+      <w:r>
+        <w:t xml:space="preserve">ROC and AUC </w:t>
+      </w:r>
+    </w:p>
+    <w:p>
+      <w:pPr>
+        <w:pStyle w:val="ListParagraph"/>
+        <w:numPr>
+          <w:ilvl w:val="0"/>
+          <w:numId w:val="10"/>
+        </w:numPr>
+        <w:spacing w:after="0" w:line="240" w:lineRule="auto"/>
+      </w:pPr>
+      <w:bookmarkStart w:id="0" w:name="_GoBack"/>
+      <w:bookmarkEnd w:id="0"/>
     </w:p>
     <w:sectPr>
       <w:pgSz w:w="12240" w:h="15840"/>
@@ -2530,6 +3195,155 @@
 <file path=word/numbering.xml><?xml version="1.0" encoding="utf-8"?>
 <w:numbering xmlns:wpc="http://schemas.microsoft.com/office/word/2010/wordprocessingCanvas" xmlns:mc="http://schemas.openxmlformats.org/markup-compatibility/2006" xmlns:o="urn:schemas-microsoft-com:office:office" xmlns:r="http://schemas.openxmlformats.org/officeDocument/2006/relationships" xmlns:m="http://schemas.openxmlformats.org/officeDocument/2006/math" xmlns:v="urn:schemas-microsoft-com:vml" xmlns:wp14="http://schemas.microsoft.com/office/word/2010/wordprocessingDrawing" xmlns:wp="http://schemas.openxmlformats.org/drawingml/2006/wordprocessingDrawing" xmlns:w10="urn:schemas-microsoft-com:office:word" xmlns:w="http://schemas.openxmlformats.org/wordprocessingml/2006/main" xmlns:w14="http://schemas.microsoft.com/office/word/2010/wordml" xmlns:w15="http://schemas.microsoft.com/office/word/2012/wordml" xmlns:wpg="http://schemas.microsoft.com/office/word/2010/wordprocessingGroup" xmlns:wpi="http://schemas.microsoft.com/office/word/2010/wordprocessingInk" xmlns:wne="http://schemas.microsoft.com/office/word/2006/wordml" xmlns:wps="http://schemas.microsoft.com/office/word/2010/wordprocessingShape" mc:Ignorable="w14 w15 wp14">
   <w:abstractNum w:abstractNumId="0" w15:restartNumberingAfterBreak="0">
+    <w:nsid w:val="00020E01"/>
+    <w:multiLevelType w:val="multilevel"/>
+    <w:tmpl w:val="FEDE3B46"/>
+    <w:lvl w:ilvl="0">
+      <w:start w:val="1"/>
+      <w:numFmt w:val="bullet"/>
+      <w:lvlText w:val=""/>
+      <w:lvlJc w:val="left"/>
+      <w:pPr>
+        <w:tabs>
+          <w:tab w:val="num" w:pos="720"/>
+        </w:tabs>
+        <w:ind w:left="720" w:hanging="360"/>
+      </w:pPr>
+      <w:rPr>
+        <w:rFonts w:ascii="Symbol" w:hAnsi="Symbol" w:hint="default"/>
+        <w:sz w:val="20"/>
+      </w:rPr>
+    </w:lvl>
+    <w:lvl w:ilvl="1" w:tentative="1">
+      <w:start w:val="1"/>
+      <w:numFmt w:val="bullet"/>
+      <w:lvlText w:val=""/>
+      <w:lvlJc w:val="left"/>
+      <w:pPr>
+        <w:tabs>
+          <w:tab w:val="num" w:pos="1440"/>
+        </w:tabs>
+        <w:ind w:left="1440" w:hanging="360"/>
+      </w:pPr>
+      <w:rPr>
+        <w:rFonts w:ascii="Symbol" w:hAnsi="Symbol" w:hint="default"/>
+        <w:sz w:val="20"/>
+      </w:rPr>
+    </w:lvl>
+    <w:lvl w:ilvl="2" w:tentative="1">
+      <w:start w:val="1"/>
+      <w:numFmt w:val="bullet"/>
+      <w:lvlText w:val=""/>
+      <w:lvlJc w:val="left"/>
+      <w:pPr>
+        <w:tabs>
+          <w:tab w:val="num" w:pos="2160"/>
+        </w:tabs>
+        <w:ind w:left="2160" w:hanging="360"/>
+      </w:pPr>
+      <w:rPr>
+        <w:rFonts w:ascii="Symbol" w:hAnsi="Symbol" w:hint="default"/>
+        <w:sz w:val="20"/>
+      </w:rPr>
+    </w:lvl>
+    <w:lvl w:ilvl="3" w:tentative="1">
+      <w:start w:val="1"/>
+      <w:numFmt w:val="bullet"/>
+      <w:lvlText w:val=""/>
+      <w:lvlJc w:val="left"/>
+      <w:pPr>
+        <w:tabs>
+          <w:tab w:val="num" w:pos="2880"/>
+        </w:tabs>
+        <w:ind w:left="2880" w:hanging="360"/>
+      </w:pPr>
+      <w:rPr>
+        <w:rFonts w:ascii="Symbol" w:hAnsi="Symbol" w:hint="default"/>
+        <w:sz w:val="20"/>
+      </w:rPr>
+    </w:lvl>
+    <w:lvl w:ilvl="4" w:tentative="1">
+      <w:start w:val="1"/>
+      <w:numFmt w:val="bullet"/>
+      <w:lvlText w:val=""/>
+      <w:lvlJc w:val="left"/>
+      <w:pPr>
+        <w:tabs>
+          <w:tab w:val="num" w:pos="3600"/>
+        </w:tabs>
+        <w:ind w:left="3600" w:hanging="360"/>
+      </w:pPr>
+      <w:rPr>
+        <w:rFonts w:ascii="Symbol" w:hAnsi="Symbol" w:hint="default"/>
+        <w:sz w:val="20"/>
+      </w:rPr>
+    </w:lvl>
+    <w:lvl w:ilvl="5" w:tentative="1">
+      <w:start w:val="1"/>
+      <w:numFmt w:val="bullet"/>
+      <w:lvlText w:val=""/>
+      <w:lvlJc w:val="left"/>
+      <w:pPr>
+        <w:tabs>
+          <w:tab w:val="num" w:pos="4320"/>
+        </w:tabs>
+        <w:ind w:left="4320" w:hanging="360"/>
+      </w:pPr>
+      <w:rPr>
+        <w:rFonts w:ascii="Symbol" w:hAnsi="Symbol" w:hint="default"/>
+        <w:sz w:val="20"/>
+      </w:rPr>
+    </w:lvl>
+    <w:lvl w:ilvl="6" w:tentative="1">
+      <w:start w:val="1"/>
+      <w:numFmt w:val="bullet"/>
+      <w:lvlText w:val=""/>
+      <w:lvlJc w:val="left"/>
+      <w:pPr>
+        <w:tabs>
+          <w:tab w:val="num" w:pos="5040"/>
+        </w:tabs>
+        <w:ind w:left="5040" w:hanging="360"/>
+      </w:pPr>
+      <w:rPr>
+        <w:rFonts w:ascii="Symbol" w:hAnsi="Symbol" w:hint="default"/>
+        <w:sz w:val="20"/>
+      </w:rPr>
+    </w:lvl>
+    <w:lvl w:ilvl="7" w:tentative="1">
+      <w:start w:val="1"/>
+      <w:numFmt w:val="bullet"/>
+      <w:lvlText w:val=""/>
+      <w:lvlJc w:val="left"/>
+      <w:pPr>
+        <w:tabs>
+          <w:tab w:val="num" w:pos="5760"/>
+        </w:tabs>
+        <w:ind w:left="5760" w:hanging="360"/>
+      </w:pPr>
+      <w:rPr>
+        <w:rFonts w:ascii="Symbol" w:hAnsi="Symbol" w:hint="default"/>
+        <w:sz w:val="20"/>
+      </w:rPr>
+    </w:lvl>
+    <w:lvl w:ilvl="8" w:tentative="1">
+      <w:start w:val="1"/>
+      <w:numFmt w:val="bullet"/>
+      <w:lvlText w:val=""/>
+      <w:lvlJc w:val="left"/>
+      <w:pPr>
+        <w:tabs>
+          <w:tab w:val="num" w:pos="6480"/>
+        </w:tabs>
+        <w:ind w:left="6480" w:hanging="360"/>
+      </w:pPr>
+      <w:rPr>
+        <w:rFonts w:ascii="Symbol" w:hAnsi="Symbol" w:hint="default"/>
+        <w:sz w:val="20"/>
+      </w:rPr>
+    </w:lvl>
+  </w:abstractNum>
+  <w:abstractNum w:abstractNumId="1" w15:restartNumberingAfterBreak="0">
     <w:nsid w:val="0D4677DA"/>
     <w:multiLevelType w:val="hybridMultilevel"/>
     <w:tmpl w:val="6FA0E7FC"/>
@@ -2618,7 +3432,7 @@
       </w:pPr>
     </w:lvl>
   </w:abstractNum>
-  <w:abstractNum w:abstractNumId="1" w15:restartNumberingAfterBreak="0">
+  <w:abstractNum w:abstractNumId="2" w15:restartNumberingAfterBreak="0">
     <w:nsid w:val="163E6BA1"/>
     <w:multiLevelType w:val="hybridMultilevel"/>
     <w:tmpl w:val="8AE01DAE"/>
@@ -2731,7 +3545,7 @@
       </w:rPr>
     </w:lvl>
   </w:abstractNum>
-  <w:abstractNum w:abstractNumId="2" w15:restartNumberingAfterBreak="0">
+  <w:abstractNum w:abstractNumId="3" w15:restartNumberingAfterBreak="0">
     <w:nsid w:val="25362F3C"/>
     <w:multiLevelType w:val="hybridMultilevel"/>
     <w:tmpl w:val="ADA29010"/>
@@ -2844,7 +3658,120 @@
       </w:rPr>
     </w:lvl>
   </w:abstractNum>
-  <w:abstractNum w:abstractNumId="3" w15:restartNumberingAfterBreak="0">
+  <w:abstractNum w:abstractNumId="4" w15:restartNumberingAfterBreak="0">
+    <w:nsid w:val="35CA4508"/>
+    <w:multiLevelType w:val="hybridMultilevel"/>
+    <w:tmpl w:val="187459E0"/>
+    <w:lvl w:ilvl="0" w:tplc="04090001">
+      <w:start w:val="1"/>
+      <w:numFmt w:val="bullet"/>
+      <w:lvlText w:val=""/>
+      <w:lvlJc w:val="left"/>
+      <w:pPr>
+        <w:ind w:left="720" w:hanging="360"/>
+      </w:pPr>
+      <w:rPr>
+        <w:rFonts w:ascii="Symbol" w:hAnsi="Symbol" w:hint="default"/>
+      </w:rPr>
+    </w:lvl>
+    <w:lvl w:ilvl="1" w:tplc="04090003">
+      <w:start w:val="1"/>
+      <w:numFmt w:val="bullet"/>
+      <w:lvlText w:val="o"/>
+      <w:lvlJc w:val="left"/>
+      <w:pPr>
+        <w:ind w:left="1440" w:hanging="360"/>
+      </w:pPr>
+      <w:rPr>
+        <w:rFonts w:ascii="Courier New" w:hAnsi="Courier New" w:cs="Courier New" w:hint="default"/>
+      </w:rPr>
+    </w:lvl>
+    <w:lvl w:ilvl="2" w:tplc="04090005">
+      <w:start w:val="1"/>
+      <w:numFmt w:val="bullet"/>
+      <w:lvlText w:val=""/>
+      <w:lvlJc w:val="left"/>
+      <w:pPr>
+        <w:ind w:left="2160" w:hanging="360"/>
+      </w:pPr>
+      <w:rPr>
+        <w:rFonts w:ascii="Wingdings" w:hAnsi="Wingdings" w:hint="default"/>
+      </w:rPr>
+    </w:lvl>
+    <w:lvl w:ilvl="3" w:tplc="04090001" w:tentative="1">
+      <w:start w:val="1"/>
+      <w:numFmt w:val="bullet"/>
+      <w:lvlText w:val=""/>
+      <w:lvlJc w:val="left"/>
+      <w:pPr>
+        <w:ind w:left="2880" w:hanging="360"/>
+      </w:pPr>
+      <w:rPr>
+        <w:rFonts w:ascii="Symbol" w:hAnsi="Symbol" w:hint="default"/>
+      </w:rPr>
+    </w:lvl>
+    <w:lvl w:ilvl="4" w:tplc="04090003" w:tentative="1">
+      <w:start w:val="1"/>
+      <w:numFmt w:val="bullet"/>
+      <w:lvlText w:val="o"/>
+      <w:lvlJc w:val="left"/>
+      <w:pPr>
+        <w:ind w:left="3600" w:hanging="360"/>
+      </w:pPr>
+      <w:rPr>
+        <w:rFonts w:ascii="Courier New" w:hAnsi="Courier New" w:cs="Courier New" w:hint="default"/>
+      </w:rPr>
+    </w:lvl>
+    <w:lvl w:ilvl="5" w:tplc="04090005" w:tentative="1">
+      <w:start w:val="1"/>
+      <w:numFmt w:val="bullet"/>
+      <w:lvlText w:val=""/>
+      <w:lvlJc w:val="left"/>
+      <w:pPr>
+        <w:ind w:left="4320" w:hanging="360"/>
+      </w:pPr>
+      <w:rPr>
+        <w:rFonts w:ascii="Wingdings" w:hAnsi="Wingdings" w:hint="default"/>
+      </w:rPr>
+    </w:lvl>
+    <w:lvl w:ilvl="6" w:tplc="04090001" w:tentative="1">
+      <w:start w:val="1"/>
+      <w:numFmt w:val="bullet"/>
+      <w:lvlText w:val=""/>
+      <w:lvlJc w:val="left"/>
+      <w:pPr>
+        <w:ind w:left="5040" w:hanging="360"/>
+      </w:pPr>
+      <w:rPr>
+        <w:rFonts w:ascii="Symbol" w:hAnsi="Symbol" w:hint="default"/>
+      </w:rPr>
+    </w:lvl>
+    <w:lvl w:ilvl="7" w:tplc="04090003" w:tentative="1">
+      <w:start w:val="1"/>
+      <w:numFmt w:val="bullet"/>
+      <w:lvlText w:val="o"/>
+      <w:lvlJc w:val="left"/>
+      <w:pPr>
+        <w:ind w:left="5760" w:hanging="360"/>
+      </w:pPr>
+      <w:rPr>
+        <w:rFonts w:ascii="Courier New" w:hAnsi="Courier New" w:cs="Courier New" w:hint="default"/>
+      </w:rPr>
+    </w:lvl>
+    <w:lvl w:ilvl="8" w:tplc="04090005" w:tentative="1">
+      <w:start w:val="1"/>
+      <w:numFmt w:val="bullet"/>
+      <w:lvlText w:val=""/>
+      <w:lvlJc w:val="left"/>
+      <w:pPr>
+        <w:ind w:left="6480" w:hanging="360"/>
+      </w:pPr>
+      <w:rPr>
+        <w:rFonts w:ascii="Wingdings" w:hAnsi="Wingdings" w:hint="default"/>
+      </w:rPr>
+    </w:lvl>
+  </w:abstractNum>
+  <w:abstractNum w:abstractNumId="5" w15:restartNumberingAfterBreak="0">
     <w:nsid w:val="48E11E8F"/>
     <w:multiLevelType w:val="hybridMultilevel"/>
     <w:tmpl w:val="F2347878"/>
@@ -2957,7 +3884,7 @@
       </w:rPr>
     </w:lvl>
   </w:abstractNum>
-  <w:abstractNum w:abstractNumId="4" w15:restartNumberingAfterBreak="0">
+  <w:abstractNum w:abstractNumId="6" w15:restartNumberingAfterBreak="0">
     <w:nsid w:val="4DBA1C53"/>
     <w:multiLevelType w:val="hybridMultilevel"/>
     <w:tmpl w:val="B934873C"/>
@@ -3070,7 +3997,7 @@
       </w:rPr>
     </w:lvl>
   </w:abstractNum>
-  <w:abstractNum w:abstractNumId="5" w15:restartNumberingAfterBreak="0">
+  <w:abstractNum w:abstractNumId="7" w15:restartNumberingAfterBreak="0">
     <w:nsid w:val="5A512903"/>
     <w:multiLevelType w:val="hybridMultilevel"/>
     <w:tmpl w:val="1E645D1E"/>
@@ -3156,7 +4083,120 @@
       </w:pPr>
     </w:lvl>
   </w:abstractNum>
-  <w:abstractNum w:abstractNumId="6" w15:restartNumberingAfterBreak="0">
+  <w:abstractNum w:abstractNumId="8" w15:restartNumberingAfterBreak="0">
+    <w:nsid w:val="5BF513B8"/>
+    <w:multiLevelType w:val="hybridMultilevel"/>
+    <w:tmpl w:val="58CAAEA6"/>
+    <w:lvl w:ilvl="0" w:tplc="04090001">
+      <w:start w:val="1"/>
+      <w:numFmt w:val="bullet"/>
+      <w:lvlText w:val=""/>
+      <w:lvlJc w:val="left"/>
+      <w:pPr>
+        <w:ind w:left="720" w:hanging="360"/>
+      </w:pPr>
+      <w:rPr>
+        <w:rFonts w:ascii="Symbol" w:hAnsi="Symbol" w:hint="default"/>
+      </w:rPr>
+    </w:lvl>
+    <w:lvl w:ilvl="1" w:tplc="04090003">
+      <w:start w:val="1"/>
+      <w:numFmt w:val="bullet"/>
+      <w:lvlText w:val="o"/>
+      <w:lvlJc w:val="left"/>
+      <w:pPr>
+        <w:ind w:left="1440" w:hanging="360"/>
+      </w:pPr>
+      <w:rPr>
+        <w:rFonts w:ascii="Courier New" w:hAnsi="Courier New" w:cs="Courier New" w:hint="default"/>
+      </w:rPr>
+    </w:lvl>
+    <w:lvl w:ilvl="2" w:tplc="04090005" w:tentative="1">
+      <w:start w:val="1"/>
+      <w:numFmt w:val="bullet"/>
+      <w:lvlText w:val=""/>
+      <w:lvlJc w:val="left"/>
+      <w:pPr>
+        <w:ind w:left="2160" w:hanging="360"/>
+      </w:pPr>
+      <w:rPr>
+        <w:rFonts w:ascii="Wingdings" w:hAnsi="Wingdings" w:hint="default"/>
+      </w:rPr>
+    </w:lvl>
+    <w:lvl w:ilvl="3" w:tplc="04090001" w:tentative="1">
+      <w:start w:val="1"/>
+      <w:numFmt w:val="bullet"/>
+      <w:lvlText w:val=""/>
+      <w:lvlJc w:val="left"/>
+      <w:pPr>
+        <w:ind w:left="2880" w:hanging="360"/>
+      </w:pPr>
+      <w:rPr>
+        <w:rFonts w:ascii="Symbol" w:hAnsi="Symbol" w:hint="default"/>
+      </w:rPr>
+    </w:lvl>
+    <w:lvl w:ilvl="4" w:tplc="04090003" w:tentative="1">
+      <w:start w:val="1"/>
+      <w:numFmt w:val="bullet"/>
+      <w:lvlText w:val="o"/>
+      <w:lvlJc w:val="left"/>
+      <w:pPr>
+        <w:ind w:left="3600" w:hanging="360"/>
+      </w:pPr>
+      <w:rPr>
+        <w:rFonts w:ascii="Courier New" w:hAnsi="Courier New" w:cs="Courier New" w:hint="default"/>
+      </w:rPr>
+    </w:lvl>
+    <w:lvl w:ilvl="5" w:tplc="04090005" w:tentative="1">
+      <w:start w:val="1"/>
+      <w:numFmt w:val="bullet"/>
+      <w:lvlText w:val=""/>
+      <w:lvlJc w:val="left"/>
+      <w:pPr>
+        <w:ind w:left="4320" w:hanging="360"/>
+      </w:pPr>
+      <w:rPr>
+        <w:rFonts w:ascii="Wingdings" w:hAnsi="Wingdings" w:hint="default"/>
+      </w:rPr>
+    </w:lvl>
+    <w:lvl w:ilvl="6" w:tplc="04090001" w:tentative="1">
+      <w:start w:val="1"/>
+      <w:numFmt w:val="bullet"/>
+      <w:lvlText w:val=""/>
+      <w:lvlJc w:val="left"/>
+      <w:pPr>
+        <w:ind w:left="5040" w:hanging="360"/>
+      </w:pPr>
+      <w:rPr>
+        <w:rFonts w:ascii="Symbol" w:hAnsi="Symbol" w:hint="default"/>
+      </w:rPr>
+    </w:lvl>
+    <w:lvl w:ilvl="7" w:tplc="04090003" w:tentative="1">
+      <w:start w:val="1"/>
+      <w:numFmt w:val="bullet"/>
+      <w:lvlText w:val="o"/>
+      <w:lvlJc w:val="left"/>
+      <w:pPr>
+        <w:ind w:left="5760" w:hanging="360"/>
+      </w:pPr>
+      <w:rPr>
+        <w:rFonts w:ascii="Courier New" w:hAnsi="Courier New" w:cs="Courier New" w:hint="default"/>
+      </w:rPr>
+    </w:lvl>
+    <w:lvl w:ilvl="8" w:tplc="04090005" w:tentative="1">
+      <w:start w:val="1"/>
+      <w:numFmt w:val="bullet"/>
+      <w:lvlText w:val=""/>
+      <w:lvlJc w:val="left"/>
+      <w:pPr>
+        <w:ind w:left="6480" w:hanging="360"/>
+      </w:pPr>
+      <w:rPr>
+        <w:rFonts w:ascii="Wingdings" w:hAnsi="Wingdings" w:hint="default"/>
+      </w:rPr>
+    </w:lvl>
+  </w:abstractNum>
+  <w:abstractNum w:abstractNumId="9" w15:restartNumberingAfterBreak="0">
     <w:nsid w:val="642D6B52"/>
     <w:multiLevelType w:val="hybridMultilevel"/>
     <w:tmpl w:val="90302534"/>
@@ -3245,7 +4285,7 @@
       </w:pPr>
     </w:lvl>
   </w:abstractNum>
-  <w:abstractNum w:abstractNumId="7" w15:restartNumberingAfterBreak="0">
+  <w:abstractNum w:abstractNumId="10" w15:restartNumberingAfterBreak="0">
     <w:nsid w:val="75BA2AC4"/>
     <w:multiLevelType w:val="hybridMultilevel"/>
     <w:tmpl w:val="BC08F2E2"/>
@@ -3358,29 +4398,190 @@
       </w:rPr>
     </w:lvl>
   </w:abstractNum>
+  <w:abstractNum w:abstractNumId="11" w15:restartNumberingAfterBreak="0">
+    <w:nsid w:val="7D533962"/>
+    <w:multiLevelType w:val="multilevel"/>
+    <w:tmpl w:val="5B009580"/>
+    <w:lvl w:ilvl="0">
+      <w:start w:val="1"/>
+      <w:numFmt w:val="bullet"/>
+      <w:lvlText w:val=""/>
+      <w:lvlJc w:val="left"/>
+      <w:pPr>
+        <w:tabs>
+          <w:tab w:val="num" w:pos="720"/>
+        </w:tabs>
+        <w:ind w:left="720" w:hanging="360"/>
+      </w:pPr>
+      <w:rPr>
+        <w:rFonts w:ascii="Symbol" w:hAnsi="Symbol" w:hint="default"/>
+        <w:sz w:val="20"/>
+      </w:rPr>
+    </w:lvl>
+    <w:lvl w:ilvl="1" w:tentative="1">
+      <w:start w:val="1"/>
+      <w:numFmt w:val="bullet"/>
+      <w:lvlText w:val=""/>
+      <w:lvlJc w:val="left"/>
+      <w:pPr>
+        <w:tabs>
+          <w:tab w:val="num" w:pos="1440"/>
+        </w:tabs>
+        <w:ind w:left="1440" w:hanging="360"/>
+      </w:pPr>
+      <w:rPr>
+        <w:rFonts w:ascii="Symbol" w:hAnsi="Symbol" w:hint="default"/>
+        <w:sz w:val="20"/>
+      </w:rPr>
+    </w:lvl>
+    <w:lvl w:ilvl="2" w:tentative="1">
+      <w:start w:val="1"/>
+      <w:numFmt w:val="bullet"/>
+      <w:lvlText w:val=""/>
+      <w:lvlJc w:val="left"/>
+      <w:pPr>
+        <w:tabs>
+          <w:tab w:val="num" w:pos="2160"/>
+        </w:tabs>
+        <w:ind w:left="2160" w:hanging="360"/>
+      </w:pPr>
+      <w:rPr>
+        <w:rFonts w:ascii="Symbol" w:hAnsi="Symbol" w:hint="default"/>
+        <w:sz w:val="20"/>
+      </w:rPr>
+    </w:lvl>
+    <w:lvl w:ilvl="3" w:tentative="1">
+      <w:start w:val="1"/>
+      <w:numFmt w:val="bullet"/>
+      <w:lvlText w:val=""/>
+      <w:lvlJc w:val="left"/>
+      <w:pPr>
+        <w:tabs>
+          <w:tab w:val="num" w:pos="2880"/>
+        </w:tabs>
+        <w:ind w:left="2880" w:hanging="360"/>
+      </w:pPr>
+      <w:rPr>
+        <w:rFonts w:ascii="Symbol" w:hAnsi="Symbol" w:hint="default"/>
+        <w:sz w:val="20"/>
+      </w:rPr>
+    </w:lvl>
+    <w:lvl w:ilvl="4" w:tentative="1">
+      <w:start w:val="1"/>
+      <w:numFmt w:val="bullet"/>
+      <w:lvlText w:val=""/>
+      <w:lvlJc w:val="left"/>
+      <w:pPr>
+        <w:tabs>
+          <w:tab w:val="num" w:pos="3600"/>
+        </w:tabs>
+        <w:ind w:left="3600" w:hanging="360"/>
+      </w:pPr>
+      <w:rPr>
+        <w:rFonts w:ascii="Symbol" w:hAnsi="Symbol" w:hint="default"/>
+        <w:sz w:val="20"/>
+      </w:rPr>
+    </w:lvl>
+    <w:lvl w:ilvl="5" w:tentative="1">
+      <w:start w:val="1"/>
+      <w:numFmt w:val="bullet"/>
+      <w:lvlText w:val=""/>
+      <w:lvlJc w:val="left"/>
+      <w:pPr>
+        <w:tabs>
+          <w:tab w:val="num" w:pos="4320"/>
+        </w:tabs>
+        <w:ind w:left="4320" w:hanging="360"/>
+      </w:pPr>
+      <w:rPr>
+        <w:rFonts w:ascii="Symbol" w:hAnsi="Symbol" w:hint="default"/>
+        <w:sz w:val="20"/>
+      </w:rPr>
+    </w:lvl>
+    <w:lvl w:ilvl="6" w:tentative="1">
+      <w:start w:val="1"/>
+      <w:numFmt w:val="bullet"/>
+      <w:lvlText w:val=""/>
+      <w:lvlJc w:val="left"/>
+      <w:pPr>
+        <w:tabs>
+          <w:tab w:val="num" w:pos="5040"/>
+        </w:tabs>
+        <w:ind w:left="5040" w:hanging="360"/>
+      </w:pPr>
+      <w:rPr>
+        <w:rFonts w:ascii="Symbol" w:hAnsi="Symbol" w:hint="default"/>
+        <w:sz w:val="20"/>
+      </w:rPr>
+    </w:lvl>
+    <w:lvl w:ilvl="7" w:tentative="1">
+      <w:start w:val="1"/>
+      <w:numFmt w:val="bullet"/>
+      <w:lvlText w:val=""/>
+      <w:lvlJc w:val="left"/>
+      <w:pPr>
+        <w:tabs>
+          <w:tab w:val="num" w:pos="5760"/>
+        </w:tabs>
+        <w:ind w:left="5760" w:hanging="360"/>
+      </w:pPr>
+      <w:rPr>
+        <w:rFonts w:ascii="Symbol" w:hAnsi="Symbol" w:hint="default"/>
+        <w:sz w:val="20"/>
+      </w:rPr>
+    </w:lvl>
+    <w:lvl w:ilvl="8" w:tentative="1">
+      <w:start w:val="1"/>
+      <w:numFmt w:val="bullet"/>
+      <w:lvlText w:val=""/>
+      <w:lvlJc w:val="left"/>
+      <w:pPr>
+        <w:tabs>
+          <w:tab w:val="num" w:pos="6480"/>
+        </w:tabs>
+        <w:ind w:left="6480" w:hanging="360"/>
+      </w:pPr>
+      <w:rPr>
+        <w:rFonts w:ascii="Symbol" w:hAnsi="Symbol" w:hint="default"/>
+        <w:sz w:val="20"/>
+      </w:rPr>
+    </w:lvl>
+  </w:abstractNum>
   <w:num w:numId="1">
-    <w:abstractNumId w:val="0"/>
+    <w:abstractNumId w:val="1"/>
   </w:num>
   <w:num w:numId="2">
+    <w:abstractNumId w:val="6"/>
+  </w:num>
+  <w:num w:numId="3">
+    <w:abstractNumId w:val="10"/>
+  </w:num>
+  <w:num w:numId="4">
+    <w:abstractNumId w:val="5"/>
+  </w:num>
+  <w:num w:numId="5">
+    <w:abstractNumId w:val="7"/>
+  </w:num>
+  <w:num w:numId="6">
+    <w:abstractNumId w:val="9"/>
+  </w:num>
+  <w:num w:numId="7">
+    <w:abstractNumId w:val="2"/>
+  </w:num>
+  <w:num w:numId="8">
+    <w:abstractNumId w:val="3"/>
+  </w:num>
+  <w:num w:numId="9">
+    <w:abstractNumId w:val="8"/>
+  </w:num>
+  <w:num w:numId="10">
     <w:abstractNumId w:val="4"/>
   </w:num>
-  <w:num w:numId="3">
-    <w:abstractNumId w:val="7"/>
+  <w:num w:numId="11">
+    <w:abstractNumId w:val="11"/>
   </w:num>
-  <w:num w:numId="4">
-    <w:abstractNumId w:val="3"/>
-  </w:num>
-  <w:num w:numId="5">
-    <w:abstractNumId w:val="5"/>
-  </w:num>
-  <w:num w:numId="6">
-    <w:abstractNumId w:val="6"/>
-  </w:num>
-  <w:num w:numId="7">
-    <w:abstractNumId w:val="1"/>
-  </w:num>
-  <w:num w:numId="8">
-    <w:abstractNumId w:val="2"/>
+  <w:num w:numId="12">
+    <w:abstractNumId w:val="0"/>
   </w:num>
 </w:numbering>
 </file>
@@ -3874,6 +5075,22 @@
       <w:szCs w:val="20"/>
     </w:rPr>
   </w:style>
+  <w:style w:type="paragraph" w:styleId="NormalWeb">
+    <w:name w:val="Normal (Web)"/>
+    <w:basedOn w:val="Normal"/>
+    <w:uiPriority w:val="99"/>
+    <w:semiHidden/>
+    <w:unhideWhenUsed/>
+    <w:rsid w:val="00D33C6E"/>
+    <w:pPr>
+      <w:spacing w:before="100" w:beforeAutospacing="1" w:after="100" w:afterAutospacing="1" w:line="240" w:lineRule="auto"/>
+    </w:pPr>
+    <w:rPr>
+      <w:rFonts w:ascii="Times New Roman" w:eastAsia="Times New Roman" w:hAnsi="Times New Roman" w:cs="Times New Roman"/>
+      <w:sz w:val="24"/>
+      <w:szCs w:val="24"/>
+    </w:rPr>
+  </w:style>
 </w:styles>
 </file>
 

--- a/General Assembly notes.docx
+++ b/General Assembly notes.docx
@@ -3106,24 +3106,15 @@
         <w:spacing w:after="0" w:line="240" w:lineRule="auto"/>
       </w:pPr>
       <w:r>
-        <w:t>Lecture # 10</w:t>
-      </w:r>
-      <w:r>
-        <w:t xml:space="preserve"> – </w:t>
-      </w:r>
-      <w:r>
-        <w:t xml:space="preserve">Advanced Model Evaluation </w:t>
-      </w:r>
-    </w:p>
-    <w:p>
-      <w:pPr>
-        <w:spacing w:after="0" w:line="240" w:lineRule="auto"/>
-      </w:pPr>
-      <w:r>
-        <w:t>10.20</w:t>
-      </w:r>
-      <w:r>
-        <w:t>.16</w:t>
+        <w:t xml:space="preserve">Lecture # 10 – Advanced Model Evaluation </w:t>
+      </w:r>
+    </w:p>
+    <w:p>
+      <w:pPr>
+        <w:spacing w:after="0" w:line="240" w:lineRule="auto"/>
+      </w:pPr>
+      <w:r>
+        <w:t>10.20.16</w:t>
       </w:r>
     </w:p>
     <w:p>
@@ -3172,15 +3163,166 @@
     </w:p>
     <w:p>
       <w:pPr>
+        <w:spacing w:after="0" w:line="240" w:lineRule="auto"/>
+      </w:pPr>
+    </w:p>
+    <w:p>
+      <w:pPr>
+        <w:spacing w:after="0" w:line="240" w:lineRule="auto"/>
+      </w:pPr>
+      <w:r>
+        <w:t xml:space="preserve">Lecture # 11 – Standardization (z-value scaling) and clustering </w:t>
+      </w:r>
+    </w:p>
+    <w:p>
+      <w:pPr>
+        <w:spacing w:after="0" w:line="240" w:lineRule="auto"/>
+      </w:pPr>
+      <w:r>
+        <w:t xml:space="preserve">10.25.16 </w:t>
+      </w:r>
+    </w:p>
+    <w:p>
+      <w:pPr>
+        <w:spacing w:after="0" w:line="240" w:lineRule="auto"/>
+      </w:pPr>
+    </w:p>
+    <w:p>
+      <w:pPr>
         <w:pStyle w:val="ListParagraph"/>
         <w:numPr>
           <w:ilvl w:val="0"/>
-          <w:numId w:val="10"/>
-        </w:numPr>
-        <w:spacing w:after="0" w:line="240" w:lineRule="auto"/>
-      </w:pPr>
+          <w:numId w:val="13"/>
+        </w:numPr>
+        <w:spacing w:after="0" w:line="240" w:lineRule="auto"/>
+      </w:pPr>
+      <w:r>
+        <w:t xml:space="preserve">Standardize feature values </w:t>
+      </w:r>
+    </w:p>
+    <w:p>
+      <w:pPr>
+        <w:pStyle w:val="ListParagraph"/>
+        <w:numPr>
+          <w:ilvl w:val="1"/>
+          <w:numId w:val="13"/>
+        </w:numPr>
+        <w:spacing w:after="0" w:line="240" w:lineRule="auto"/>
+      </w:pPr>
+      <w:r>
+        <w:t>KNN is susceptible to scaling so standardizing the KNN is effected by scale</w:t>
+      </w:r>
+    </w:p>
+    <w:p>
+      <w:pPr>
+        <w:pStyle w:val="ListParagraph"/>
+        <w:numPr>
+          <w:ilvl w:val="0"/>
+          <w:numId w:val="13"/>
+        </w:numPr>
+        <w:spacing w:after="0" w:line="240" w:lineRule="auto"/>
+      </w:pPr>
+      <w:r>
+        <w:t xml:space="preserve">Cluster using K-means </w:t>
+      </w:r>
+    </w:p>
+    <w:p>
+      <w:pPr>
+        <w:pStyle w:val="ListParagraph"/>
+        <w:numPr>
+          <w:ilvl w:val="1"/>
+          <w:numId w:val="13"/>
+        </w:numPr>
+        <w:spacing w:after="0" w:line="240" w:lineRule="auto"/>
+      </w:pPr>
+      <w:r>
+        <w:t>How to find the number of clusters (K)</w:t>
+      </w:r>
+    </w:p>
+    <w:p>
+      <w:pPr>
+        <w:pStyle w:val="ListParagraph"/>
+        <w:numPr>
+          <w:ilvl w:val="2"/>
+          <w:numId w:val="13"/>
+        </w:numPr>
+        <w:spacing w:after="0" w:line="240" w:lineRule="auto"/>
+      </w:pPr>
+      <w:r>
+        <w:t xml:space="preserve">You can look at goodness of fit for different k values </w:t>
+      </w:r>
+    </w:p>
+    <w:p>
+      <w:pPr>
+        <w:pStyle w:val="ListParagraph"/>
+        <w:numPr>
+          <w:ilvl w:val="2"/>
+          <w:numId w:val="13"/>
+        </w:numPr>
+        <w:spacing w:after="0" w:line="240" w:lineRule="auto"/>
+      </w:pPr>
+      <w:r>
+        <w:t>Use a method : farthest point, k-means++ (probably the best default)</w:t>
+      </w:r>
+    </w:p>
+    <w:p>
+      <w:pPr>
+        <w:pStyle w:val="ListParagraph"/>
+        <w:numPr>
+          <w:ilvl w:val="2"/>
+          <w:numId w:val="13"/>
+        </w:numPr>
+        <w:spacing w:after="0" w:line="240" w:lineRule="auto"/>
+      </w:pPr>
+      <w:r>
+        <w:t xml:space="preserve">For this case we don’t have a y value because this is unsupervised learning. </w:t>
+      </w:r>
+    </w:p>
+    <w:p>
+      <w:pPr>
+        <w:pStyle w:val="ListParagraph"/>
+        <w:numPr>
+          <w:ilvl w:val="0"/>
+          <w:numId w:val="13"/>
+        </w:numPr>
+        <w:spacing w:after="0" w:line="240" w:lineRule="auto"/>
+      </w:pPr>
+      <w:r>
+        <w:t>Compare ‘how good’ the clustering models are</w:t>
+      </w:r>
+    </w:p>
+    <w:p>
+      <w:pPr>
+        <w:pStyle w:val="ListParagraph"/>
+        <w:numPr>
+          <w:ilvl w:val="1"/>
+          <w:numId w:val="13"/>
+        </w:numPr>
+        <w:spacing w:after="0" w:line="240" w:lineRule="auto"/>
+      </w:pPr>
+      <w:r>
+        <w:t xml:space="preserve">As the number of clusters gets closer to the number of observations the silhouette </w:t>
+      </w:r>
+      <w:proofErr w:type="spellStart"/>
+      <w:r>
+        <w:t>coeffeicient</w:t>
+      </w:r>
+      <w:proofErr w:type="spellEnd"/>
+      <w:r>
+        <w:t xml:space="preserve"> will continue to rise. PICK a k-mean that corresponds to a peak. </w:t>
+      </w:r>
       <w:bookmarkStart w:id="0" w:name="_GoBack"/>
       <w:bookmarkEnd w:id="0"/>
+      <w:r>
+        <w:t xml:space="preserve"> </w:t>
+      </w:r>
+    </w:p>
+    <w:p>
+      <w:pPr>
+        <w:pStyle w:val="ListParagraph"/>
+        <w:spacing w:after="0" w:line="240" w:lineRule="auto"/>
+        <w:ind w:left="1440"/>
+      </w:pPr>
     </w:p>
     <w:sectPr>
       <w:pgSz w:w="12240" w:h="15840"/>
@@ -4286,6 +4428,119 @@
     </w:lvl>
   </w:abstractNum>
   <w:abstractNum w:abstractNumId="10" w15:restartNumberingAfterBreak="0">
+    <w:nsid w:val="73FB3545"/>
+    <w:multiLevelType w:val="hybridMultilevel"/>
+    <w:tmpl w:val="D28A7012"/>
+    <w:lvl w:ilvl="0" w:tplc="04090001">
+      <w:start w:val="1"/>
+      <w:numFmt w:val="bullet"/>
+      <w:lvlText w:val=""/>
+      <w:lvlJc w:val="left"/>
+      <w:pPr>
+        <w:ind w:left="720" w:hanging="360"/>
+      </w:pPr>
+      <w:rPr>
+        <w:rFonts w:ascii="Symbol" w:hAnsi="Symbol" w:hint="default"/>
+      </w:rPr>
+    </w:lvl>
+    <w:lvl w:ilvl="1" w:tplc="04090003">
+      <w:start w:val="1"/>
+      <w:numFmt w:val="bullet"/>
+      <w:lvlText w:val="o"/>
+      <w:lvlJc w:val="left"/>
+      <w:pPr>
+        <w:ind w:left="1440" w:hanging="360"/>
+      </w:pPr>
+      <w:rPr>
+        <w:rFonts w:ascii="Courier New" w:hAnsi="Courier New" w:cs="Courier New" w:hint="default"/>
+      </w:rPr>
+    </w:lvl>
+    <w:lvl w:ilvl="2" w:tplc="04090005">
+      <w:start w:val="1"/>
+      <w:numFmt w:val="bullet"/>
+      <w:lvlText w:val=""/>
+      <w:lvlJc w:val="left"/>
+      <w:pPr>
+        <w:ind w:left="2160" w:hanging="360"/>
+      </w:pPr>
+      <w:rPr>
+        <w:rFonts w:ascii="Wingdings" w:hAnsi="Wingdings" w:hint="default"/>
+      </w:rPr>
+    </w:lvl>
+    <w:lvl w:ilvl="3" w:tplc="04090001" w:tentative="1">
+      <w:start w:val="1"/>
+      <w:numFmt w:val="bullet"/>
+      <w:lvlText w:val=""/>
+      <w:lvlJc w:val="left"/>
+      <w:pPr>
+        <w:ind w:left="2880" w:hanging="360"/>
+      </w:pPr>
+      <w:rPr>
+        <w:rFonts w:ascii="Symbol" w:hAnsi="Symbol" w:hint="default"/>
+      </w:rPr>
+    </w:lvl>
+    <w:lvl w:ilvl="4" w:tplc="04090003" w:tentative="1">
+      <w:start w:val="1"/>
+      <w:numFmt w:val="bullet"/>
+      <w:lvlText w:val="o"/>
+      <w:lvlJc w:val="left"/>
+      <w:pPr>
+        <w:ind w:left="3600" w:hanging="360"/>
+      </w:pPr>
+      <w:rPr>
+        <w:rFonts w:ascii="Courier New" w:hAnsi="Courier New" w:cs="Courier New" w:hint="default"/>
+      </w:rPr>
+    </w:lvl>
+    <w:lvl w:ilvl="5" w:tplc="04090005" w:tentative="1">
+      <w:start w:val="1"/>
+      <w:numFmt w:val="bullet"/>
+      <w:lvlText w:val=""/>
+      <w:lvlJc w:val="left"/>
+      <w:pPr>
+        <w:ind w:left="4320" w:hanging="360"/>
+      </w:pPr>
+      <w:rPr>
+        <w:rFonts w:ascii="Wingdings" w:hAnsi="Wingdings" w:hint="default"/>
+      </w:rPr>
+    </w:lvl>
+    <w:lvl w:ilvl="6" w:tplc="04090001" w:tentative="1">
+      <w:start w:val="1"/>
+      <w:numFmt w:val="bullet"/>
+      <w:lvlText w:val=""/>
+      <w:lvlJc w:val="left"/>
+      <w:pPr>
+        <w:ind w:left="5040" w:hanging="360"/>
+      </w:pPr>
+      <w:rPr>
+        <w:rFonts w:ascii="Symbol" w:hAnsi="Symbol" w:hint="default"/>
+      </w:rPr>
+    </w:lvl>
+    <w:lvl w:ilvl="7" w:tplc="04090003" w:tentative="1">
+      <w:start w:val="1"/>
+      <w:numFmt w:val="bullet"/>
+      <w:lvlText w:val="o"/>
+      <w:lvlJc w:val="left"/>
+      <w:pPr>
+        <w:ind w:left="5760" w:hanging="360"/>
+      </w:pPr>
+      <w:rPr>
+        <w:rFonts w:ascii="Courier New" w:hAnsi="Courier New" w:cs="Courier New" w:hint="default"/>
+      </w:rPr>
+    </w:lvl>
+    <w:lvl w:ilvl="8" w:tplc="04090005" w:tentative="1">
+      <w:start w:val="1"/>
+      <w:numFmt w:val="bullet"/>
+      <w:lvlText w:val=""/>
+      <w:lvlJc w:val="left"/>
+      <w:pPr>
+        <w:ind w:left="6480" w:hanging="360"/>
+      </w:pPr>
+      <w:rPr>
+        <w:rFonts w:ascii="Wingdings" w:hAnsi="Wingdings" w:hint="default"/>
+      </w:rPr>
+    </w:lvl>
+  </w:abstractNum>
+  <w:abstractNum w:abstractNumId="11" w15:restartNumberingAfterBreak="0">
     <w:nsid w:val="75BA2AC4"/>
     <w:multiLevelType w:val="hybridMultilevel"/>
     <w:tmpl w:val="BC08F2E2"/>
@@ -4398,7 +4653,7 @@
       </w:rPr>
     </w:lvl>
   </w:abstractNum>
-  <w:abstractNum w:abstractNumId="11" w15:restartNumberingAfterBreak="0">
+  <w:abstractNum w:abstractNumId="12" w15:restartNumberingAfterBreak="0">
     <w:nsid w:val="7D533962"/>
     <w:multiLevelType w:val="multilevel"/>
     <w:tmpl w:val="5B009580"/>
@@ -4554,7 +4809,7 @@
     <w:abstractNumId w:val="6"/>
   </w:num>
   <w:num w:numId="3">
-    <w:abstractNumId w:val="10"/>
+    <w:abstractNumId w:val="11"/>
   </w:num>
   <w:num w:numId="4">
     <w:abstractNumId w:val="5"/>
@@ -4578,10 +4833,13 @@
     <w:abstractNumId w:val="4"/>
   </w:num>
   <w:num w:numId="11">
-    <w:abstractNumId w:val="11"/>
+    <w:abstractNumId w:val="12"/>
   </w:num>
   <w:num w:numId="12">
     <w:abstractNumId w:val="0"/>
+  </w:num>
+  <w:num w:numId="13">
+    <w:abstractNumId w:val="10"/>
   </w:num>
 </w:numbering>
 </file>

--- a/General Assembly notes.docx
+++ b/General Assembly notes.docx
@@ -3311,17 +3311,181 @@
       <w:r>
         <w:t xml:space="preserve"> will continue to rise. PICK a k-mean that corresponds to a peak. </w:t>
       </w:r>
+      <w:r>
+        <w:t xml:space="preserve"> </w:t>
+      </w:r>
+    </w:p>
+    <w:p>
+      <w:pPr>
+        <w:pStyle w:val="ListParagraph"/>
+        <w:spacing w:after="0" w:line="240" w:lineRule="auto"/>
+        <w:ind w:left="0"/>
+      </w:pPr>
+    </w:p>
+    <w:p>
+      <w:pPr>
+        <w:pStyle w:val="ListParagraph"/>
+        <w:spacing w:after="0" w:line="240" w:lineRule="auto"/>
+        <w:ind w:left="0"/>
+      </w:pPr>
+      <w:r>
+        <w:t>Lecture #12 -  Lectures</w:t>
+      </w:r>
+    </w:p>
+    <w:p>
+      <w:pPr>
+        <w:pStyle w:val="ListParagraph"/>
+        <w:spacing w:after="0" w:line="240" w:lineRule="auto"/>
+        <w:ind w:left="0"/>
+      </w:pPr>
+      <w:r>
+        <w:t>10.27.16</w:t>
+      </w:r>
+    </w:p>
+    <w:p>
+      <w:pPr>
+        <w:pStyle w:val="ListParagraph"/>
+        <w:spacing w:after="0" w:line="240" w:lineRule="auto"/>
+        <w:ind w:left="0"/>
+      </w:pPr>
+    </w:p>
+    <w:p>
+      <w:pPr>
+        <w:pStyle w:val="ListParagraph"/>
+        <w:numPr>
+          <w:ilvl w:val="0"/>
+          <w:numId w:val="14"/>
+        </w:numPr>
+        <w:spacing w:after="0" w:line="240" w:lineRule="auto"/>
+      </w:pPr>
+      <w:r>
+        <w:t>Opening</w:t>
+      </w:r>
+    </w:p>
+    <w:p>
+      <w:pPr>
+        <w:pStyle w:val="ListParagraph"/>
+        <w:numPr>
+          <w:ilvl w:val="0"/>
+          <w:numId w:val="14"/>
+        </w:numPr>
+        <w:spacing w:after="0" w:line="240" w:lineRule="auto"/>
+      </w:pPr>
+      <w:r>
+        <w:t>Pipeline</w:t>
+      </w:r>
+    </w:p>
+    <w:p>
+      <w:pPr>
+        <w:pStyle w:val="ListParagraph"/>
+        <w:numPr>
+          <w:ilvl w:val="0"/>
+          <w:numId w:val="14"/>
+        </w:numPr>
+        <w:spacing w:after="0" w:line="240" w:lineRule="auto"/>
+      </w:pPr>
+      <w:r>
+        <w:t xml:space="preserve"> </w:t>
+      </w:r>
+    </w:p>
+    <w:p>
+      <w:pPr>
+        <w:spacing w:after="0" w:line="240" w:lineRule="auto"/>
+      </w:pPr>
+    </w:p>
+    <w:p>
+      <w:pPr>
+        <w:spacing w:after="0" w:line="240" w:lineRule="auto"/>
+      </w:pPr>
+      <w:r>
+        <w:t xml:space="preserve">Lecture # 13 Natural Language Processing </w:t>
+      </w:r>
+    </w:p>
+    <w:p>
+      <w:pPr>
+        <w:spacing w:after="0" w:line="240" w:lineRule="auto"/>
+      </w:pPr>
+      <w:r>
+        <w:t>11.01.16</w:t>
+      </w:r>
+    </w:p>
+    <w:p>
+      <w:pPr>
+        <w:pStyle w:val="ListParagraph"/>
+        <w:numPr>
+          <w:ilvl w:val="0"/>
+          <w:numId w:val="13"/>
+        </w:numPr>
+        <w:spacing w:after="0" w:line="240" w:lineRule="auto"/>
+      </w:pPr>
+      <w:r>
+        <w:t xml:space="preserve">Natural language processing </w:t>
+      </w:r>
+    </w:p>
+    <w:p>
+      <w:pPr>
+        <w:pStyle w:val="ListParagraph"/>
+        <w:numPr>
+          <w:ilvl w:val="1"/>
+          <w:numId w:val="13"/>
+        </w:numPr>
+        <w:spacing w:after="0" w:line="240" w:lineRule="auto"/>
+      </w:pPr>
+      <w:r>
+        <w:lastRenderedPageBreak/>
+        <w:t>Test train split is an efficient way to evaluate a model. The correct way to evaluate a mod</w:t>
+      </w:r>
+      <w:r>
+        <w:t>e</w:t>
+      </w:r>
+      <w:r>
+        <w:t xml:space="preserve">l is with cross-validation . </w:t>
+      </w:r>
       <w:bookmarkStart w:id="0" w:name="_GoBack"/>
       <w:bookmarkEnd w:id="0"/>
-      <w:r>
-        <w:t xml:space="preserve"> </w:t>
-      </w:r>
-    </w:p>
-    <w:p>
-      <w:pPr>
-        <w:pStyle w:val="ListParagraph"/>
-        <w:spacing w:after="0" w:line="240" w:lineRule="auto"/>
-        <w:ind w:left="1440"/>
+    </w:p>
+    <w:p>
+      <w:pPr>
+        <w:pStyle w:val="ListParagraph"/>
+        <w:numPr>
+          <w:ilvl w:val="0"/>
+          <w:numId w:val="13"/>
+        </w:numPr>
+        <w:spacing w:after="0" w:line="240" w:lineRule="auto"/>
+      </w:pPr>
+      <w:r>
+        <w:t>h</w:t>
+      </w:r>
+    </w:p>
+    <w:p>
+      <w:pPr>
+        <w:pStyle w:val="ListParagraph"/>
+        <w:numPr>
+          <w:ilvl w:val="1"/>
+          <w:numId w:val="13"/>
+        </w:numPr>
+        <w:spacing w:after="0" w:line="240" w:lineRule="auto"/>
+      </w:pPr>
+      <w:r>
+        <w:t>a</w:t>
+      </w:r>
+    </w:p>
+    <w:p>
+      <w:pPr>
+        <w:pStyle w:val="ListParagraph"/>
+        <w:numPr>
+          <w:ilvl w:val="2"/>
+          <w:numId w:val="13"/>
+        </w:numPr>
+        <w:spacing w:after="0" w:line="240" w:lineRule="auto"/>
+      </w:pPr>
+      <w:r>
+        <w:t>a</w:t>
+      </w:r>
+    </w:p>
+    <w:p>
+      <w:pPr>
+        <w:spacing w:after="0" w:line="240" w:lineRule="auto"/>
       </w:pPr>
     </w:p>
     <w:sectPr>
@@ -3801,6 +3965,119 @@
     </w:lvl>
   </w:abstractNum>
   <w:abstractNum w:abstractNumId="4" w15:restartNumberingAfterBreak="0">
+    <w:nsid w:val="2CF85D42"/>
+    <w:multiLevelType w:val="hybridMultilevel"/>
+    <w:tmpl w:val="E4F40184"/>
+    <w:lvl w:ilvl="0" w:tplc="04090001">
+      <w:start w:val="1"/>
+      <w:numFmt w:val="bullet"/>
+      <w:lvlText w:val=""/>
+      <w:lvlJc w:val="left"/>
+      <w:pPr>
+        <w:ind w:left="720" w:hanging="360"/>
+      </w:pPr>
+      <w:rPr>
+        <w:rFonts w:ascii="Symbol" w:hAnsi="Symbol" w:hint="default"/>
+      </w:rPr>
+    </w:lvl>
+    <w:lvl w:ilvl="1" w:tplc="04090003" w:tentative="1">
+      <w:start w:val="1"/>
+      <w:numFmt w:val="bullet"/>
+      <w:lvlText w:val="o"/>
+      <w:lvlJc w:val="left"/>
+      <w:pPr>
+        <w:ind w:left="1440" w:hanging="360"/>
+      </w:pPr>
+      <w:rPr>
+        <w:rFonts w:ascii="Courier New" w:hAnsi="Courier New" w:cs="Courier New" w:hint="default"/>
+      </w:rPr>
+    </w:lvl>
+    <w:lvl w:ilvl="2" w:tplc="04090005" w:tentative="1">
+      <w:start w:val="1"/>
+      <w:numFmt w:val="bullet"/>
+      <w:lvlText w:val=""/>
+      <w:lvlJc w:val="left"/>
+      <w:pPr>
+        <w:ind w:left="2160" w:hanging="360"/>
+      </w:pPr>
+      <w:rPr>
+        <w:rFonts w:ascii="Wingdings" w:hAnsi="Wingdings" w:hint="default"/>
+      </w:rPr>
+    </w:lvl>
+    <w:lvl w:ilvl="3" w:tplc="04090001" w:tentative="1">
+      <w:start w:val="1"/>
+      <w:numFmt w:val="bullet"/>
+      <w:lvlText w:val=""/>
+      <w:lvlJc w:val="left"/>
+      <w:pPr>
+        <w:ind w:left="2880" w:hanging="360"/>
+      </w:pPr>
+      <w:rPr>
+        <w:rFonts w:ascii="Symbol" w:hAnsi="Symbol" w:hint="default"/>
+      </w:rPr>
+    </w:lvl>
+    <w:lvl w:ilvl="4" w:tplc="04090003" w:tentative="1">
+      <w:start w:val="1"/>
+      <w:numFmt w:val="bullet"/>
+      <w:lvlText w:val="o"/>
+      <w:lvlJc w:val="left"/>
+      <w:pPr>
+        <w:ind w:left="3600" w:hanging="360"/>
+      </w:pPr>
+      <w:rPr>
+        <w:rFonts w:ascii="Courier New" w:hAnsi="Courier New" w:cs="Courier New" w:hint="default"/>
+      </w:rPr>
+    </w:lvl>
+    <w:lvl w:ilvl="5" w:tplc="04090005" w:tentative="1">
+      <w:start w:val="1"/>
+      <w:numFmt w:val="bullet"/>
+      <w:lvlText w:val=""/>
+      <w:lvlJc w:val="left"/>
+      <w:pPr>
+        <w:ind w:left="4320" w:hanging="360"/>
+      </w:pPr>
+      <w:rPr>
+        <w:rFonts w:ascii="Wingdings" w:hAnsi="Wingdings" w:hint="default"/>
+      </w:rPr>
+    </w:lvl>
+    <w:lvl w:ilvl="6" w:tplc="04090001" w:tentative="1">
+      <w:start w:val="1"/>
+      <w:numFmt w:val="bullet"/>
+      <w:lvlText w:val=""/>
+      <w:lvlJc w:val="left"/>
+      <w:pPr>
+        <w:ind w:left="5040" w:hanging="360"/>
+      </w:pPr>
+      <w:rPr>
+        <w:rFonts w:ascii="Symbol" w:hAnsi="Symbol" w:hint="default"/>
+      </w:rPr>
+    </w:lvl>
+    <w:lvl w:ilvl="7" w:tplc="04090003" w:tentative="1">
+      <w:start w:val="1"/>
+      <w:numFmt w:val="bullet"/>
+      <w:lvlText w:val="o"/>
+      <w:lvlJc w:val="left"/>
+      <w:pPr>
+        <w:ind w:left="5760" w:hanging="360"/>
+      </w:pPr>
+      <w:rPr>
+        <w:rFonts w:ascii="Courier New" w:hAnsi="Courier New" w:cs="Courier New" w:hint="default"/>
+      </w:rPr>
+    </w:lvl>
+    <w:lvl w:ilvl="8" w:tplc="04090005" w:tentative="1">
+      <w:start w:val="1"/>
+      <w:numFmt w:val="bullet"/>
+      <w:lvlText w:val=""/>
+      <w:lvlJc w:val="left"/>
+      <w:pPr>
+        <w:ind w:left="6480" w:hanging="360"/>
+      </w:pPr>
+      <w:rPr>
+        <w:rFonts w:ascii="Wingdings" w:hAnsi="Wingdings" w:hint="default"/>
+      </w:rPr>
+    </w:lvl>
+  </w:abstractNum>
+  <w:abstractNum w:abstractNumId="5" w15:restartNumberingAfterBreak="0">
     <w:nsid w:val="35CA4508"/>
     <w:multiLevelType w:val="hybridMultilevel"/>
     <w:tmpl w:val="187459E0"/>
@@ -3913,7 +4190,7 @@
       </w:rPr>
     </w:lvl>
   </w:abstractNum>
-  <w:abstractNum w:abstractNumId="5" w15:restartNumberingAfterBreak="0">
+  <w:abstractNum w:abstractNumId="6" w15:restartNumberingAfterBreak="0">
     <w:nsid w:val="48E11E8F"/>
     <w:multiLevelType w:val="hybridMultilevel"/>
     <w:tmpl w:val="F2347878"/>
@@ -4026,7 +4303,7 @@
       </w:rPr>
     </w:lvl>
   </w:abstractNum>
-  <w:abstractNum w:abstractNumId="6" w15:restartNumberingAfterBreak="0">
+  <w:abstractNum w:abstractNumId="7" w15:restartNumberingAfterBreak="0">
     <w:nsid w:val="4DBA1C53"/>
     <w:multiLevelType w:val="hybridMultilevel"/>
     <w:tmpl w:val="B934873C"/>
@@ -4139,7 +4416,7 @@
       </w:rPr>
     </w:lvl>
   </w:abstractNum>
-  <w:abstractNum w:abstractNumId="7" w15:restartNumberingAfterBreak="0">
+  <w:abstractNum w:abstractNumId="8" w15:restartNumberingAfterBreak="0">
     <w:nsid w:val="5A512903"/>
     <w:multiLevelType w:val="hybridMultilevel"/>
     <w:tmpl w:val="1E645D1E"/>
@@ -4225,7 +4502,7 @@
       </w:pPr>
     </w:lvl>
   </w:abstractNum>
-  <w:abstractNum w:abstractNumId="8" w15:restartNumberingAfterBreak="0">
+  <w:abstractNum w:abstractNumId="9" w15:restartNumberingAfterBreak="0">
     <w:nsid w:val="5BF513B8"/>
     <w:multiLevelType w:val="hybridMultilevel"/>
     <w:tmpl w:val="58CAAEA6"/>
@@ -4338,7 +4615,7 @@
       </w:rPr>
     </w:lvl>
   </w:abstractNum>
-  <w:abstractNum w:abstractNumId="9" w15:restartNumberingAfterBreak="0">
+  <w:abstractNum w:abstractNumId="10" w15:restartNumberingAfterBreak="0">
     <w:nsid w:val="642D6B52"/>
     <w:multiLevelType w:val="hybridMultilevel"/>
     <w:tmpl w:val="90302534"/>
@@ -4427,7 +4704,7 @@
       </w:pPr>
     </w:lvl>
   </w:abstractNum>
-  <w:abstractNum w:abstractNumId="10" w15:restartNumberingAfterBreak="0">
+  <w:abstractNum w:abstractNumId="11" w15:restartNumberingAfterBreak="0">
     <w:nsid w:val="73FB3545"/>
     <w:multiLevelType w:val="hybridMultilevel"/>
     <w:tmpl w:val="D28A7012"/>
@@ -4540,7 +4817,7 @@
       </w:rPr>
     </w:lvl>
   </w:abstractNum>
-  <w:abstractNum w:abstractNumId="11" w15:restartNumberingAfterBreak="0">
+  <w:abstractNum w:abstractNumId="12" w15:restartNumberingAfterBreak="0">
     <w:nsid w:val="75BA2AC4"/>
     <w:multiLevelType w:val="hybridMultilevel"/>
     <w:tmpl w:val="BC08F2E2"/>
@@ -4653,7 +4930,7 @@
       </w:rPr>
     </w:lvl>
   </w:abstractNum>
-  <w:abstractNum w:abstractNumId="12" w15:restartNumberingAfterBreak="0">
+  <w:abstractNum w:abstractNumId="13" w15:restartNumberingAfterBreak="0">
     <w:nsid w:val="7D533962"/>
     <w:multiLevelType w:val="multilevel"/>
     <w:tmpl w:val="5B009580"/>
@@ -4806,19 +5083,19 @@
     <w:abstractNumId w:val="1"/>
   </w:num>
   <w:num w:numId="2">
+    <w:abstractNumId w:val="7"/>
+  </w:num>
+  <w:num w:numId="3">
+    <w:abstractNumId w:val="12"/>
+  </w:num>
+  <w:num w:numId="4">
     <w:abstractNumId w:val="6"/>
   </w:num>
-  <w:num w:numId="3">
-    <w:abstractNumId w:val="11"/>
-  </w:num>
-  <w:num w:numId="4">
-    <w:abstractNumId w:val="5"/>
-  </w:num>
   <w:num w:numId="5">
-    <w:abstractNumId w:val="7"/>
+    <w:abstractNumId w:val="8"/>
   </w:num>
   <w:num w:numId="6">
-    <w:abstractNumId w:val="9"/>
+    <w:abstractNumId w:val="10"/>
   </w:num>
   <w:num w:numId="7">
     <w:abstractNumId w:val="2"/>
@@ -4827,19 +5104,22 @@
     <w:abstractNumId w:val="3"/>
   </w:num>
   <w:num w:numId="9">
-    <w:abstractNumId w:val="8"/>
+    <w:abstractNumId w:val="9"/>
   </w:num>
   <w:num w:numId="10">
-    <w:abstractNumId w:val="4"/>
+    <w:abstractNumId w:val="5"/>
   </w:num>
   <w:num w:numId="11">
-    <w:abstractNumId w:val="12"/>
+    <w:abstractNumId w:val="13"/>
   </w:num>
   <w:num w:numId="12">
     <w:abstractNumId w:val="0"/>
   </w:num>
   <w:num w:numId="13">
-    <w:abstractNumId w:val="10"/>
+    <w:abstractNumId w:val="11"/>
+  </w:num>
+  <w:num w:numId="14">
+    <w:abstractNumId w:val="4"/>
   </w:num>
 </w:numbering>
 </file>

--- a/General Assembly notes.docx
+++ b/General Assembly notes.docx
@@ -3433,19 +3433,413 @@
       </w:pPr>
       <w:r>
         <w:lastRenderedPageBreak/>
-        <w:t>Test train split is an efficient way to evaluate a model. The correct way to evaluate a mod</w:t>
-      </w:r>
-      <w:r>
-        <w:t>e</w:t>
-      </w:r>
-      <w:r>
-        <w:t xml:space="preserve">l is with cross-validation . </w:t>
-      </w:r>
+        <w:t xml:space="preserve">Test train split is an efficient way to evaluate a model. The correct way to evaluate a model is with cross-validation . </w:t>
+      </w:r>
+    </w:p>
+    <w:p>
+      <w:pPr>
+        <w:pStyle w:val="ListParagraph"/>
+        <w:numPr>
+          <w:ilvl w:val="0"/>
+          <w:numId w:val="13"/>
+        </w:numPr>
+        <w:spacing w:after="0" w:line="240" w:lineRule="auto"/>
+      </w:pPr>
+      <w:r>
+        <w:t>h</w:t>
+      </w:r>
+    </w:p>
+    <w:p>
+      <w:pPr>
+        <w:pStyle w:val="ListParagraph"/>
+        <w:numPr>
+          <w:ilvl w:val="1"/>
+          <w:numId w:val="13"/>
+        </w:numPr>
+        <w:spacing w:after="0" w:line="240" w:lineRule="auto"/>
+      </w:pPr>
+      <w:r>
+        <w:t>a</w:t>
+      </w:r>
+    </w:p>
+    <w:p>
+      <w:pPr>
+        <w:pStyle w:val="ListParagraph"/>
+        <w:numPr>
+          <w:ilvl w:val="2"/>
+          <w:numId w:val="13"/>
+        </w:numPr>
+        <w:spacing w:after="0" w:line="240" w:lineRule="auto"/>
+      </w:pPr>
+      <w:r>
+        <w:t>a</w:t>
+      </w:r>
+    </w:p>
+    <w:p>
+      <w:pPr>
+        <w:spacing w:after="0" w:line="240" w:lineRule="auto"/>
+      </w:pPr>
+    </w:p>
+    <w:p>
+      <w:pPr>
+        <w:spacing w:after="0" w:line="240" w:lineRule="auto"/>
+      </w:pPr>
+      <w:r>
+        <w:t xml:space="preserve">Lecture # 13 Natural Language Processing and dimensionality reduction </w:t>
+      </w:r>
+    </w:p>
+    <w:p>
+      <w:pPr>
+        <w:spacing w:after="0" w:line="240" w:lineRule="auto"/>
+      </w:pPr>
+      <w:r>
+        <w:t>11.03.16</w:t>
+      </w:r>
+    </w:p>
+    <w:p>
+      <w:pPr>
+        <w:pStyle w:val="ListParagraph"/>
+        <w:numPr>
+          <w:ilvl w:val="0"/>
+          <w:numId w:val="13"/>
+        </w:numPr>
+        <w:spacing w:after="0" w:line="240" w:lineRule="auto"/>
+      </w:pPr>
+      <w:r>
+        <w:t xml:space="preserve">Natural language processing </w:t>
+      </w:r>
+    </w:p>
+    <w:p>
+      <w:pPr>
+        <w:pStyle w:val="ListParagraph"/>
+        <w:numPr>
+          <w:ilvl w:val="1"/>
+          <w:numId w:val="13"/>
+        </w:numPr>
+        <w:spacing w:after="0" w:line="240" w:lineRule="auto"/>
+      </w:pPr>
+      <w:r>
+        <w:t>Tokenize: Pulls out all the unique words for the text</w:t>
+      </w:r>
+    </w:p>
+    <w:p>
+      <w:pPr>
+        <w:pStyle w:val="ListParagraph"/>
+        <w:numPr>
+          <w:ilvl w:val="1"/>
+          <w:numId w:val="13"/>
+        </w:numPr>
+        <w:spacing w:after="0" w:line="240" w:lineRule="auto"/>
+      </w:pPr>
+      <w:proofErr w:type="spellStart"/>
+      <w:r>
+        <w:t>countvectorizer</w:t>
+      </w:r>
+      <w:proofErr w:type="spellEnd"/>
+      <w:r>
+        <w:t xml:space="preserve"> </w:t>
+      </w:r>
+    </w:p>
+    <w:p>
+      <w:pPr>
+        <w:pStyle w:val="ListParagraph"/>
+        <w:numPr>
+          <w:ilvl w:val="1"/>
+          <w:numId w:val="13"/>
+        </w:numPr>
+        <w:spacing w:after="0" w:line="240" w:lineRule="auto"/>
+      </w:pPr>
+      <w:proofErr w:type="spellStart"/>
+      <w:r>
+        <w:t>Ngrams</w:t>
+      </w:r>
+      <w:proofErr w:type="spellEnd"/>
+      <w:r>
+        <w:t xml:space="preserve">: 1, 2 - can count 1 word and 2 word Test train split is an efficient way to evaluate a model. The correct way to evaluate a model is with cross-validation. </w:t>
+      </w:r>
+    </w:p>
+    <w:p>
+      <w:pPr>
+        <w:pStyle w:val="ListParagraph"/>
+        <w:numPr>
+          <w:ilvl w:val="1"/>
+          <w:numId w:val="13"/>
+        </w:numPr>
+        <w:spacing w:after="0" w:line="240" w:lineRule="auto"/>
+      </w:pPr>
+      <w:r>
+        <w:t xml:space="preserve">Limit the number of features (took the top words) </w:t>
+      </w:r>
+    </w:p>
+    <w:p>
+      <w:pPr>
+        <w:pStyle w:val="ListParagraph"/>
+        <w:numPr>
+          <w:ilvl w:val="1"/>
+          <w:numId w:val="13"/>
+        </w:numPr>
+        <w:spacing w:after="0" w:line="240" w:lineRule="auto"/>
+      </w:pPr>
+      <w:r>
+        <w:t>Stop word removal</w:t>
+      </w:r>
+    </w:p>
+    <w:p>
+      <w:pPr>
+        <w:pStyle w:val="ListParagraph"/>
+        <w:numPr>
+          <w:ilvl w:val="1"/>
+          <w:numId w:val="13"/>
+        </w:numPr>
+        <w:spacing w:after="0" w:line="240" w:lineRule="auto"/>
+      </w:pPr>
+      <w:r>
+        <w:t xml:space="preserve">Select a case (lower or upper) </w:t>
+      </w:r>
+    </w:p>
+    <w:p>
+      <w:pPr>
+        <w:pStyle w:val="ListParagraph"/>
+        <w:numPr>
+          <w:ilvl w:val="1"/>
+          <w:numId w:val="13"/>
+        </w:numPr>
+        <w:spacing w:after="0" w:line="240" w:lineRule="auto"/>
+      </w:pPr>
+      <w:r>
+        <w:t>Finding the root word (lemmatization and stemming)</w:t>
+      </w:r>
+    </w:p>
+    <w:p>
+      <w:pPr>
+        <w:pStyle w:val="ListParagraph"/>
+        <w:numPr>
+          <w:ilvl w:val="1"/>
+          <w:numId w:val="13"/>
+        </w:numPr>
+        <w:spacing w:after="0" w:line="240" w:lineRule="auto"/>
+      </w:pPr>
+      <w:r>
+        <w:t xml:space="preserve">Sentiment analysis </w:t>
+      </w:r>
+    </w:p>
+    <w:p>
+      <w:pPr>
+        <w:pStyle w:val="ListParagraph"/>
+        <w:numPr>
+          <w:ilvl w:val="0"/>
+          <w:numId w:val="13"/>
+        </w:numPr>
+        <w:spacing w:after="0" w:line="240" w:lineRule="auto"/>
+      </w:pPr>
+      <w:proofErr w:type="spellStart"/>
+      <w:r>
+        <w:t>Tf</w:t>
+      </w:r>
+      <w:proofErr w:type="spellEnd"/>
+      <w:r>
+        <w:t>-IDF uses more of a ration instead of straight word count</w:t>
+      </w:r>
+    </w:p>
+    <w:p>
+      <w:pPr>
+        <w:pStyle w:val="ListParagraph"/>
+        <w:numPr>
+          <w:ilvl w:val="1"/>
+          <w:numId w:val="13"/>
+        </w:numPr>
+        <w:spacing w:after="0" w:line="240" w:lineRule="auto"/>
+      </w:pPr>
+    </w:p>
+    <w:p>
+      <w:pPr>
+        <w:pStyle w:val="ListParagraph"/>
+        <w:numPr>
+          <w:ilvl w:val="0"/>
+          <w:numId w:val="13"/>
+        </w:numPr>
+        <w:spacing w:after="0" w:line="240" w:lineRule="auto"/>
+      </w:pPr>
+      <w:proofErr w:type="spellStart"/>
+      <w:r>
+        <w:t>Textblob</w:t>
+      </w:r>
+      <w:proofErr w:type="spellEnd"/>
+    </w:p>
+    <w:p>
+      <w:pPr>
+        <w:pStyle w:val="ListParagraph"/>
+        <w:numPr>
+          <w:ilvl w:val="1"/>
+          <w:numId w:val="13"/>
+        </w:numPr>
+        <w:spacing w:after="0" w:line="240" w:lineRule="auto"/>
+      </w:pPr>
+      <w:r>
+        <w:t xml:space="preserve">Quick tools to pull out whole sentences </w:t>
+      </w:r>
+    </w:p>
+    <w:p>
+      <w:pPr>
+        <w:pStyle w:val="ListParagraph"/>
+        <w:numPr>
+          <w:ilvl w:val="1"/>
+          <w:numId w:val="13"/>
+        </w:numPr>
+        <w:spacing w:after="0" w:line="240" w:lineRule="auto"/>
+      </w:pPr>
+      <w:r>
+        <w:rPr>
+          <w:b/>
+          <w:u w:val="single"/>
+        </w:rPr>
+        <w:t>Sentiment analysis</w:t>
+      </w:r>
+      <w:r>
+        <w:t xml:space="preserve"> was part of </w:t>
+      </w:r>
+      <w:proofErr w:type="spellStart"/>
+      <w:r>
+        <w:t>textblob</w:t>
+      </w:r>
+      <w:proofErr w:type="spellEnd"/>
+    </w:p>
+    <w:p>
+      <w:pPr>
+        <w:pStyle w:val="ListParagraph"/>
+        <w:numPr>
+          <w:ilvl w:val="1"/>
+          <w:numId w:val="13"/>
+        </w:numPr>
+        <w:spacing w:after="0" w:line="240" w:lineRule="auto"/>
+      </w:pPr>
+      <w:r>
+        <w:t xml:space="preserve">Spelling correction </w:t>
+      </w:r>
+    </w:p>
+    <w:p>
+      <w:pPr>
+        <w:pStyle w:val="ListParagraph"/>
+        <w:numPr>
+          <w:ilvl w:val="1"/>
+          <w:numId w:val="13"/>
+        </w:numPr>
+        <w:spacing w:after="0" w:line="240" w:lineRule="auto"/>
+      </w:pPr>
+      <w:r>
+        <w:t xml:space="preserve">Give it text and it will tell you what language it is </w:t>
+      </w:r>
+    </w:p>
+    <w:p>
+      <w:pPr>
+        <w:pStyle w:val="ListParagraph"/>
+        <w:numPr>
+          <w:ilvl w:val="1"/>
+          <w:numId w:val="13"/>
+        </w:numPr>
+        <w:spacing w:after="0" w:line="240" w:lineRule="auto"/>
+      </w:pPr>
+    </w:p>
+    <w:p>
+      <w:pPr>
+        <w:spacing w:after="0" w:line="240" w:lineRule="auto"/>
+      </w:pPr>
+    </w:p>
+    <w:p>
+      <w:pPr>
+        <w:spacing w:after="0" w:line="240" w:lineRule="auto"/>
+      </w:pPr>
+      <w:r>
+        <w:t xml:space="preserve">Lecture # 15 Decision Trees </w:t>
+      </w:r>
+    </w:p>
+    <w:p>
+      <w:pPr>
+        <w:spacing w:after="0" w:line="240" w:lineRule="auto"/>
+      </w:pPr>
+      <w:r>
+        <w:t>11.08.16</w:t>
+      </w:r>
+    </w:p>
+    <w:p>
+      <w:pPr>
+        <w:pStyle w:val="ListParagraph"/>
+        <w:numPr>
+          <w:ilvl w:val="0"/>
+          <w:numId w:val="13"/>
+        </w:numPr>
+        <w:spacing w:after="0" w:line="240" w:lineRule="auto"/>
+      </w:pPr>
+      <w:r>
+        <w:t xml:space="preserve">Decision trees </w:t>
+      </w:r>
+    </w:p>
+    <w:p>
+      <w:pPr>
+        <w:pStyle w:val="ListParagraph"/>
+        <w:numPr>
+          <w:ilvl w:val="1"/>
+          <w:numId w:val="13"/>
+        </w:numPr>
+        <w:spacing w:after="0" w:line="240" w:lineRule="auto"/>
+      </w:pPr>
+      <w:r>
+        <w:t xml:space="preserve">In the car example, the null model would be the average cost of all of the cars (6571) </w:t>
+      </w:r>
+    </w:p>
+    <w:p>
+      <w:pPr>
+        <w:pStyle w:val="ListParagraph"/>
+        <w:numPr>
+          <w:ilvl w:val="1"/>
+          <w:numId w:val="13"/>
+        </w:numPr>
+        <w:spacing w:after="0" w:line="240" w:lineRule="auto"/>
+      </w:pPr>
+      <w:r>
+        <w:t xml:space="preserve">“Gini feature” is how the model determines the decision tree </w:t>
+      </w:r>
+    </w:p>
+    <w:p>
+      <w:pPr>
+        <w:pStyle w:val="ListParagraph"/>
+        <w:numPr>
+          <w:ilvl w:val="1"/>
+          <w:numId w:val="13"/>
+        </w:numPr>
+        <w:spacing w:after="0" w:line="240" w:lineRule="auto"/>
+      </w:pPr>
+    </w:p>
+    <w:p>
+      <w:pPr>
+        <w:spacing w:after="0" w:line="240" w:lineRule="auto"/>
+      </w:pPr>
+    </w:p>
+    <w:p>
+      <w:pPr>
+        <w:spacing w:after="0" w:line="240" w:lineRule="auto"/>
+      </w:pPr>
       <w:bookmarkStart w:id="0" w:name="_GoBack"/>
       <w:bookmarkEnd w:id="0"/>
     </w:p>
     <w:p>
       <w:pPr>
+        <w:spacing w:after="0" w:line="240" w:lineRule="auto"/>
+      </w:pPr>
+      <w:r>
+        <w:t xml:space="preserve">Lecture #16 Random Forest </w:t>
+      </w:r>
+    </w:p>
+    <w:p>
+      <w:pPr>
+        <w:spacing w:after="0" w:line="240" w:lineRule="auto"/>
+      </w:pPr>
+      <w:r>
+        <w:t>11.10.16</w:t>
+      </w:r>
+    </w:p>
+    <w:p>
+      <w:pPr>
         <w:pStyle w:val="ListParagraph"/>
         <w:numPr>
           <w:ilvl w:val="0"/>
@@ -3454,7 +3848,41 @@
         <w:spacing w:after="0" w:line="240" w:lineRule="auto"/>
       </w:pPr>
       <w:r>
-        <w:t>h</w:t>
+        <w:t xml:space="preserve">Random forest is a </w:t>
+      </w:r>
+      <w:proofErr w:type="spellStart"/>
+      <w:r>
+        <w:t>poplar</w:t>
+      </w:r>
+      <w:proofErr w:type="spellEnd"/>
+      <w:r>
+        <w:t xml:space="preserve"> method for producing and accurate model </w:t>
+      </w:r>
+    </w:p>
+    <w:p>
+      <w:pPr>
+        <w:pStyle w:val="ListParagraph"/>
+        <w:numPr>
+          <w:ilvl w:val="0"/>
+          <w:numId w:val="13"/>
+        </w:numPr>
+        <w:spacing w:after="0" w:line="240" w:lineRule="auto"/>
+      </w:pPr>
+      <w:r>
+        <w:t xml:space="preserve">At the end of running a random forest (even with using an out of bag error) you will need to cross validate your model. </w:t>
+      </w:r>
+    </w:p>
+    <w:p>
+      <w:pPr>
+        <w:pStyle w:val="ListParagraph"/>
+        <w:numPr>
+          <w:ilvl w:val="0"/>
+          <w:numId w:val="13"/>
+        </w:numPr>
+        <w:spacing w:after="0" w:line="240" w:lineRule="auto"/>
+      </w:pPr>
+      <w:r>
+        <w:t xml:space="preserve">Decision trees </w:t>
       </w:r>
     </w:p>
     <w:p>
@@ -3467,21 +3895,109 @@
         <w:spacing w:after="0" w:line="240" w:lineRule="auto"/>
       </w:pPr>
       <w:r>
-        <w:t>a</w:t>
-      </w:r>
-    </w:p>
-    <w:p>
-      <w:pPr>
-        <w:pStyle w:val="ListParagraph"/>
-        <w:numPr>
-          <w:ilvl w:val="2"/>
+        <w:t xml:space="preserve">In the car example, the null model would be the average cost of all of the cars (6571) </w:t>
+      </w:r>
+    </w:p>
+    <w:p>
+      <w:pPr>
+        <w:pStyle w:val="ListParagraph"/>
+        <w:numPr>
+          <w:ilvl w:val="1"/>
           <w:numId w:val="13"/>
         </w:numPr>
         <w:spacing w:after="0" w:line="240" w:lineRule="auto"/>
       </w:pPr>
       <w:r>
-        <w:t>a</w:t>
-      </w:r>
+        <w:t xml:space="preserve">“Gini feature” is how the model determines the decision tree </w:t>
+      </w:r>
+    </w:p>
+    <w:p>
+      <w:pPr>
+        <w:numPr>
+          <w:ilvl w:val="1"/>
+          <w:numId w:val="13"/>
+        </w:numPr>
+        <w:shd w:val="clear" w:color="auto" w:fill="FFFFFF"/>
+        <w:spacing w:before="100" w:beforeAutospacing="1" w:after="100" w:afterAutospacing="1" w:line="240" w:lineRule="auto"/>
+        <w:ind w:right="480"/>
+        <w:rPr>
+          <w:rFonts w:ascii="Helvetica" w:eastAsia="Times New Roman" w:hAnsi="Helvetica" w:cs="Helvetica"/>
+          <w:color w:val="000000"/>
+          <w:sz w:val="21"/>
+          <w:szCs w:val="21"/>
+        </w:rPr>
+      </w:pPr>
+      <w:r>
+        <w:rPr>
+          <w:rFonts w:ascii="Helvetica" w:eastAsia="Times New Roman" w:hAnsi="Helvetica" w:cs="Helvetica"/>
+          <w:color w:val="000000"/>
+          <w:sz w:val="21"/>
+          <w:szCs w:val="21"/>
+        </w:rPr>
+        <w:t>Performance is competitive with the best supervised learning methods</w:t>
+      </w:r>
+    </w:p>
+    <w:p>
+      <w:pPr>
+        <w:numPr>
+          <w:ilvl w:val="1"/>
+          <w:numId w:val="13"/>
+        </w:numPr>
+        <w:shd w:val="clear" w:color="auto" w:fill="FFFFFF"/>
+        <w:spacing w:before="100" w:beforeAutospacing="1" w:after="100" w:afterAutospacing="1" w:line="240" w:lineRule="auto"/>
+        <w:ind w:right="480"/>
+        <w:rPr>
+          <w:rFonts w:ascii="Helvetica" w:eastAsia="Times New Roman" w:hAnsi="Helvetica" w:cs="Helvetica"/>
+          <w:color w:val="000000"/>
+          <w:sz w:val="21"/>
+          <w:szCs w:val="21"/>
+        </w:rPr>
+      </w:pPr>
+      <w:r>
+        <w:rPr>
+          <w:rFonts w:ascii="Helvetica" w:eastAsia="Times New Roman" w:hAnsi="Helvetica" w:cs="Helvetica"/>
+          <w:color w:val="000000"/>
+          <w:sz w:val="21"/>
+          <w:szCs w:val="21"/>
+        </w:rPr>
+        <w:t>Provides a more reliable estimate of feature importance</w:t>
+      </w:r>
+    </w:p>
+    <w:p>
+      <w:pPr>
+        <w:numPr>
+          <w:ilvl w:val="1"/>
+          <w:numId w:val="13"/>
+        </w:numPr>
+        <w:shd w:val="clear" w:color="auto" w:fill="FFFFFF"/>
+        <w:spacing w:before="100" w:beforeAutospacing="1" w:after="100" w:afterAutospacing="1" w:line="240" w:lineRule="auto"/>
+        <w:ind w:right="480"/>
+        <w:rPr>
+          <w:rFonts w:ascii="Helvetica" w:eastAsia="Times New Roman" w:hAnsi="Helvetica" w:cs="Helvetica"/>
+          <w:color w:val="000000"/>
+          <w:sz w:val="21"/>
+          <w:szCs w:val="21"/>
+        </w:rPr>
+      </w:pPr>
+      <w:r>
+        <w:rPr>
+          <w:rFonts w:ascii="Helvetica" w:eastAsia="Times New Roman" w:hAnsi="Helvetica" w:cs="Helvetica"/>
+          <w:color w:val="000000"/>
+          <w:sz w:val="21"/>
+          <w:szCs w:val="21"/>
+        </w:rPr>
+        <w:t>Allows you to estimate out-of-sample error without using train/test split or cross-validation</w:t>
+      </w:r>
+    </w:p>
+    <w:p>
+      <w:pPr>
+        <w:pStyle w:val="ListParagraph"/>
+        <w:numPr>
+          <w:ilvl w:val="1"/>
+          <w:numId w:val="13"/>
+        </w:numPr>
+        <w:spacing w:after="0" w:line="240" w:lineRule="auto"/>
+      </w:pPr>
     </w:p>
     <w:p>
       <w:pPr>
@@ -3852,6 +4368,155 @@
     </w:lvl>
   </w:abstractNum>
   <w:abstractNum w:abstractNumId="3" w15:restartNumberingAfterBreak="0">
+    <w:nsid w:val="251129F8"/>
+    <w:multiLevelType w:val="multilevel"/>
+    <w:tmpl w:val="779029C0"/>
+    <w:lvl w:ilvl="0">
+      <w:start w:val="1"/>
+      <w:numFmt w:val="bullet"/>
+      <w:lvlText w:val=""/>
+      <w:lvlJc w:val="left"/>
+      <w:pPr>
+        <w:tabs>
+          <w:tab w:val="num" w:pos="720"/>
+        </w:tabs>
+        <w:ind w:left="720" w:hanging="360"/>
+      </w:pPr>
+      <w:rPr>
+        <w:rFonts w:ascii="Symbol" w:hAnsi="Symbol" w:hint="default"/>
+        <w:sz w:val="20"/>
+      </w:rPr>
+    </w:lvl>
+    <w:lvl w:ilvl="1" w:tentative="1">
+      <w:start w:val="1"/>
+      <w:numFmt w:val="bullet"/>
+      <w:lvlText w:val=""/>
+      <w:lvlJc w:val="left"/>
+      <w:pPr>
+        <w:tabs>
+          <w:tab w:val="num" w:pos="1440"/>
+        </w:tabs>
+        <w:ind w:left="1440" w:hanging="360"/>
+      </w:pPr>
+      <w:rPr>
+        <w:rFonts w:ascii="Symbol" w:hAnsi="Symbol" w:hint="default"/>
+        <w:sz w:val="20"/>
+      </w:rPr>
+    </w:lvl>
+    <w:lvl w:ilvl="2" w:tentative="1">
+      <w:start w:val="1"/>
+      <w:numFmt w:val="bullet"/>
+      <w:lvlText w:val=""/>
+      <w:lvlJc w:val="left"/>
+      <w:pPr>
+        <w:tabs>
+          <w:tab w:val="num" w:pos="2160"/>
+        </w:tabs>
+        <w:ind w:left="2160" w:hanging="360"/>
+      </w:pPr>
+      <w:rPr>
+        <w:rFonts w:ascii="Symbol" w:hAnsi="Symbol" w:hint="default"/>
+        <w:sz w:val="20"/>
+      </w:rPr>
+    </w:lvl>
+    <w:lvl w:ilvl="3" w:tentative="1">
+      <w:start w:val="1"/>
+      <w:numFmt w:val="bullet"/>
+      <w:lvlText w:val=""/>
+      <w:lvlJc w:val="left"/>
+      <w:pPr>
+        <w:tabs>
+          <w:tab w:val="num" w:pos="2880"/>
+        </w:tabs>
+        <w:ind w:left="2880" w:hanging="360"/>
+      </w:pPr>
+      <w:rPr>
+        <w:rFonts w:ascii="Symbol" w:hAnsi="Symbol" w:hint="default"/>
+        <w:sz w:val="20"/>
+      </w:rPr>
+    </w:lvl>
+    <w:lvl w:ilvl="4" w:tentative="1">
+      <w:start w:val="1"/>
+      <w:numFmt w:val="bullet"/>
+      <w:lvlText w:val=""/>
+      <w:lvlJc w:val="left"/>
+      <w:pPr>
+        <w:tabs>
+          <w:tab w:val="num" w:pos="3600"/>
+        </w:tabs>
+        <w:ind w:left="3600" w:hanging="360"/>
+      </w:pPr>
+      <w:rPr>
+        <w:rFonts w:ascii="Symbol" w:hAnsi="Symbol" w:hint="default"/>
+        <w:sz w:val="20"/>
+      </w:rPr>
+    </w:lvl>
+    <w:lvl w:ilvl="5" w:tentative="1">
+      <w:start w:val="1"/>
+      <w:numFmt w:val="bullet"/>
+      <w:lvlText w:val=""/>
+      <w:lvlJc w:val="left"/>
+      <w:pPr>
+        <w:tabs>
+          <w:tab w:val="num" w:pos="4320"/>
+        </w:tabs>
+        <w:ind w:left="4320" w:hanging="360"/>
+      </w:pPr>
+      <w:rPr>
+        <w:rFonts w:ascii="Symbol" w:hAnsi="Symbol" w:hint="default"/>
+        <w:sz w:val="20"/>
+      </w:rPr>
+    </w:lvl>
+    <w:lvl w:ilvl="6" w:tentative="1">
+      <w:start w:val="1"/>
+      <w:numFmt w:val="bullet"/>
+      <w:lvlText w:val=""/>
+      <w:lvlJc w:val="left"/>
+      <w:pPr>
+        <w:tabs>
+          <w:tab w:val="num" w:pos="5040"/>
+        </w:tabs>
+        <w:ind w:left="5040" w:hanging="360"/>
+      </w:pPr>
+      <w:rPr>
+        <w:rFonts w:ascii="Symbol" w:hAnsi="Symbol" w:hint="default"/>
+        <w:sz w:val="20"/>
+      </w:rPr>
+    </w:lvl>
+    <w:lvl w:ilvl="7" w:tentative="1">
+      <w:start w:val="1"/>
+      <w:numFmt w:val="bullet"/>
+      <w:lvlText w:val=""/>
+      <w:lvlJc w:val="left"/>
+      <w:pPr>
+        <w:tabs>
+          <w:tab w:val="num" w:pos="5760"/>
+        </w:tabs>
+        <w:ind w:left="5760" w:hanging="360"/>
+      </w:pPr>
+      <w:rPr>
+        <w:rFonts w:ascii="Symbol" w:hAnsi="Symbol" w:hint="default"/>
+        <w:sz w:val="20"/>
+      </w:rPr>
+    </w:lvl>
+    <w:lvl w:ilvl="8" w:tentative="1">
+      <w:start w:val="1"/>
+      <w:numFmt w:val="bullet"/>
+      <w:lvlText w:val=""/>
+      <w:lvlJc w:val="left"/>
+      <w:pPr>
+        <w:tabs>
+          <w:tab w:val="num" w:pos="6480"/>
+        </w:tabs>
+        <w:ind w:left="6480" w:hanging="360"/>
+      </w:pPr>
+      <w:rPr>
+        <w:rFonts w:ascii="Symbol" w:hAnsi="Symbol" w:hint="default"/>
+        <w:sz w:val="20"/>
+      </w:rPr>
+    </w:lvl>
+  </w:abstractNum>
+  <w:abstractNum w:abstractNumId="4" w15:restartNumberingAfterBreak="0">
     <w:nsid w:val="25362F3C"/>
     <w:multiLevelType w:val="hybridMultilevel"/>
     <w:tmpl w:val="ADA29010"/>
@@ -3964,7 +4629,7 @@
       </w:rPr>
     </w:lvl>
   </w:abstractNum>
-  <w:abstractNum w:abstractNumId="4" w15:restartNumberingAfterBreak="0">
+  <w:abstractNum w:abstractNumId="5" w15:restartNumberingAfterBreak="0">
     <w:nsid w:val="2CF85D42"/>
     <w:multiLevelType w:val="hybridMultilevel"/>
     <w:tmpl w:val="E4F40184"/>
@@ -4077,7 +4742,7 @@
       </w:rPr>
     </w:lvl>
   </w:abstractNum>
-  <w:abstractNum w:abstractNumId="5" w15:restartNumberingAfterBreak="0">
+  <w:abstractNum w:abstractNumId="6" w15:restartNumberingAfterBreak="0">
     <w:nsid w:val="35CA4508"/>
     <w:multiLevelType w:val="hybridMultilevel"/>
     <w:tmpl w:val="187459E0"/>
@@ -4190,7 +4855,7 @@
       </w:rPr>
     </w:lvl>
   </w:abstractNum>
-  <w:abstractNum w:abstractNumId="6" w15:restartNumberingAfterBreak="0">
+  <w:abstractNum w:abstractNumId="7" w15:restartNumberingAfterBreak="0">
     <w:nsid w:val="48E11E8F"/>
     <w:multiLevelType w:val="hybridMultilevel"/>
     <w:tmpl w:val="F2347878"/>
@@ -4303,7 +4968,7 @@
       </w:rPr>
     </w:lvl>
   </w:abstractNum>
-  <w:abstractNum w:abstractNumId="7" w15:restartNumberingAfterBreak="0">
+  <w:abstractNum w:abstractNumId="8" w15:restartNumberingAfterBreak="0">
     <w:nsid w:val="4DBA1C53"/>
     <w:multiLevelType w:val="hybridMultilevel"/>
     <w:tmpl w:val="B934873C"/>
@@ -4416,7 +5081,7 @@
       </w:rPr>
     </w:lvl>
   </w:abstractNum>
-  <w:abstractNum w:abstractNumId="8" w15:restartNumberingAfterBreak="0">
+  <w:abstractNum w:abstractNumId="9" w15:restartNumberingAfterBreak="0">
     <w:nsid w:val="5A512903"/>
     <w:multiLevelType w:val="hybridMultilevel"/>
     <w:tmpl w:val="1E645D1E"/>
@@ -4502,7 +5167,7 @@
       </w:pPr>
     </w:lvl>
   </w:abstractNum>
-  <w:abstractNum w:abstractNumId="9" w15:restartNumberingAfterBreak="0">
+  <w:abstractNum w:abstractNumId="10" w15:restartNumberingAfterBreak="0">
     <w:nsid w:val="5BF513B8"/>
     <w:multiLevelType w:val="hybridMultilevel"/>
     <w:tmpl w:val="58CAAEA6"/>
@@ -4615,7 +5280,7 @@
       </w:rPr>
     </w:lvl>
   </w:abstractNum>
-  <w:abstractNum w:abstractNumId="10" w15:restartNumberingAfterBreak="0">
+  <w:abstractNum w:abstractNumId="11" w15:restartNumberingAfterBreak="0">
     <w:nsid w:val="642D6B52"/>
     <w:multiLevelType w:val="hybridMultilevel"/>
     <w:tmpl w:val="90302534"/>
@@ -4704,7 +5369,7 @@
       </w:pPr>
     </w:lvl>
   </w:abstractNum>
-  <w:abstractNum w:abstractNumId="11" w15:restartNumberingAfterBreak="0">
+  <w:abstractNum w:abstractNumId="12" w15:restartNumberingAfterBreak="0">
     <w:nsid w:val="73FB3545"/>
     <w:multiLevelType w:val="hybridMultilevel"/>
     <w:tmpl w:val="D28A7012"/>
@@ -4817,7 +5482,7 @@
       </w:rPr>
     </w:lvl>
   </w:abstractNum>
-  <w:abstractNum w:abstractNumId="12" w15:restartNumberingAfterBreak="0">
+  <w:abstractNum w:abstractNumId="13" w15:restartNumberingAfterBreak="0">
     <w:nsid w:val="75BA2AC4"/>
     <w:multiLevelType w:val="hybridMultilevel"/>
     <w:tmpl w:val="BC08F2E2"/>
@@ -4930,7 +5595,7 @@
       </w:rPr>
     </w:lvl>
   </w:abstractNum>
-  <w:abstractNum w:abstractNumId="13" w15:restartNumberingAfterBreak="0">
+  <w:abstractNum w:abstractNumId="14" w15:restartNumberingAfterBreak="0">
     <w:nsid w:val="7D533962"/>
     <w:multiLevelType w:val="multilevel"/>
     <w:tmpl w:val="5B009580"/>
@@ -5083,43 +5748,46 @@
     <w:abstractNumId w:val="1"/>
   </w:num>
   <w:num w:numId="2">
+    <w:abstractNumId w:val="8"/>
+  </w:num>
+  <w:num w:numId="3">
+    <w:abstractNumId w:val="13"/>
+  </w:num>
+  <w:num w:numId="4">
     <w:abstractNumId w:val="7"/>
   </w:num>
-  <w:num w:numId="3">
-    <w:abstractNumId w:val="12"/>
-  </w:num>
-  <w:num w:numId="4">
-    <w:abstractNumId w:val="6"/>
-  </w:num>
   <w:num w:numId="5">
-    <w:abstractNumId w:val="8"/>
+    <w:abstractNumId w:val="9"/>
   </w:num>
   <w:num w:numId="6">
-    <w:abstractNumId w:val="10"/>
+    <w:abstractNumId w:val="11"/>
   </w:num>
   <w:num w:numId="7">
     <w:abstractNumId w:val="2"/>
   </w:num>
   <w:num w:numId="8">
-    <w:abstractNumId w:val="3"/>
+    <w:abstractNumId w:val="4"/>
   </w:num>
   <w:num w:numId="9">
-    <w:abstractNumId w:val="9"/>
+    <w:abstractNumId w:val="10"/>
   </w:num>
   <w:num w:numId="10">
-    <w:abstractNumId w:val="5"/>
+    <w:abstractNumId w:val="6"/>
   </w:num>
   <w:num w:numId="11">
-    <w:abstractNumId w:val="13"/>
+    <w:abstractNumId w:val="14"/>
   </w:num>
   <w:num w:numId="12">
     <w:abstractNumId w:val="0"/>
   </w:num>
   <w:num w:numId="13">
-    <w:abstractNumId w:val="11"/>
+    <w:abstractNumId w:val="12"/>
   </w:num>
   <w:num w:numId="14">
-    <w:abstractNumId w:val="4"/>
+    <w:abstractNumId w:val="5"/>
+  </w:num>
+  <w:num w:numId="15">
+    <w:abstractNumId w:val="3"/>
   </w:num>
 </w:numbering>
 </file>

--- a/General Assembly notes.docx
+++ b/General Assembly notes.docx
@@ -3819,8 +3819,6 @@
       <w:pPr>
         <w:spacing w:after="0" w:line="240" w:lineRule="auto"/>
       </w:pPr>
-      <w:bookmarkStart w:id="0" w:name="_GoBack"/>
-      <w:bookmarkEnd w:id="0"/>
     </w:p>
     <w:p>
       <w:pPr>
@@ -3987,6 +3985,373 @@
           <w:szCs w:val="21"/>
         </w:rPr>
         <w:t>Allows you to estimate out-of-sample error without using train/test split or cross-validation</w:t>
+      </w:r>
+    </w:p>
+    <w:p>
+      <w:pPr>
+        <w:spacing w:after="0" w:line="240" w:lineRule="auto"/>
+      </w:pPr>
+      <w:r>
+        <w:lastRenderedPageBreak/>
+        <w:t>Lecture # 17 Time series data I</w:t>
+      </w:r>
+    </w:p>
+    <w:p>
+      <w:pPr>
+        <w:pStyle w:val="ListParagraph"/>
+        <w:numPr>
+          <w:ilvl w:val="0"/>
+          <w:numId w:val="13"/>
+        </w:numPr>
+        <w:spacing w:after="0" w:line="240" w:lineRule="auto"/>
+      </w:pPr>
+      <w:r>
+        <w:t xml:space="preserve">Random forest review </w:t>
+      </w:r>
+    </w:p>
+    <w:p>
+      <w:pPr>
+        <w:pStyle w:val="ListParagraph"/>
+        <w:numPr>
+          <w:ilvl w:val="0"/>
+          <w:numId w:val="13"/>
+        </w:numPr>
+        <w:spacing w:after="0" w:line="240" w:lineRule="auto"/>
+      </w:pPr>
+    </w:p>
+    <w:p>
+      <w:pPr>
+        <w:pStyle w:val="ListParagraph"/>
+        <w:numPr>
+          <w:ilvl w:val="1"/>
+          <w:numId w:val="13"/>
+        </w:numPr>
+        <w:spacing w:after="0" w:line="240" w:lineRule="auto"/>
+      </w:pPr>
+      <w:r>
+        <w:t xml:space="preserve">In the car example, the null model would be the average cost of all of the cars (6571) </w:t>
+      </w:r>
+    </w:p>
+    <w:p>
+      <w:pPr>
+        <w:spacing w:after="0" w:line="240" w:lineRule="auto"/>
+      </w:pPr>
+      <w:r>
+        <w:t>“Gini feature</w:t>
+      </w:r>
+    </w:p>
+    <w:p>
+      <w:pPr>
+        <w:spacing w:after="0" w:line="240" w:lineRule="auto"/>
+      </w:pPr>
+    </w:p>
+    <w:p>
+      <w:pPr>
+        <w:spacing w:after="0" w:line="240" w:lineRule="auto"/>
+      </w:pPr>
+      <w:r>
+        <w:t xml:space="preserve">Lecture # 18 Time series data II </w:t>
+      </w:r>
+    </w:p>
+    <w:p>
+      <w:pPr>
+        <w:pStyle w:val="ListParagraph"/>
+        <w:numPr>
+          <w:ilvl w:val="0"/>
+          <w:numId w:val="13"/>
+        </w:numPr>
+        <w:spacing w:after="0" w:line="240" w:lineRule="auto"/>
+      </w:pPr>
+      <w:r>
+        <w:t xml:space="preserve">Time series modeling </w:t>
+      </w:r>
+    </w:p>
+    <w:p>
+      <w:pPr>
+        <w:pStyle w:val="ListParagraph"/>
+        <w:numPr>
+          <w:ilvl w:val="1"/>
+          <w:numId w:val="13"/>
+        </w:numPr>
+        <w:spacing w:after="0" w:line="240" w:lineRule="auto"/>
+      </w:pPr>
+      <w:r>
+        <w:t xml:space="preserve">For time series modeling, </w:t>
+      </w:r>
+      <w:r>
+        <w:t>the training set must be chronologically before the testing set.</w:t>
+      </w:r>
+    </w:p>
+    <w:p>
+      <w:pPr>
+        <w:pStyle w:val="ListParagraph"/>
+        <w:numPr>
+          <w:ilvl w:val="1"/>
+          <w:numId w:val="13"/>
+        </w:numPr>
+        <w:spacing w:after="0" w:line="240" w:lineRule="auto"/>
+      </w:pPr>
+      <w:r>
+        <w:t xml:space="preserve">Models may fail for non-stationary data sets </w:t>
+      </w:r>
+    </w:p>
+    <w:p>
+      <w:pPr>
+        <w:pStyle w:val="ListParagraph"/>
+        <w:numPr>
+          <w:ilvl w:val="2"/>
+          <w:numId w:val="13"/>
+        </w:numPr>
+        <w:spacing w:after="0" w:line="240" w:lineRule="auto"/>
+      </w:pPr>
+      <w:r>
+        <w:t xml:space="preserve">Stationary time series, may have a cyclical element but stays flat </w:t>
+      </w:r>
+    </w:p>
+    <w:p>
+      <w:pPr>
+        <w:pStyle w:val="ListParagraph"/>
+        <w:numPr>
+          <w:ilvl w:val="2"/>
+          <w:numId w:val="13"/>
+        </w:numPr>
+        <w:spacing w:after="0" w:line="240" w:lineRule="auto"/>
+      </w:pPr>
+      <w:r>
+        <w:t xml:space="preserve">Random walk – no cyclical trend or overall trend </w:t>
+      </w:r>
+    </w:p>
+    <w:p>
+      <w:pPr>
+        <w:pStyle w:val="ListParagraph"/>
+        <w:numPr>
+          <w:ilvl w:val="2"/>
+          <w:numId w:val="13"/>
+        </w:numPr>
+        <w:spacing w:after="0" w:line="240" w:lineRule="auto"/>
+      </w:pPr>
+      <w:r>
+        <w:t xml:space="preserve">Non-stationary - can have a cyclical period by overall trends up or down </w:t>
+      </w:r>
+    </w:p>
+    <w:p>
+      <w:pPr>
+        <w:pStyle w:val="ListParagraph"/>
+        <w:numPr>
+          <w:ilvl w:val="1"/>
+          <w:numId w:val="13"/>
+        </w:numPr>
+        <w:spacing w:after="0" w:line="240" w:lineRule="auto"/>
+      </w:pPr>
+      <w:r>
+        <w:t xml:space="preserve">De-trending (the average stays the same over time) can remove the increase/decrease trend will allow us to predict future sale. </w:t>
+      </w:r>
+    </w:p>
+    <w:p>
+      <w:pPr>
+        <w:pStyle w:val="ListParagraph"/>
+        <w:numPr>
+          <w:ilvl w:val="0"/>
+          <w:numId w:val="13"/>
+        </w:numPr>
+        <w:spacing w:after="0" w:line="240" w:lineRule="auto"/>
+      </w:pPr>
+      <w:proofErr w:type="spellStart"/>
+      <w:r>
+        <w:t>Autocorrelated</w:t>
+      </w:r>
+      <w:proofErr w:type="spellEnd"/>
+      <w:r>
+        <w:t xml:space="preserve"> model </w:t>
+      </w:r>
+    </w:p>
+    <w:p>
+      <w:pPr>
+        <w:pStyle w:val="ListParagraph"/>
+        <w:numPr>
+          <w:ilvl w:val="1"/>
+          <w:numId w:val="13"/>
+        </w:numPr>
+        <w:spacing w:after="0" w:line="240" w:lineRule="auto"/>
+      </w:pPr>
+      <w:r>
+        <w:t xml:space="preserve">AR(1) – the autoregressive model and how it </w:t>
+      </w:r>
+      <w:r>
+        <w:t>auto correlates</w:t>
+      </w:r>
+      <w:r>
+        <w:t xml:space="preserve"> one time period back (one week, one month, one second, </w:t>
+      </w:r>
+      <w:proofErr w:type="spellStart"/>
+      <w:r>
+        <w:t>etc</w:t>
+      </w:r>
+      <w:proofErr w:type="spellEnd"/>
+      <w:r>
+        <w:t>)</w:t>
+      </w:r>
+    </w:p>
+    <w:p>
+      <w:pPr>
+        <w:pStyle w:val="ListParagraph"/>
+        <w:numPr>
+          <w:ilvl w:val="1"/>
+          <w:numId w:val="13"/>
+        </w:numPr>
+        <w:spacing w:after="0" w:line="240" w:lineRule="auto"/>
+      </w:pPr>
+      <w:r>
+        <w:t xml:space="preserve">AR(2) – looks at 1 and 2 back </w:t>
+      </w:r>
+    </w:p>
+    <w:p>
+      <w:pPr>
+        <w:pStyle w:val="ListParagraph"/>
+        <w:numPr>
+          <w:ilvl w:val="1"/>
+          <w:numId w:val="13"/>
+        </w:numPr>
+        <w:spacing w:after="0" w:line="240" w:lineRule="auto"/>
+      </w:pPr>
+    </w:p>
+    <w:p>
+      <w:pPr>
+        <w:pStyle w:val="ListParagraph"/>
+        <w:numPr>
+          <w:ilvl w:val="0"/>
+          <w:numId w:val="13"/>
+        </w:numPr>
+        <w:spacing w:after="0" w:line="240" w:lineRule="auto"/>
+      </w:pPr>
+      <w:r>
+        <w:t xml:space="preserve">Moving average models </w:t>
+      </w:r>
+    </w:p>
+    <w:p>
+      <w:pPr>
+        <w:pStyle w:val="ListParagraph"/>
+        <w:numPr>
+          <w:ilvl w:val="1"/>
+          <w:numId w:val="13"/>
+        </w:numPr>
+        <w:spacing w:after="0" w:line="240" w:lineRule="auto"/>
+      </w:pPr>
+      <w:r>
+        <w:t xml:space="preserve">This model is useful for handling specific of abrupt changes in the system </w:t>
+      </w:r>
+    </w:p>
+    <w:p>
+      <w:pPr>
+        <w:pStyle w:val="ListParagraph"/>
+        <w:numPr>
+          <w:ilvl w:val="1"/>
+          <w:numId w:val="13"/>
+        </w:numPr>
+        <w:spacing w:after="0" w:line="240" w:lineRule="auto"/>
+      </w:pPr>
+      <w:r>
+        <w:t xml:space="preserve">AR models slowly incorporate changes in the system by combining previous values; MA models use prior errors to quickly incorporate changes. </w:t>
+      </w:r>
+    </w:p>
+    <w:p>
+      <w:pPr>
+        <w:pStyle w:val="ListParagraph"/>
+        <w:numPr>
+          <w:ilvl w:val="1"/>
+          <w:numId w:val="13"/>
+        </w:numPr>
+        <w:spacing w:after="0" w:line="240" w:lineRule="auto"/>
+      </w:pPr>
+    </w:p>
+    <w:p>
+      <w:pPr>
+        <w:spacing w:after="0" w:line="240" w:lineRule="auto"/>
+      </w:pPr>
+      <w:r>
+        <w:t>Lecture #</w:t>
+      </w:r>
+      <w:proofErr w:type="gramStart"/>
+      <w:r>
+        <w:t>19  Bonus</w:t>
+      </w:r>
+      <w:proofErr w:type="gramEnd"/>
+      <w:r>
+        <w:t xml:space="preserve"> stuff </w:t>
+      </w:r>
+    </w:p>
+    <w:p>
+      <w:pPr>
+        <w:spacing w:after="0" w:line="240" w:lineRule="auto"/>
+      </w:pPr>
+    </w:p>
+    <w:p>
+      <w:pPr>
+        <w:pStyle w:val="ListParagraph"/>
+        <w:numPr>
+          <w:ilvl w:val="0"/>
+          <w:numId w:val="13"/>
+        </w:numPr>
+        <w:spacing w:after="0" w:line="240" w:lineRule="auto"/>
+      </w:pPr>
+      <w:r>
+        <w:t xml:space="preserve">Multi user </w:t>
+      </w:r>
+      <w:proofErr w:type="spellStart"/>
+      <w:r>
+        <w:t>git</w:t>
+      </w:r>
+      <w:proofErr w:type="spellEnd"/>
+      <w:r>
+        <w:t xml:space="preserve"> repository </w:t>
+      </w:r>
+    </w:p>
+    <w:p>
+      <w:pPr>
+        <w:pStyle w:val="ListParagraph"/>
+        <w:numPr>
+          <w:ilvl w:val="1"/>
+          <w:numId w:val="13"/>
+        </w:numPr>
+        <w:spacing w:after="0" w:line="240" w:lineRule="auto"/>
+      </w:pPr>
+      <w:bookmarkStart w:id="0" w:name="_GoBack"/>
+      <w:bookmarkEnd w:id="0"/>
+    </w:p>
+    <w:p>
+      <w:pPr>
+        <w:pStyle w:val="ListParagraph"/>
+        <w:numPr>
+          <w:ilvl w:val="0"/>
+          <w:numId w:val="13"/>
+        </w:numPr>
+        <w:spacing w:after="0" w:line="240" w:lineRule="auto"/>
+      </w:pPr>
+      <w:r>
+        <w:t xml:space="preserve">Command line revisited </w:t>
+      </w:r>
+    </w:p>
+    <w:p>
+      <w:pPr>
+        <w:pStyle w:val="ListParagraph"/>
+        <w:numPr>
+          <w:ilvl w:val="1"/>
+          <w:numId w:val="13"/>
+        </w:numPr>
+        <w:spacing w:after="0" w:line="240" w:lineRule="auto"/>
+      </w:pPr>
+    </w:p>
+    <w:p>
+      <w:pPr>
+        <w:pStyle w:val="ListParagraph"/>
+        <w:numPr>
+          <w:ilvl w:val="0"/>
+          <w:numId w:val="13"/>
+        </w:numPr>
+        <w:spacing w:after="0" w:line="240" w:lineRule="auto"/>
+      </w:pPr>
+      <w:r>
+        <w:t xml:space="preserve">Additional methods </w:t>
       </w:r>
     </w:p>
     <w:p>
